--- a/Laboratorium2.docx
+++ b/Laboratorium2.docx
@@ -2941,19 +2941,9 @@
           <w:numId w:val="4"/>
         </w:numPr>
       </w:pPr>
-      <w:proofErr w:type="spellStart"/>
-      <w:r>
-        <w:t>Rational</w:t>
-      </w:r>
-      <w:proofErr w:type="spellEnd"/>
-      <w:r>
-        <w:t xml:space="preserve"> DOORS </w:t>
-      </w:r>
-      <w:proofErr w:type="spellStart"/>
-      <w:r>
-        <w:t>Next</w:t>
-      </w:r>
-      <w:proofErr w:type="spellEnd"/>
+      <w:r>
+        <w:t>Rational DOORS Next</w:t>
+      </w:r>
     </w:p>
     <w:p>
       <w:pPr>
@@ -2963,11 +2953,9 @@
           <w:numId w:val="4"/>
         </w:numPr>
       </w:pPr>
-      <w:proofErr w:type="spellStart"/>
       <w:r>
         <w:t>Jira</w:t>
       </w:r>
-      <w:proofErr w:type="spellEnd"/>
     </w:p>
     <w:p>
       <w:pPr>
@@ -2978,33 +2966,15 @@
         </w:numPr>
       </w:pPr>
       <w:r>
-        <w:t xml:space="preserve">Micro Focus </w:t>
-      </w:r>
-      <w:proofErr w:type="spellStart"/>
-      <w:r>
-        <w:t>Dimensions</w:t>
-      </w:r>
-      <w:proofErr w:type="spellEnd"/>
-    </w:p>
-    <w:p>
-      <w:r>
-        <w:t xml:space="preserve">Największa uwaga była poświęcona oprogramowaniu </w:t>
-      </w:r>
-      <w:proofErr w:type="spellStart"/>
-      <w:r>
-        <w:t>Jira</w:t>
-      </w:r>
-      <w:proofErr w:type="spellEnd"/>
-      <w:r>
-        <w:t xml:space="preserve">, czyli oprogramowanie do wspomagania zarządzania pracą zespołową od firmy </w:t>
-      </w:r>
-      <w:proofErr w:type="spellStart"/>
-      <w:r>
-        <w:t>Atlassian</w:t>
-      </w:r>
-      <w:proofErr w:type="spellEnd"/>
-      <w:r>
-        <w:t xml:space="preserve">. </w:t>
+        <w:t>Micro Focus Dimensions</w:t>
+      </w:r>
+    </w:p>
+    <w:p>
+      <w:r>
+        <w:t>Największa uwaga była poświęcona oprogramowaniu Jira</w:t>
+      </w:r>
+      <w:r>
+        <w:t xml:space="preserve">, czyli oprogramowanie do wspomagania zarządzania pracą zespołową od firmy Atlassian. </w:t>
       </w:r>
     </w:p>
     <w:p>
@@ -3037,23 +3007,7 @@
         </w:numPr>
       </w:pPr>
       <w:r>
-        <w:t xml:space="preserve">Korzystając z </w:t>
-      </w:r>
-      <w:proofErr w:type="spellStart"/>
-      <w:r>
-        <w:t>Jiry</w:t>
-      </w:r>
-      <w:proofErr w:type="spellEnd"/>
-      <w:r>
-        <w:t xml:space="preserve"> i projektu </w:t>
-      </w:r>
-      <w:proofErr w:type="spellStart"/>
-      <w:r>
-        <w:t>Scrum</w:t>
-      </w:r>
-      <w:proofErr w:type="spellEnd"/>
-      <w:r>
-        <w:t xml:space="preserve"> utwórz wymagania do ulubionej gry. Wymagania muszą mieć określone priorytety (minimum 5 wymagań łącznie).</w:t>
+        <w:t>Korzystając z Jiry i projektu Scrum utwórz wymagania do ulubionej gry. Wymagania muszą mieć określone priorytety (minimum 5 wymagań łącznie).</w:t>
       </w:r>
     </w:p>
     <w:p>
@@ -3126,15 +3080,7 @@
       </w:pPr>
       <w:r>
         <w:lastRenderedPageBreak/>
-        <w:t xml:space="preserve">Utwórz wymaganie </w:t>
-      </w:r>
-      <w:proofErr w:type="spellStart"/>
-      <w:r>
-        <w:t>śladowane</w:t>
-      </w:r>
-      <w:proofErr w:type="spellEnd"/>
-      <w:r>
-        <w:t xml:space="preserve"> wertykalnie na trzech poziomach.</w:t>
+        <w:t>Utwórz wymaganie śladowane wertykalnie na trzech poziomach.</w:t>
       </w:r>
     </w:p>
     <w:p>
@@ -3201,23 +3147,7 @@
         </w:numPr>
       </w:pPr>
       <w:r>
-        <w:t xml:space="preserve">Na podstawie wymagania (np. </w:t>
-      </w:r>
-      <w:proofErr w:type="spellStart"/>
-      <w:r>
-        <w:t>epic</w:t>
-      </w:r>
-      <w:proofErr w:type="spellEnd"/>
-      <w:r>
-        <w:t>): „</w:t>
-      </w:r>
-      <w:proofErr w:type="spellStart"/>
-      <w:r>
-        <w:t>Obługa</w:t>
-      </w:r>
-      <w:proofErr w:type="spellEnd"/>
-      <w:r>
-        <w:t xml:space="preserve"> akcji użytkownika”, utwórz 4 bardziej szczegółowe wymagania.</w:t>
+        <w:t>Na podstawie wymagania (np. epic): „Obługa akcji użytkownika”, utwórz 4 bardziej szczegółowe wymagania.</w:t>
       </w:r>
     </w:p>
     <w:p>
@@ -3289,23 +3219,7 @@
     <w:p/>
     <w:p>
       <w:r>
-        <w:t xml:space="preserve">Poznanie programu </w:t>
-      </w:r>
-      <w:proofErr w:type="spellStart"/>
-      <w:r>
-        <w:t>Jira</w:t>
-      </w:r>
-      <w:proofErr w:type="spellEnd"/>
-      <w:r>
-        <w:t xml:space="preserve"> jest bardzo przydatne, ponieważ jest to oprogramowanie popularne i powszechnie stosowane w instytucjach. Posiada ono wiele zalet, jak np. dużą elastyczność, duże wsparcie, nowoczesny interfejs oraz zapewnia integrację z innymi narzędziami. </w:t>
-      </w:r>
-      <w:proofErr w:type="spellStart"/>
-      <w:r>
-        <w:t>Jira</w:t>
-      </w:r>
-      <w:proofErr w:type="spellEnd"/>
-      <w:r>
-        <w:t xml:space="preserve"> jest dostępna także w wersji darmowej jednak jest ona ograniczona i nie udostępnia wszystkich swoich funkcjonalności.</w:t>
+        <w:t>Poznanie programu Jira jest bardzo przydatne, ponieważ jest to oprogramowanie popularne i powszechnie stosowane w instytucjach. Posiada ono wiele zalet, jak np. dużą elastyczność, duże wsparcie, nowoczesny interfejs oraz zapewnia integrację z innymi narzędziami. Jira jest dostępna także w wersji darmowej jednak jest ona ograniczona i nie udostępnia wszystkich swoich funkcjonalności.</w:t>
       </w:r>
     </w:p>
     <w:p/>
@@ -3336,23 +3250,7 @@
     <w:p/>
     <w:p>
       <w:r>
-        <w:t>Na zajęciach o tematyce modelowania systemu z wykorzystaniem UML (</w:t>
-      </w:r>
-      <w:proofErr w:type="spellStart"/>
-      <w:r>
-        <w:t>Unified</w:t>
-      </w:r>
-      <w:proofErr w:type="spellEnd"/>
-      <w:r>
-        <w:t xml:space="preserve"> Modeling Language) przedstawione zostało oprogramowanie Visual </w:t>
-      </w:r>
-      <w:proofErr w:type="spellStart"/>
-      <w:r>
-        <w:t>Paradigm</w:t>
-      </w:r>
-      <w:proofErr w:type="spellEnd"/>
-      <w:r>
-        <w:t>, a konkretnie jego darmowa wersja online. Oprogramowanie to służy do modelowania systemu dzięki wykorzystaniu wszelkiego rodzaju diagramów, jak np. diagram klas lub diagram encji w relacyjnej bazie danych.</w:t>
+        <w:t>Na zajęciach o tematyce modelowania systemu z wykorzystaniem UML (Unified Modeling Language) przedstawione zostało oprogramowanie Visual Paradigm, a konkretnie jego darmowa wersja online. Oprogramowanie to służy do modelowania systemu dzięki wykorzystaniu wszelkiego rodzaju diagramów, jak np. diagram klas lub diagram encji w relacyjnej bazie danych.</w:t>
       </w:r>
     </w:p>
     <w:p/>
@@ -3543,34 +3441,10 @@
     <w:p/>
     <w:p>
       <w:r>
-        <w:t xml:space="preserve">Na zajęciach o tematyce modelowania interfejsów zostały omówione różnice pomiędzy różnymi rodzajami samych interfejsów jak i różnice pomiędzy </w:t>
-      </w:r>
-      <w:proofErr w:type="spellStart"/>
-      <w:r>
-        <w:t>mockupami</w:t>
-      </w:r>
-      <w:proofErr w:type="spellEnd"/>
-      <w:r>
-        <w:t xml:space="preserve">, </w:t>
-      </w:r>
-      <w:proofErr w:type="spellStart"/>
-      <w:r>
-        <w:t>wireframe’ami</w:t>
-      </w:r>
-      <w:proofErr w:type="spellEnd"/>
-      <w:r>
-        <w:t xml:space="preserve"> oraz prototypami. Zostały także omówione przykładowe programy do modelowania interfejsów.</w:t>
-      </w:r>
-      <w:r>
-        <w:t xml:space="preserve"> Główna uwaga została jednak poświęcona oprogramowaniu </w:t>
-      </w:r>
-      <w:proofErr w:type="spellStart"/>
-      <w:r>
-        <w:t>Figma</w:t>
-      </w:r>
-      <w:proofErr w:type="spellEnd"/>
-      <w:r>
-        <w:t>.</w:t>
+        <w:t>Na zajęciach o tematyce modelowania interfejsów zostały omówione różnice pomiędzy różnymi rodzajami samych interfejsów jak i różnice pomiędzy mockupami, wireframe’ami oraz prototypami. Zostały także omówione przykładowe programy do modelowania interfejsów.</w:t>
+      </w:r>
+      <w:r>
+        <w:t xml:space="preserve"> Główna uwaga została jednak poświęcona oprogramowaniu Figma.</w:t>
       </w:r>
     </w:p>
     <w:p/>
@@ -3851,39 +3725,7 @@
     <w:p/>
     <w:p>
       <w:r>
-        <w:t xml:space="preserve">Programami służącymi do tworzenia i utrzymywania macierzy RACI przedstawionymi na zajęciach były Asana oraz </w:t>
-      </w:r>
-      <w:proofErr w:type="spellStart"/>
-      <w:r>
-        <w:t>Jira</w:t>
-      </w:r>
-      <w:proofErr w:type="spellEnd"/>
-      <w:r>
-        <w:t xml:space="preserve">. Istnieje jednak możliwość tworzenia takiej macierzy w programach takich jak: Excel, Visual </w:t>
-      </w:r>
-      <w:proofErr w:type="spellStart"/>
-      <w:r>
-        <w:t>Paradigm</w:t>
-      </w:r>
-      <w:proofErr w:type="spellEnd"/>
-      <w:r>
-        <w:t xml:space="preserve"> Online, </w:t>
-      </w:r>
-      <w:proofErr w:type="spellStart"/>
-      <w:r>
-        <w:t>Creately</w:t>
-      </w:r>
-      <w:proofErr w:type="spellEnd"/>
-      <w:r>
-        <w:t xml:space="preserve"> oraz </w:t>
-      </w:r>
-      <w:proofErr w:type="spellStart"/>
-      <w:r>
-        <w:t>Lucidchart</w:t>
-      </w:r>
-      <w:proofErr w:type="spellEnd"/>
-      <w:r>
-        <w:t>. Wszystkie z nich pozwalają na utworzenie macierzy, która służy do określania ról w zespołach projektowych oraz odpowiedzialności za poszczególne zadania.</w:t>
+        <w:t>Programami służącymi do tworzenia i utrzymywania macierzy RACI przedstawionymi na zajęciach były Asana oraz Jira. Istnieje jednak możliwość tworzenia takiej macierzy w programach takich jak: Excel, Visual Paradigm Online, Creately oraz Lucidchart. Wszystkie z nich pozwalają na utworzenie macierzy, która służy do określania ról w zespołach projektowych oraz odpowiedzialności za poszczególne zadania.</w:t>
       </w:r>
     </w:p>
     <w:p/>
@@ -5010,15 +4852,7 @@
         <w:t>Harmonogramowanie projektu informatycznego pozwala nam na identyfikację zadań oraz zależności pomiędzy nimi., oszacowanie czasu trwania oraz stworzenie diagramu sieciowego.</w:t>
       </w:r>
       <w:r>
-        <w:t xml:space="preserve"> Oprogramowaniem do harmonogramowania projektu przedstawionym na zajęciach była </w:t>
-      </w:r>
-      <w:proofErr w:type="spellStart"/>
-      <w:r>
-        <w:t>Jira</w:t>
-      </w:r>
-      <w:proofErr w:type="spellEnd"/>
-      <w:r>
-        <w:t>, która pomaga na utworzenie wykresu Gantta.</w:t>
+        <w:t xml:space="preserve"> Oprogramowaniem do harmonogramowania projektu przedstawionym na zajęciach była Jira, która pomaga na utworzenie wykresu Gantta.</w:t>
       </w:r>
       <w:r>
         <w:t xml:space="preserve"> Innymi programami, które były wspomniane na zajęciach były: Aha! oraz Microsoft Project.</w:t>
@@ -5046,23 +4880,7 @@
         </w:numPr>
       </w:pPr>
       <w:r>
-        <w:t xml:space="preserve">Na podstawie tabelki utwórz wykres Gantta w </w:t>
-      </w:r>
-      <w:proofErr w:type="spellStart"/>
-      <w:r>
-        <w:t>Jira</w:t>
-      </w:r>
-      <w:proofErr w:type="spellEnd"/>
-      <w:r>
-        <w:t>(</w:t>
-      </w:r>
-      <w:proofErr w:type="spellStart"/>
-      <w:r>
-        <w:t>roadmaps</w:t>
-      </w:r>
-      <w:proofErr w:type="spellEnd"/>
-      <w:r>
-        <w:t>) lub innym programie.</w:t>
+        <w:t>Na podstawie tabelki utwórz wykres Gantta w Jira(roadmaps) lub innym programie.</w:t>
       </w:r>
     </w:p>
     <w:p>
@@ -5313,15 +5131,7 @@
     </w:p>
     <w:p>
       <w:r>
-        <w:t xml:space="preserve">Oprogramowaniem przedstawionym na zajęciach było </w:t>
-      </w:r>
-      <w:proofErr w:type="spellStart"/>
-      <w:r>
-        <w:t>Trello</w:t>
-      </w:r>
-      <w:proofErr w:type="spellEnd"/>
-      <w:r>
-        <w:t xml:space="preserve"> – bezpłatna dla indywidualnych użytkowników aplikacja.</w:t>
+        <w:t>Oprogramowaniem przedstawionym na zajęciach było Trello – bezpłatna dla indywidualnych użytkowników aplikacja.</w:t>
       </w:r>
     </w:p>
     <w:p/>
@@ -5345,15 +5155,7 @@
         </w:numPr>
       </w:pPr>
       <w:r>
-        <w:t xml:space="preserve">Wykorzystując </w:t>
-      </w:r>
-      <w:proofErr w:type="spellStart"/>
-      <w:r>
-        <w:t>Trello</w:t>
-      </w:r>
-      <w:proofErr w:type="spellEnd"/>
-      <w:r>
-        <w:t xml:space="preserve">, stwórz na podstawie poniższej </w:t>
+        <w:t xml:space="preserve">Wykorzystując Trello, stwórz na podstawie poniższej </w:t>
       </w:r>
       <w:r>
         <w:t>tabeli tablicę z trzema listami: Do zrobienia, W trakcie, Zrobione. Jako datę początkową projektu przyjmij 17.04.2022. Zadania przyporządkuj do odpowiednich list. Dodaj daty rozpoczęcia i zakończenia kolejnych zadań oraz oznacz zakończone.</w:t>
@@ -5430,95 +5232,7 @@
       </w:pPr>
       <w:r>
         <w:lastRenderedPageBreak/>
-        <w:t xml:space="preserve">Do karty </w:t>
-      </w:r>
-      <w:proofErr w:type="spellStart"/>
-      <w:r>
-        <w:t>Electrical</w:t>
-      </w:r>
-      <w:proofErr w:type="spellEnd"/>
-      <w:r>
-        <w:t xml:space="preserve"> </w:t>
-      </w:r>
-      <w:proofErr w:type="spellStart"/>
-      <w:r>
-        <w:t>Wiring</w:t>
-      </w:r>
-      <w:proofErr w:type="spellEnd"/>
-      <w:r>
-        <w:t xml:space="preserve"> dodaj listę zadań, składającą się z trzech zadań: </w:t>
-      </w:r>
-      <w:proofErr w:type="spellStart"/>
-      <w:r>
-        <w:t>Purchase</w:t>
-      </w:r>
-      <w:proofErr w:type="spellEnd"/>
-      <w:r>
-        <w:t xml:space="preserve"> of </w:t>
-      </w:r>
-      <w:proofErr w:type="spellStart"/>
-      <w:r>
-        <w:t>wires</w:t>
-      </w:r>
-      <w:proofErr w:type="spellEnd"/>
-      <w:r>
-        <w:t xml:space="preserve"> and </w:t>
-      </w:r>
-      <w:proofErr w:type="spellStart"/>
-      <w:r>
-        <w:t>necessary</w:t>
-      </w:r>
-      <w:proofErr w:type="spellEnd"/>
-      <w:r>
-        <w:t xml:space="preserve"> </w:t>
-      </w:r>
-      <w:proofErr w:type="spellStart"/>
-      <w:r>
-        <w:t>parts</w:t>
-      </w:r>
-      <w:proofErr w:type="spellEnd"/>
-      <w:r>
-        <w:t xml:space="preserve">, </w:t>
-      </w:r>
-      <w:proofErr w:type="spellStart"/>
-      <w:r>
-        <w:t>Wiring</w:t>
-      </w:r>
-      <w:proofErr w:type="spellEnd"/>
-      <w:r>
-        <w:t xml:space="preserve"> </w:t>
-      </w:r>
-      <w:proofErr w:type="spellStart"/>
-      <w:r>
-        <w:t>installation</w:t>
-      </w:r>
-      <w:proofErr w:type="spellEnd"/>
-      <w:r>
-        <w:t xml:space="preserve">, </w:t>
-      </w:r>
-      <w:proofErr w:type="spellStart"/>
-      <w:r>
-        <w:t>Wiring</w:t>
-      </w:r>
-      <w:proofErr w:type="spellEnd"/>
-      <w:r>
-        <w:t xml:space="preserve"> </w:t>
-      </w:r>
-      <w:proofErr w:type="spellStart"/>
-      <w:r>
-        <w:t>safety</w:t>
-      </w:r>
-      <w:proofErr w:type="spellEnd"/>
-      <w:r>
-        <w:t xml:space="preserve"> </w:t>
-      </w:r>
-      <w:proofErr w:type="spellStart"/>
-      <w:r>
-        <w:t>tests</w:t>
-      </w:r>
-      <w:proofErr w:type="spellEnd"/>
-      <w:r>
-        <w:t xml:space="preserve">. Oznacz dwa pierwsze zadania z listy jako wykonane. </w:t>
+        <w:t xml:space="preserve">Do karty Electrical Wiring dodaj listę zadań, składającą się z trzech zadań: Purchase of wires and necessary parts, Wiring installation, Wiring safety tests. Oznacz dwa pierwsze zadania z listy jako wykonane. </w:t>
       </w:r>
       <w:r>
         <w:t>Do wybranej przez siebie karty dodaj co najmniej dwuelementową listę zadań</w:t>
@@ -5677,15 +5391,7 @@
     <w:p/>
     <w:p>
       <w:r>
-        <w:t xml:space="preserve">Stosując system zarządzania zadaniami, można monitorować postępy, przydzielać zadania różnym członkom zespołu, ustalać terminy i zapewniać, że praca jest wykonywana w sposób wydajny i skoordynowany. Na zajęciach wspomniane były trzy oprogramowania do przydzielania i rozliczania zadań: </w:t>
-      </w:r>
-      <w:proofErr w:type="spellStart"/>
-      <w:r>
-        <w:t>Jira</w:t>
-      </w:r>
-      <w:proofErr w:type="spellEnd"/>
-      <w:r>
-        <w:t xml:space="preserve"> Software, GitHub oraz asana, natomiast dokładnie zostało zaprezentowane oprogramowanie GitHub.</w:t>
+        <w:t>Stosując system zarządzania zadaniami, można monitorować postępy, przydzielać zadania różnym członkom zespołu, ustalać terminy i zapewniać, że praca jest wykonywana w sposób wydajny i skoordynowany. Na zajęciach wspomniane były trzy oprogramowania do przydzielania i rozliczania zadań: Jira Software, GitHub oraz asana, natomiast dokładnie zostało zaprezentowane oprogramowanie GitHub.</w:t>
       </w:r>
     </w:p>
     <w:p/>
@@ -5709,15 +5415,7 @@
         </w:numPr>
       </w:pPr>
       <w:r>
-        <w:t xml:space="preserve">Stwórz na </w:t>
-      </w:r>
-      <w:proofErr w:type="spellStart"/>
-      <w:r>
-        <w:t>githubie</w:t>
-      </w:r>
-      <w:proofErr w:type="spellEnd"/>
-      <w:r>
-        <w:t xml:space="preserve"> projekt, dodaj do niego zakładkę z priorytetem, zdefiniuj własne statusy i priorytety.</w:t>
+        <w:t>Stwórz na githubie projekt, dodaj do niego zakładkę z priorytetem, zdefiniuj własne statusy i priorytety.</w:t>
       </w:r>
     </w:p>
     <w:p>
@@ -5797,15 +5495,7 @@
         </w:numPr>
       </w:pPr>
       <w:r>
-        <w:t xml:space="preserve">Przekształć jedno z zadań w </w:t>
-      </w:r>
-      <w:proofErr w:type="spellStart"/>
-      <w:r>
-        <w:t>Issue</w:t>
-      </w:r>
-      <w:proofErr w:type="spellEnd"/>
-      <w:r>
-        <w:t>.</w:t>
+        <w:t>Przekształć jedno z zadań w Issue.</w:t>
       </w:r>
     </w:p>
     <w:p>
@@ -5905,47 +5595,7 @@
         <w:t xml:space="preserve">Oprogramowanie do komunikacji w grupie jest niezbędne do efektywnej i skutecznej pracy zespołowej. </w:t>
       </w:r>
       <w:r>
-        <w:t xml:space="preserve">Na zajęciach, przedstawiono przykładowe programy takie jak: Microsoft </w:t>
-      </w:r>
-      <w:proofErr w:type="spellStart"/>
-      <w:r>
-        <w:t>Teams</w:t>
-      </w:r>
-      <w:proofErr w:type="spellEnd"/>
-      <w:r>
-        <w:t xml:space="preserve">, </w:t>
-      </w:r>
-      <w:proofErr w:type="spellStart"/>
-      <w:r>
-        <w:t>Signal</w:t>
-      </w:r>
-      <w:proofErr w:type="spellEnd"/>
-      <w:r>
-        <w:t xml:space="preserve">, </w:t>
-      </w:r>
-      <w:proofErr w:type="spellStart"/>
-      <w:r>
-        <w:t>Slack</w:t>
-      </w:r>
-      <w:proofErr w:type="spellEnd"/>
-      <w:r>
-        <w:t xml:space="preserve"> oraz </w:t>
-      </w:r>
-      <w:proofErr w:type="spellStart"/>
-      <w:r>
-        <w:t>Discord</w:t>
-      </w:r>
-      <w:proofErr w:type="spellEnd"/>
-      <w:r>
-        <w:t xml:space="preserve">. Szczegółowo przedstawiony został trzeci z nich – </w:t>
-      </w:r>
-      <w:proofErr w:type="spellStart"/>
-      <w:r>
-        <w:t>Slack</w:t>
-      </w:r>
-      <w:proofErr w:type="spellEnd"/>
-      <w:r>
-        <w:t>.</w:t>
+        <w:t>Na zajęciach, przedstawiono przykładowe programy takie jak: Microsoft Teams, Signal, Slack oraz Discord. Szczegółowo przedstawiony został trzeci z nich – Slack.</w:t>
       </w:r>
     </w:p>
     <w:p/>
@@ -5969,15 +5619,7 @@
         </w:numPr>
       </w:pPr>
       <w:r>
-        <w:t xml:space="preserve">Stwórz serwer dla projektu oraz dodaj do nowych członków. Dodaj nowy kanał tekstowy o dowolnej nazwie (np. </w:t>
-      </w:r>
-      <w:proofErr w:type="spellStart"/>
-      <w:r>
-        <w:t>testing</w:t>
-      </w:r>
-      <w:proofErr w:type="spellEnd"/>
-      <w:r>
-        <w:t>).</w:t>
+        <w:t>Stwórz serwer dla projektu oraz dodaj do nowych członków. Dodaj nowy kanał tekstowy o dowolnej nazwie (np. testing).</w:t>
       </w:r>
     </w:p>
     <w:p>
@@ -6209,10 +5851,7 @@
       </w:pPr>
       <w:bookmarkStart w:id="32" w:name="_Toc104192826"/>
       <w:r>
-        <w:t xml:space="preserve">Wykorzystanie oprogramowania do </w:t>
-      </w:r>
-      <w:r>
-        <w:t>szacowania całkowitego kosztu nabycia i utrzymania oprogramowania</w:t>
+        <w:t>Wykorzystanie oprogramowania do szacowania całkowitego kosztu nabycia i utrzymania oprogramowania</w:t>
       </w:r>
       <w:bookmarkEnd w:id="32"/>
     </w:p>
@@ -6228,6 +5867,14 @@
       <w:bookmarkEnd w:id="33"/>
     </w:p>
     <w:p/>
+    <w:p>
+      <w:r>
+        <w:t xml:space="preserve">Oprogramowanie do szacowania całkowitego kosztu nabycia i utrzymania oprogramowania pomagają wyliczyć różnego rodzaju koszty projektów: koszty osobowe, koszty sprzętu i oprogramowania oraz koszty realizacji przedsięwzięcia. Przykładowymi narzędziami służącymi do właśnie takiego szacowania są </w:t>
+      </w:r>
+      <w:r>
+        <w:t xml:space="preserve">kalkulatory COCOMO. </w:t>
+      </w:r>
+    </w:p>
     <w:p/>
     <w:p>
       <w:pPr>
@@ -6265,15 +5912,7 @@
         </w:numPr>
       </w:pPr>
       <w:r>
-        <w:t xml:space="preserve">Załóż, że 1000 linijek będzie </w:t>
-      </w:r>
-      <w:proofErr w:type="spellStart"/>
-      <w:r>
-        <w:t>reużywanych</w:t>
-      </w:r>
-      <w:proofErr w:type="spellEnd"/>
-      <w:r>
-        <w:t>, z czego 40% wymaga integracji.</w:t>
+        <w:t>Załóż, że 1000 linijek będzie reużywanych, z czego 40% wymaga integracji.</w:t>
       </w:r>
     </w:p>
     <w:p>
@@ -6285,15 +5924,7 @@
         </w:numPr>
       </w:pPr>
       <w:r>
-        <w:t>Zostaw współczynniki ustawione na "</w:t>
-      </w:r>
-      <w:proofErr w:type="spellStart"/>
-      <w:r>
-        <w:t>Nominal</w:t>
-      </w:r>
-      <w:proofErr w:type="spellEnd"/>
-      <w:r>
-        <w:t>" lub ustaw według własnego uznania.</w:t>
+        <w:t>Zostaw współczynniki ustawione na "Nominal" lub ustaw według własnego uznania.</w:t>
       </w:r>
     </w:p>
     <w:p>
@@ -6305,15 +5936,7 @@
         </w:numPr>
       </w:pPr>
       <w:r>
-        <w:t>W ramach dodatkowej wyceny utrzymania (</w:t>
-      </w:r>
-      <w:proofErr w:type="spellStart"/>
-      <w:r>
-        <w:t>Maintenance</w:t>
-      </w:r>
-      <w:proofErr w:type="spellEnd"/>
-      <w:r>
-        <w:t xml:space="preserve"> - On), załóż, że rocznie modyfikowanych będzie 500 linijek kodu, a czas wsparcia będzie wynosił 3 lata.</w:t>
+        <w:t>W ramach dodatkowej wyceny utrzymania (Maintenance - On), załóż, że rocznie modyfikowanych będzie 500 linijek kodu, a czas wsparcia będzie wynosił 3 lata.</w:t>
       </w:r>
     </w:p>
     <w:p>
@@ -6340,6 +5963,9 @@
         <w:jc w:val="center"/>
       </w:pPr>
       <w:r>
+        <w:rPr>
+          <w:noProof/>
+        </w:rPr>
         <w:drawing>
           <wp:inline distT="0" distB="0" distL="0" distR="0" wp14:anchorId="270D2CDB" wp14:editId="72A261F5">
             <wp:extent cx="3831505" cy="2907839"/>
@@ -6380,17 +6006,6 @@
     <w:p>
       <w:pPr>
         <w:pStyle w:val="Akapitzlist"/>
-        <w:jc w:val="center"/>
-      </w:pPr>
-    </w:p>
-    <w:p>
-      <w:r>
-        <w:br w:type="page"/>
-      </w:r>
-    </w:p>
-    <w:p>
-      <w:pPr>
-        <w:pStyle w:val="Akapitzlist"/>
         <w:numPr>
           <w:ilvl w:val="0"/>
           <w:numId w:val="19"/>
@@ -6399,37 +6014,7 @@
       </w:pPr>
       <w:r>
         <w:lastRenderedPageBreak/>
-        <w:t>Zaproponuj temat aplikacji i ogólny zakres jej funkcjonalności (</w:t>
-      </w:r>
-      <w:proofErr w:type="spellStart"/>
-      <w:r>
-        <w:t>platfomy</w:t>
-      </w:r>
-      <w:proofErr w:type="spellEnd"/>
-      <w:r>
-        <w:t xml:space="preserve"> iOS, Android, </w:t>
-      </w:r>
-      <w:proofErr w:type="spellStart"/>
-      <w:r>
-        <w:t>iOS+Android</w:t>
-      </w:r>
-      <w:proofErr w:type="spellEnd"/>
-      <w:r>
-        <w:t>, Web).</w:t>
-      </w:r>
-      <w:r>
-        <w:t xml:space="preserve"> </w:t>
-      </w:r>
-      <w:r>
-        <w:t xml:space="preserve">Następnie użyj kalkulatora na stronie </w:t>
-      </w:r>
-      <w:proofErr w:type="spellStart"/>
-      <w:r>
-        <w:t>Fulcrum</w:t>
-      </w:r>
-      <w:proofErr w:type="spellEnd"/>
-      <w:r>
-        <w:t xml:space="preserve"> do oszacowania liczby roboczogodzin (opcjonalnie możesz podać także adres email, aby otrzymać raport z wyceną - skalibrowaną na rynek amerykański).</w:t>
+        <w:t>Zaproponuj temat aplikacji i ogólny zakres jej funkcjonalności (platfomy iOS, Android, iOS+Android, Web). Następnie użyj kalkulatora na stronie Fulcrum do oszacowania liczby roboczogodzin (opcjonalnie możesz podać także adres email, aby otrzymać raport z wyceną - skalibrowaną na rynek amerykański).</w:t>
       </w:r>
     </w:p>
     <w:p>
@@ -6444,6 +6029,9 @@
         <w:jc w:val="center"/>
       </w:pPr>
       <w:r>
+        <w:rPr>
+          <w:noProof/>
+        </w:rPr>
         <w:drawing>
           <wp:inline distT="0" distB="0" distL="0" distR="0" wp14:anchorId="39365C12" wp14:editId="74B4E47C">
             <wp:extent cx="4454194" cy="3171257"/>
@@ -6498,7 +6086,11 @@
       <w:bookmarkEnd w:id="35"/>
     </w:p>
     <w:p/>
-    <w:p/>
+    <w:p>
+      <w:r>
+        <w:t>Narzędzia pozwalające na oszacowanie kosztów projektu mogą okazać się bardzo przydatne i zapobiegają problemom związanym z niedoszacowaniem lub zawyżeniem kosztów, które mogą odbić się na realizacji projektu.</w:t>
+      </w:r>
+    </w:p>
     <w:sectPr>
       <w:pgSz w:w="11906" w:h="16838"/>
       <w:pgMar w:top="1417" w:right="1417" w:bottom="1417" w:left="1417" w:header="708" w:footer="708" w:gutter="0"/>

--- a/Laboratorium2.docx
+++ b/Laboratorium2.docx
@@ -230,7 +230,7 @@
           <w:r>
             <w:fldChar w:fldCharType="separate"/>
           </w:r>
-          <w:hyperlink w:anchor="_Toc104192794" w:history="1">
+          <w:hyperlink w:anchor="_Toc106027082" w:history="1">
             <w:r>
               <w:rPr>
                 <w:rStyle w:val="Hipercze"/>
@@ -272,7 +272,7 @@
                 <w:noProof/>
                 <w:webHidden/>
               </w:rPr>
-              <w:instrText xml:space="preserve"> PAGEREF _Toc104192794 \h </w:instrText>
+              <w:instrText xml:space="preserve"> PAGEREF _Toc106027082 \h </w:instrText>
             </w:r>
             <w:r>
               <w:rPr>
@@ -315,7 +315,7 @@
               <w:lang w:eastAsia="pl-PL"/>
             </w:rPr>
           </w:pPr>
-          <w:hyperlink w:anchor="_Toc104192795" w:history="1">
+          <w:hyperlink w:anchor="_Toc106027083" w:history="1">
             <w:r>
               <w:rPr>
                 <w:rStyle w:val="Hipercze"/>
@@ -342,7 +342,7 @@
                 <w:noProof/>
                 <w:webHidden/>
               </w:rPr>
-              <w:instrText xml:space="preserve"> PAGEREF _Toc104192795 \h </w:instrText>
+              <w:instrText xml:space="preserve"> PAGEREF _Toc106027083 \h </w:instrText>
             </w:r>
             <w:r>
               <w:rPr>
@@ -385,7 +385,7 @@
               <w:lang w:eastAsia="pl-PL"/>
             </w:rPr>
           </w:pPr>
-          <w:hyperlink w:anchor="_Toc104192796" w:history="1">
+          <w:hyperlink w:anchor="_Toc106027084" w:history="1">
             <w:r>
               <w:rPr>
                 <w:rStyle w:val="Hipercze"/>
@@ -412,7 +412,7 @@
                 <w:noProof/>
                 <w:webHidden/>
               </w:rPr>
-              <w:instrText xml:space="preserve"> PAGEREF _Toc104192796 \h </w:instrText>
+              <w:instrText xml:space="preserve"> PAGEREF _Toc106027084 \h </w:instrText>
             </w:r>
             <w:r>
               <w:rPr>
@@ -455,7 +455,7 @@
               <w:lang w:eastAsia="pl-PL"/>
             </w:rPr>
           </w:pPr>
-          <w:hyperlink w:anchor="_Toc104192797" w:history="1">
+          <w:hyperlink w:anchor="_Toc106027085" w:history="1">
             <w:r>
               <w:rPr>
                 <w:rStyle w:val="Hipercze"/>
@@ -482,7 +482,7 @@
                 <w:noProof/>
                 <w:webHidden/>
               </w:rPr>
-              <w:instrText xml:space="preserve"> PAGEREF _Toc104192797 \h </w:instrText>
+              <w:instrText xml:space="preserve"> PAGEREF _Toc106027085 \h </w:instrText>
             </w:r>
             <w:r>
               <w:rPr>
@@ -526,7 +526,7 @@
               <w:lang w:eastAsia="pl-PL"/>
             </w:rPr>
           </w:pPr>
-          <w:hyperlink w:anchor="_Toc104192798" w:history="1">
+          <w:hyperlink w:anchor="_Toc106027086" w:history="1">
             <w:r>
               <w:rPr>
                 <w:rStyle w:val="Hipercze"/>
@@ -568,7 +568,7 @@
                 <w:noProof/>
                 <w:webHidden/>
               </w:rPr>
-              <w:instrText xml:space="preserve"> PAGEREF _Toc104192798 \h </w:instrText>
+              <w:instrText xml:space="preserve"> PAGEREF _Toc106027086 \h </w:instrText>
             </w:r>
             <w:r>
               <w:rPr>
@@ -611,7 +611,7 @@
               <w:lang w:eastAsia="pl-PL"/>
             </w:rPr>
           </w:pPr>
-          <w:hyperlink w:anchor="_Toc104192799" w:history="1">
+          <w:hyperlink w:anchor="_Toc106027087" w:history="1">
             <w:r>
               <w:rPr>
                 <w:rStyle w:val="Hipercze"/>
@@ -638,7 +638,7 @@
                 <w:noProof/>
                 <w:webHidden/>
               </w:rPr>
-              <w:instrText xml:space="preserve"> PAGEREF _Toc104192799 \h </w:instrText>
+              <w:instrText xml:space="preserve"> PAGEREF _Toc106027087 \h </w:instrText>
             </w:r>
             <w:r>
               <w:rPr>
@@ -681,7 +681,7 @@
               <w:lang w:eastAsia="pl-PL"/>
             </w:rPr>
           </w:pPr>
-          <w:hyperlink w:anchor="_Toc104192800" w:history="1">
+          <w:hyperlink w:anchor="_Toc106027088" w:history="1">
             <w:r>
               <w:rPr>
                 <w:rStyle w:val="Hipercze"/>
@@ -708,7 +708,7 @@
                 <w:noProof/>
                 <w:webHidden/>
               </w:rPr>
-              <w:instrText xml:space="preserve"> PAGEREF _Toc104192800 \h </w:instrText>
+              <w:instrText xml:space="preserve"> PAGEREF _Toc106027088 \h </w:instrText>
             </w:r>
             <w:r>
               <w:rPr>
@@ -751,7 +751,7 @@
               <w:lang w:eastAsia="pl-PL"/>
             </w:rPr>
           </w:pPr>
-          <w:hyperlink w:anchor="_Toc104192801" w:history="1">
+          <w:hyperlink w:anchor="_Toc106027089" w:history="1">
             <w:r>
               <w:rPr>
                 <w:rStyle w:val="Hipercze"/>
@@ -778,7 +778,7 @@
                 <w:noProof/>
                 <w:webHidden/>
               </w:rPr>
-              <w:instrText xml:space="preserve"> PAGEREF _Toc104192801 \h </w:instrText>
+              <w:instrText xml:space="preserve"> PAGEREF _Toc106027089 \h </w:instrText>
             </w:r>
             <w:r>
               <w:rPr>
@@ -822,7 +822,7 @@
               <w:lang w:eastAsia="pl-PL"/>
             </w:rPr>
           </w:pPr>
-          <w:hyperlink w:anchor="_Toc104192802" w:history="1">
+          <w:hyperlink w:anchor="_Toc106027090" w:history="1">
             <w:r>
               <w:rPr>
                 <w:rStyle w:val="Hipercze"/>
@@ -864,7 +864,7 @@
                 <w:noProof/>
                 <w:webHidden/>
               </w:rPr>
-              <w:instrText xml:space="preserve"> PAGEREF _Toc104192802 \h </w:instrText>
+              <w:instrText xml:space="preserve"> PAGEREF _Toc106027090 \h </w:instrText>
             </w:r>
             <w:r>
               <w:rPr>
@@ -907,7 +907,7 @@
               <w:lang w:eastAsia="pl-PL"/>
             </w:rPr>
           </w:pPr>
-          <w:hyperlink w:anchor="_Toc104192803" w:history="1">
+          <w:hyperlink w:anchor="_Toc106027091" w:history="1">
             <w:r>
               <w:rPr>
                 <w:rStyle w:val="Hipercze"/>
@@ -934,7 +934,7 @@
                 <w:noProof/>
                 <w:webHidden/>
               </w:rPr>
-              <w:instrText xml:space="preserve"> PAGEREF _Toc104192803 \h </w:instrText>
+              <w:instrText xml:space="preserve"> PAGEREF _Toc106027091 \h </w:instrText>
             </w:r>
             <w:r>
               <w:rPr>
@@ -977,7 +977,7 @@
               <w:lang w:eastAsia="pl-PL"/>
             </w:rPr>
           </w:pPr>
-          <w:hyperlink w:anchor="_Toc104192804" w:history="1">
+          <w:hyperlink w:anchor="_Toc106027092" w:history="1">
             <w:r>
               <w:rPr>
                 <w:rStyle w:val="Hipercze"/>
@@ -1004,7 +1004,7 @@
                 <w:noProof/>
                 <w:webHidden/>
               </w:rPr>
-              <w:instrText xml:space="preserve"> PAGEREF _Toc104192804 \h </w:instrText>
+              <w:instrText xml:space="preserve"> PAGEREF _Toc106027092 \h </w:instrText>
             </w:r>
             <w:r>
               <w:rPr>
@@ -1047,7 +1047,7 @@
               <w:lang w:eastAsia="pl-PL"/>
             </w:rPr>
           </w:pPr>
-          <w:hyperlink w:anchor="_Toc104192805" w:history="1">
+          <w:hyperlink w:anchor="_Toc106027093" w:history="1">
             <w:r>
               <w:rPr>
                 <w:rStyle w:val="Hipercze"/>
@@ -1074,7 +1074,7 @@
                 <w:noProof/>
                 <w:webHidden/>
               </w:rPr>
-              <w:instrText xml:space="preserve"> PAGEREF _Toc104192805 \h </w:instrText>
+              <w:instrText xml:space="preserve"> PAGEREF _Toc106027093 \h </w:instrText>
             </w:r>
             <w:r>
               <w:rPr>
@@ -1118,7 +1118,7 @@
               <w:lang w:eastAsia="pl-PL"/>
             </w:rPr>
           </w:pPr>
-          <w:hyperlink w:anchor="_Toc104192806" w:history="1">
+          <w:hyperlink w:anchor="_Toc106027094" w:history="1">
             <w:r>
               <w:rPr>
                 <w:rStyle w:val="Hipercze"/>
@@ -1160,7 +1160,7 @@
                 <w:noProof/>
                 <w:webHidden/>
               </w:rPr>
-              <w:instrText xml:space="preserve"> PAGEREF _Toc104192806 \h </w:instrText>
+              <w:instrText xml:space="preserve"> PAGEREF _Toc106027094 \h </w:instrText>
             </w:r>
             <w:r>
               <w:rPr>
@@ -1203,7 +1203,7 @@
               <w:lang w:eastAsia="pl-PL"/>
             </w:rPr>
           </w:pPr>
-          <w:hyperlink w:anchor="_Toc104192807" w:history="1">
+          <w:hyperlink w:anchor="_Toc106027095" w:history="1">
             <w:r>
               <w:rPr>
                 <w:rStyle w:val="Hipercze"/>
@@ -1230,7 +1230,7 @@
                 <w:noProof/>
                 <w:webHidden/>
               </w:rPr>
-              <w:instrText xml:space="preserve"> PAGEREF _Toc104192807 \h </w:instrText>
+              <w:instrText xml:space="preserve"> PAGEREF _Toc106027095 \h </w:instrText>
             </w:r>
             <w:r>
               <w:rPr>
@@ -1273,7 +1273,7 @@
               <w:lang w:eastAsia="pl-PL"/>
             </w:rPr>
           </w:pPr>
-          <w:hyperlink w:anchor="_Toc104192808" w:history="1">
+          <w:hyperlink w:anchor="_Toc106027096" w:history="1">
             <w:r>
               <w:rPr>
                 <w:rStyle w:val="Hipercze"/>
@@ -1300,7 +1300,7 @@
                 <w:noProof/>
                 <w:webHidden/>
               </w:rPr>
-              <w:instrText xml:space="preserve"> PAGEREF _Toc104192808 \h </w:instrText>
+              <w:instrText xml:space="preserve"> PAGEREF _Toc106027096 \h </w:instrText>
             </w:r>
             <w:r>
               <w:rPr>
@@ -1343,7 +1343,7 @@
               <w:lang w:eastAsia="pl-PL"/>
             </w:rPr>
           </w:pPr>
-          <w:hyperlink w:anchor="_Toc104192809" w:history="1">
+          <w:hyperlink w:anchor="_Toc106027097" w:history="1">
             <w:r>
               <w:rPr>
                 <w:rStyle w:val="Hipercze"/>
@@ -1370,7 +1370,7 @@
                 <w:noProof/>
                 <w:webHidden/>
               </w:rPr>
-              <w:instrText xml:space="preserve"> PAGEREF _Toc104192809 \h </w:instrText>
+              <w:instrText xml:space="preserve"> PAGEREF _Toc106027097 \h </w:instrText>
             </w:r>
             <w:r>
               <w:rPr>
@@ -1414,7 +1414,7 @@
               <w:lang w:eastAsia="pl-PL"/>
             </w:rPr>
           </w:pPr>
-          <w:hyperlink w:anchor="_Toc104192810" w:history="1">
+          <w:hyperlink w:anchor="_Toc106027098" w:history="1">
             <w:r>
               <w:rPr>
                 <w:rStyle w:val="Hipercze"/>
@@ -1456,7 +1456,7 @@
                 <w:noProof/>
                 <w:webHidden/>
               </w:rPr>
-              <w:instrText xml:space="preserve"> PAGEREF _Toc104192810 \h </w:instrText>
+              <w:instrText xml:space="preserve"> PAGEREF _Toc106027098 \h </w:instrText>
             </w:r>
             <w:r>
               <w:rPr>
@@ -1499,7 +1499,7 @@
               <w:lang w:eastAsia="pl-PL"/>
             </w:rPr>
           </w:pPr>
-          <w:hyperlink w:anchor="_Toc104192811" w:history="1">
+          <w:hyperlink w:anchor="_Toc106027099" w:history="1">
             <w:r>
               <w:rPr>
                 <w:rStyle w:val="Hipercze"/>
@@ -1526,7 +1526,7 @@
                 <w:noProof/>
                 <w:webHidden/>
               </w:rPr>
-              <w:instrText xml:space="preserve"> PAGEREF _Toc104192811 \h </w:instrText>
+              <w:instrText xml:space="preserve"> PAGEREF _Toc106027099 \h </w:instrText>
             </w:r>
             <w:r>
               <w:rPr>
@@ -1569,7 +1569,7 @@
               <w:lang w:eastAsia="pl-PL"/>
             </w:rPr>
           </w:pPr>
-          <w:hyperlink w:anchor="_Toc104192812" w:history="1">
+          <w:hyperlink w:anchor="_Toc106027100" w:history="1">
             <w:r>
               <w:rPr>
                 <w:rStyle w:val="Hipercze"/>
@@ -1596,7 +1596,7 @@
                 <w:noProof/>
                 <w:webHidden/>
               </w:rPr>
-              <w:instrText xml:space="preserve"> PAGEREF _Toc104192812 \h </w:instrText>
+              <w:instrText xml:space="preserve"> PAGEREF _Toc106027100 \h </w:instrText>
             </w:r>
             <w:r>
               <w:rPr>
@@ -1639,7 +1639,7 @@
               <w:lang w:eastAsia="pl-PL"/>
             </w:rPr>
           </w:pPr>
-          <w:hyperlink w:anchor="_Toc104192813" w:history="1">
+          <w:hyperlink w:anchor="_Toc106027101" w:history="1">
             <w:r>
               <w:rPr>
                 <w:rStyle w:val="Hipercze"/>
@@ -1666,7 +1666,7 @@
                 <w:noProof/>
                 <w:webHidden/>
               </w:rPr>
-              <w:instrText xml:space="preserve"> PAGEREF _Toc104192813 \h </w:instrText>
+              <w:instrText xml:space="preserve"> PAGEREF _Toc106027101 \h </w:instrText>
             </w:r>
             <w:r>
               <w:rPr>
@@ -1710,7 +1710,7 @@
               <w:lang w:eastAsia="pl-PL"/>
             </w:rPr>
           </w:pPr>
-          <w:hyperlink w:anchor="_Toc104192814" w:history="1">
+          <w:hyperlink w:anchor="_Toc106027102" w:history="1">
             <w:r>
               <w:rPr>
                 <w:rStyle w:val="Hipercze"/>
@@ -1752,7 +1752,7 @@
                 <w:noProof/>
                 <w:webHidden/>
               </w:rPr>
-              <w:instrText xml:space="preserve"> PAGEREF _Toc104192814 \h </w:instrText>
+              <w:instrText xml:space="preserve"> PAGEREF _Toc106027102 \h </w:instrText>
             </w:r>
             <w:r>
               <w:rPr>
@@ -1795,7 +1795,7 @@
               <w:lang w:eastAsia="pl-PL"/>
             </w:rPr>
           </w:pPr>
-          <w:hyperlink w:anchor="_Toc104192815" w:history="1">
+          <w:hyperlink w:anchor="_Toc106027103" w:history="1">
             <w:r>
               <w:rPr>
                 <w:rStyle w:val="Hipercze"/>
@@ -1822,7 +1822,7 @@
                 <w:noProof/>
                 <w:webHidden/>
               </w:rPr>
-              <w:instrText xml:space="preserve"> PAGEREF _Toc104192815 \h </w:instrText>
+              <w:instrText xml:space="preserve"> PAGEREF _Toc106027103 \h </w:instrText>
             </w:r>
             <w:r>
               <w:rPr>
@@ -1865,7 +1865,7 @@
               <w:lang w:eastAsia="pl-PL"/>
             </w:rPr>
           </w:pPr>
-          <w:hyperlink w:anchor="_Toc104192816" w:history="1">
+          <w:hyperlink w:anchor="_Toc106027104" w:history="1">
             <w:r>
               <w:rPr>
                 <w:rStyle w:val="Hipercze"/>
@@ -1892,7 +1892,7 @@
                 <w:noProof/>
                 <w:webHidden/>
               </w:rPr>
-              <w:instrText xml:space="preserve"> PAGEREF _Toc104192816 \h </w:instrText>
+              <w:instrText xml:space="preserve"> PAGEREF _Toc106027104 \h </w:instrText>
             </w:r>
             <w:r>
               <w:rPr>
@@ -1935,7 +1935,7 @@
               <w:lang w:eastAsia="pl-PL"/>
             </w:rPr>
           </w:pPr>
-          <w:hyperlink w:anchor="_Toc104192817" w:history="1">
+          <w:hyperlink w:anchor="_Toc106027105" w:history="1">
             <w:r>
               <w:rPr>
                 <w:rStyle w:val="Hipercze"/>
@@ -1962,7 +1962,7 @@
                 <w:noProof/>
                 <w:webHidden/>
               </w:rPr>
-              <w:instrText xml:space="preserve"> PAGEREF _Toc104192817 \h </w:instrText>
+              <w:instrText xml:space="preserve"> PAGEREF _Toc106027105 \h </w:instrText>
             </w:r>
             <w:r>
               <w:rPr>
@@ -2006,7 +2006,7 @@
               <w:lang w:eastAsia="pl-PL"/>
             </w:rPr>
           </w:pPr>
-          <w:hyperlink w:anchor="_Toc104192818" w:history="1">
+          <w:hyperlink w:anchor="_Toc106027106" w:history="1">
             <w:r>
               <w:rPr>
                 <w:rStyle w:val="Hipercze"/>
@@ -2048,7 +2048,7 @@
                 <w:noProof/>
                 <w:webHidden/>
               </w:rPr>
-              <w:instrText xml:space="preserve"> PAGEREF _Toc104192818 \h </w:instrText>
+              <w:instrText xml:space="preserve"> PAGEREF _Toc106027106 \h </w:instrText>
             </w:r>
             <w:r>
               <w:rPr>
@@ -2091,7 +2091,7 @@
               <w:lang w:eastAsia="pl-PL"/>
             </w:rPr>
           </w:pPr>
-          <w:hyperlink w:anchor="_Toc104192819" w:history="1">
+          <w:hyperlink w:anchor="_Toc106027107" w:history="1">
             <w:r>
               <w:rPr>
                 <w:rStyle w:val="Hipercze"/>
@@ -2118,7 +2118,7 @@
                 <w:noProof/>
                 <w:webHidden/>
               </w:rPr>
-              <w:instrText xml:space="preserve"> PAGEREF _Toc104192819 \h </w:instrText>
+              <w:instrText xml:space="preserve"> PAGEREF _Toc106027107 \h </w:instrText>
             </w:r>
             <w:r>
               <w:rPr>
@@ -2161,7 +2161,7 @@
               <w:lang w:eastAsia="pl-PL"/>
             </w:rPr>
           </w:pPr>
-          <w:hyperlink w:anchor="_Toc104192820" w:history="1">
+          <w:hyperlink w:anchor="_Toc106027108" w:history="1">
             <w:r>
               <w:rPr>
                 <w:rStyle w:val="Hipercze"/>
@@ -2188,7 +2188,7 @@
                 <w:noProof/>
                 <w:webHidden/>
               </w:rPr>
-              <w:instrText xml:space="preserve"> PAGEREF _Toc104192820 \h </w:instrText>
+              <w:instrText xml:space="preserve"> PAGEREF _Toc106027108 \h </w:instrText>
             </w:r>
             <w:r>
               <w:rPr>
@@ -2231,7 +2231,7 @@
               <w:lang w:eastAsia="pl-PL"/>
             </w:rPr>
           </w:pPr>
-          <w:hyperlink w:anchor="_Toc104192821" w:history="1">
+          <w:hyperlink w:anchor="_Toc106027109" w:history="1">
             <w:r>
               <w:rPr>
                 <w:rStyle w:val="Hipercze"/>
@@ -2258,7 +2258,7 @@
                 <w:noProof/>
                 <w:webHidden/>
               </w:rPr>
-              <w:instrText xml:space="preserve"> PAGEREF _Toc104192821 \h </w:instrText>
+              <w:instrText xml:space="preserve"> PAGEREF _Toc106027109 \h </w:instrText>
             </w:r>
             <w:r>
               <w:rPr>
@@ -2302,7 +2302,7 @@
               <w:lang w:eastAsia="pl-PL"/>
             </w:rPr>
           </w:pPr>
-          <w:hyperlink w:anchor="_Toc104192822" w:history="1">
+          <w:hyperlink w:anchor="_Toc106027110" w:history="1">
             <w:r>
               <w:rPr>
                 <w:rStyle w:val="Hipercze"/>
@@ -2344,7 +2344,7 @@
                 <w:noProof/>
                 <w:webHidden/>
               </w:rPr>
-              <w:instrText xml:space="preserve"> PAGEREF _Toc104192822 \h </w:instrText>
+              <w:instrText xml:space="preserve"> PAGEREF _Toc106027110 \h </w:instrText>
             </w:r>
             <w:r>
               <w:rPr>
@@ -2387,7 +2387,7 @@
               <w:lang w:eastAsia="pl-PL"/>
             </w:rPr>
           </w:pPr>
-          <w:hyperlink w:anchor="_Toc104192823" w:history="1">
+          <w:hyperlink w:anchor="_Toc106027111" w:history="1">
             <w:r>
               <w:rPr>
                 <w:rStyle w:val="Hipercze"/>
@@ -2414,7 +2414,7 @@
                 <w:noProof/>
                 <w:webHidden/>
               </w:rPr>
-              <w:instrText xml:space="preserve"> PAGEREF _Toc104192823 \h </w:instrText>
+              <w:instrText xml:space="preserve"> PAGEREF _Toc106027111 \h </w:instrText>
             </w:r>
             <w:r>
               <w:rPr>
@@ -2457,7 +2457,7 @@
               <w:lang w:eastAsia="pl-PL"/>
             </w:rPr>
           </w:pPr>
-          <w:hyperlink w:anchor="_Toc104192824" w:history="1">
+          <w:hyperlink w:anchor="_Toc106027112" w:history="1">
             <w:r>
               <w:rPr>
                 <w:rStyle w:val="Hipercze"/>
@@ -2484,7 +2484,7 @@
                 <w:noProof/>
                 <w:webHidden/>
               </w:rPr>
-              <w:instrText xml:space="preserve"> PAGEREF _Toc104192824 \h </w:instrText>
+              <w:instrText xml:space="preserve"> PAGEREF _Toc106027112 \h </w:instrText>
             </w:r>
             <w:r>
               <w:rPr>
@@ -2527,7 +2527,7 @@
               <w:lang w:eastAsia="pl-PL"/>
             </w:rPr>
           </w:pPr>
-          <w:hyperlink w:anchor="_Toc104192825" w:history="1">
+          <w:hyperlink w:anchor="_Toc106027113" w:history="1">
             <w:r>
               <w:rPr>
                 <w:rStyle w:val="Hipercze"/>
@@ -2554,7 +2554,7 @@
                 <w:noProof/>
                 <w:webHidden/>
               </w:rPr>
-              <w:instrText xml:space="preserve"> PAGEREF _Toc104192825 \h </w:instrText>
+              <w:instrText xml:space="preserve"> PAGEREF _Toc106027113 \h </w:instrText>
             </w:r>
             <w:r>
               <w:rPr>
@@ -2598,7 +2598,7 @@
               <w:lang w:eastAsia="pl-PL"/>
             </w:rPr>
           </w:pPr>
-          <w:hyperlink w:anchor="_Toc104192826" w:history="1">
+          <w:hyperlink w:anchor="_Toc106027114" w:history="1">
             <w:r>
               <w:rPr>
                 <w:rStyle w:val="Hipercze"/>
@@ -2640,7 +2640,7 @@
                 <w:noProof/>
                 <w:webHidden/>
               </w:rPr>
-              <w:instrText xml:space="preserve"> PAGEREF _Toc104192826 \h </w:instrText>
+              <w:instrText xml:space="preserve"> PAGEREF _Toc106027114 \h </w:instrText>
             </w:r>
             <w:r>
               <w:rPr>
@@ -2683,7 +2683,7 @@
               <w:lang w:eastAsia="pl-PL"/>
             </w:rPr>
           </w:pPr>
-          <w:hyperlink w:anchor="_Toc104192827" w:history="1">
+          <w:hyperlink w:anchor="_Toc106027115" w:history="1">
             <w:r>
               <w:rPr>
                 <w:rStyle w:val="Hipercze"/>
@@ -2710,7 +2710,7 @@
                 <w:noProof/>
                 <w:webHidden/>
               </w:rPr>
-              <w:instrText xml:space="preserve"> PAGEREF _Toc104192827 \h </w:instrText>
+              <w:instrText xml:space="preserve"> PAGEREF _Toc106027115 \h </w:instrText>
             </w:r>
             <w:r>
               <w:rPr>
@@ -2753,7 +2753,7 @@
               <w:lang w:eastAsia="pl-PL"/>
             </w:rPr>
           </w:pPr>
-          <w:hyperlink w:anchor="_Toc104192828" w:history="1">
+          <w:hyperlink w:anchor="_Toc106027116" w:history="1">
             <w:r>
               <w:rPr>
                 <w:rStyle w:val="Hipercze"/>
@@ -2780,7 +2780,7 @@
                 <w:noProof/>
                 <w:webHidden/>
               </w:rPr>
-              <w:instrText xml:space="preserve"> PAGEREF _Toc104192828 \h </w:instrText>
+              <w:instrText xml:space="preserve"> PAGEREF _Toc106027116 \h </w:instrText>
             </w:r>
             <w:r>
               <w:rPr>
@@ -2823,7 +2823,7 @@
               <w:lang w:eastAsia="pl-PL"/>
             </w:rPr>
           </w:pPr>
-          <w:hyperlink w:anchor="_Toc104192829" w:history="1">
+          <w:hyperlink w:anchor="_Toc106027117" w:history="1">
             <w:r>
               <w:rPr>
                 <w:rStyle w:val="Hipercze"/>
@@ -2850,7 +2850,7 @@
                 <w:noProof/>
                 <w:webHidden/>
               </w:rPr>
-              <w:instrText xml:space="preserve"> PAGEREF _Toc104192829 \h </w:instrText>
+              <w:instrText xml:space="preserve"> PAGEREF _Toc106027117 \h </w:instrText>
             </w:r>
             <w:r>
               <w:rPr>
@@ -2871,6 +2871,598 @@
                 <w:webHidden/>
               </w:rPr>
               <w:t>18</w:t>
+            </w:r>
+            <w:r>
+              <w:rPr>
+                <w:noProof/>
+                <w:webHidden/>
+              </w:rPr>
+              <w:fldChar w:fldCharType="end"/>
+            </w:r>
+          </w:hyperlink>
+        </w:p>
+        <w:p>
+          <w:pPr>
+            <w:pStyle w:val="Spistreci1"/>
+            <w:tabs>
+              <w:tab w:val="left" w:pos="660"/>
+              <w:tab w:val="right" w:leader="dot" w:pos="9062"/>
+            </w:tabs>
+            <w:rPr>
+              <w:rFonts w:eastAsiaTheme="minorEastAsia"/>
+              <w:noProof/>
+              <w:lang w:eastAsia="pl-PL"/>
+            </w:rPr>
+          </w:pPr>
+          <w:hyperlink w:anchor="_Toc106027118" w:history="1">
+            <w:r>
+              <w:rPr>
+                <w:rStyle w:val="Hipercze"/>
+                <w:noProof/>
+              </w:rPr>
+              <w:t>Z11.</w:t>
+            </w:r>
+            <w:r>
+              <w:rPr>
+                <w:rFonts w:eastAsiaTheme="minorEastAsia"/>
+                <w:noProof/>
+                <w:lang w:eastAsia="pl-PL"/>
+              </w:rPr>
+              <w:tab/>
+            </w:r>
+            <w:r>
+              <w:rPr>
+                <w:rStyle w:val="Hipercze"/>
+                <w:noProof/>
+              </w:rPr>
+              <w:t>Wykorzystanie oprogramowania do zarządzania ryzykiem</w:t>
+            </w:r>
+            <w:r>
+              <w:rPr>
+                <w:noProof/>
+                <w:webHidden/>
+              </w:rPr>
+              <w:tab/>
+            </w:r>
+            <w:r>
+              <w:rPr>
+                <w:noProof/>
+                <w:webHidden/>
+              </w:rPr>
+              <w:fldChar w:fldCharType="begin"/>
+            </w:r>
+            <w:r>
+              <w:rPr>
+                <w:noProof/>
+                <w:webHidden/>
+              </w:rPr>
+              <w:instrText xml:space="preserve"> PAGEREF _Toc106027118 \h </w:instrText>
+            </w:r>
+            <w:r>
+              <w:rPr>
+                <w:noProof/>
+                <w:webHidden/>
+              </w:rPr>
+            </w:r>
+            <w:r>
+              <w:rPr>
+                <w:noProof/>
+                <w:webHidden/>
+              </w:rPr>
+              <w:fldChar w:fldCharType="separate"/>
+            </w:r>
+            <w:r>
+              <w:rPr>
+                <w:noProof/>
+                <w:webHidden/>
+              </w:rPr>
+              <w:t>18</w:t>
+            </w:r>
+            <w:r>
+              <w:rPr>
+                <w:noProof/>
+                <w:webHidden/>
+              </w:rPr>
+              <w:fldChar w:fldCharType="end"/>
+            </w:r>
+          </w:hyperlink>
+        </w:p>
+        <w:p>
+          <w:pPr>
+            <w:pStyle w:val="Spistreci2"/>
+            <w:tabs>
+              <w:tab w:val="right" w:leader="dot" w:pos="9062"/>
+            </w:tabs>
+            <w:rPr>
+              <w:rFonts w:eastAsiaTheme="minorEastAsia"/>
+              <w:noProof/>
+              <w:lang w:eastAsia="pl-PL"/>
+            </w:rPr>
+          </w:pPr>
+          <w:hyperlink w:anchor="_Toc106027119" w:history="1">
+            <w:r>
+              <w:rPr>
+                <w:rStyle w:val="Hipercze"/>
+                <w:noProof/>
+              </w:rPr>
+              <w:t>Nazwa, cel, funkcjonalność wykorzystanego oprogramowania</w:t>
+            </w:r>
+            <w:r>
+              <w:rPr>
+                <w:noProof/>
+                <w:webHidden/>
+              </w:rPr>
+              <w:tab/>
+            </w:r>
+            <w:r>
+              <w:rPr>
+                <w:noProof/>
+                <w:webHidden/>
+              </w:rPr>
+              <w:fldChar w:fldCharType="begin"/>
+            </w:r>
+            <w:r>
+              <w:rPr>
+                <w:noProof/>
+                <w:webHidden/>
+              </w:rPr>
+              <w:instrText xml:space="preserve"> PAGEREF _Toc106027119 \h </w:instrText>
+            </w:r>
+            <w:r>
+              <w:rPr>
+                <w:noProof/>
+                <w:webHidden/>
+              </w:rPr>
+            </w:r>
+            <w:r>
+              <w:rPr>
+                <w:noProof/>
+                <w:webHidden/>
+              </w:rPr>
+              <w:fldChar w:fldCharType="separate"/>
+            </w:r>
+            <w:r>
+              <w:rPr>
+                <w:noProof/>
+                <w:webHidden/>
+              </w:rPr>
+              <w:t>18</w:t>
+            </w:r>
+            <w:r>
+              <w:rPr>
+                <w:noProof/>
+                <w:webHidden/>
+              </w:rPr>
+              <w:fldChar w:fldCharType="end"/>
+            </w:r>
+          </w:hyperlink>
+        </w:p>
+        <w:p>
+          <w:pPr>
+            <w:pStyle w:val="Spistreci2"/>
+            <w:tabs>
+              <w:tab w:val="right" w:leader="dot" w:pos="9062"/>
+            </w:tabs>
+            <w:rPr>
+              <w:rFonts w:eastAsiaTheme="minorEastAsia"/>
+              <w:noProof/>
+              <w:lang w:eastAsia="pl-PL"/>
+            </w:rPr>
+          </w:pPr>
+          <w:hyperlink w:anchor="_Toc106027120" w:history="1">
+            <w:r>
+              <w:rPr>
+                <w:rStyle w:val="Hipercze"/>
+                <w:noProof/>
+              </w:rPr>
+              <w:t>Opis wykonanych zadań</w:t>
+            </w:r>
+            <w:r>
+              <w:rPr>
+                <w:noProof/>
+                <w:webHidden/>
+              </w:rPr>
+              <w:tab/>
+            </w:r>
+            <w:r>
+              <w:rPr>
+                <w:noProof/>
+                <w:webHidden/>
+              </w:rPr>
+              <w:fldChar w:fldCharType="begin"/>
+            </w:r>
+            <w:r>
+              <w:rPr>
+                <w:noProof/>
+                <w:webHidden/>
+              </w:rPr>
+              <w:instrText xml:space="preserve"> PAGEREF _Toc106027120 \h </w:instrText>
+            </w:r>
+            <w:r>
+              <w:rPr>
+                <w:noProof/>
+                <w:webHidden/>
+              </w:rPr>
+            </w:r>
+            <w:r>
+              <w:rPr>
+                <w:noProof/>
+                <w:webHidden/>
+              </w:rPr>
+              <w:fldChar w:fldCharType="separate"/>
+            </w:r>
+            <w:r>
+              <w:rPr>
+                <w:noProof/>
+                <w:webHidden/>
+              </w:rPr>
+              <w:t>19</w:t>
+            </w:r>
+            <w:r>
+              <w:rPr>
+                <w:noProof/>
+                <w:webHidden/>
+              </w:rPr>
+              <w:fldChar w:fldCharType="end"/>
+            </w:r>
+          </w:hyperlink>
+        </w:p>
+        <w:p>
+          <w:pPr>
+            <w:pStyle w:val="Spistreci2"/>
+            <w:tabs>
+              <w:tab w:val="right" w:leader="dot" w:pos="9062"/>
+            </w:tabs>
+            <w:rPr>
+              <w:rFonts w:eastAsiaTheme="minorEastAsia"/>
+              <w:noProof/>
+              <w:lang w:eastAsia="pl-PL"/>
+            </w:rPr>
+          </w:pPr>
+          <w:hyperlink w:anchor="_Toc106027121" w:history="1">
+            <w:r>
+              <w:rPr>
+                <w:rStyle w:val="Hipercze"/>
+                <w:noProof/>
+              </w:rPr>
+              <w:t>Podsumowanie</w:t>
+            </w:r>
+            <w:r>
+              <w:rPr>
+                <w:noProof/>
+                <w:webHidden/>
+              </w:rPr>
+              <w:tab/>
+            </w:r>
+            <w:r>
+              <w:rPr>
+                <w:noProof/>
+                <w:webHidden/>
+              </w:rPr>
+              <w:fldChar w:fldCharType="begin"/>
+            </w:r>
+            <w:r>
+              <w:rPr>
+                <w:noProof/>
+                <w:webHidden/>
+              </w:rPr>
+              <w:instrText xml:space="preserve"> PAGEREF _Toc106027121 \h </w:instrText>
+            </w:r>
+            <w:r>
+              <w:rPr>
+                <w:noProof/>
+                <w:webHidden/>
+              </w:rPr>
+            </w:r>
+            <w:r>
+              <w:rPr>
+                <w:noProof/>
+                <w:webHidden/>
+              </w:rPr>
+              <w:fldChar w:fldCharType="separate"/>
+            </w:r>
+            <w:r>
+              <w:rPr>
+                <w:noProof/>
+                <w:webHidden/>
+              </w:rPr>
+              <w:t>20</w:t>
+            </w:r>
+            <w:r>
+              <w:rPr>
+                <w:noProof/>
+                <w:webHidden/>
+              </w:rPr>
+              <w:fldChar w:fldCharType="end"/>
+            </w:r>
+          </w:hyperlink>
+        </w:p>
+        <w:p>
+          <w:pPr>
+            <w:pStyle w:val="Spistreci1"/>
+            <w:tabs>
+              <w:tab w:val="left" w:pos="660"/>
+              <w:tab w:val="right" w:leader="dot" w:pos="9062"/>
+            </w:tabs>
+            <w:rPr>
+              <w:rFonts w:eastAsiaTheme="minorEastAsia"/>
+              <w:noProof/>
+              <w:lang w:eastAsia="pl-PL"/>
+            </w:rPr>
+          </w:pPr>
+          <w:hyperlink w:anchor="_Toc106027122" w:history="1">
+            <w:r>
+              <w:rPr>
+                <w:rStyle w:val="Hipercze"/>
+                <w:noProof/>
+              </w:rPr>
+              <w:t>Z12.</w:t>
+            </w:r>
+            <w:r>
+              <w:rPr>
+                <w:rFonts w:eastAsiaTheme="minorEastAsia"/>
+                <w:noProof/>
+                <w:lang w:eastAsia="pl-PL"/>
+              </w:rPr>
+              <w:tab/>
+            </w:r>
+            <w:r>
+              <w:rPr>
+                <w:rStyle w:val="Hipercze"/>
+                <w:noProof/>
+              </w:rPr>
+              <w:t>Oprogramowanie do zarządzania konfiguracją</w:t>
+            </w:r>
+            <w:r>
+              <w:rPr>
+                <w:noProof/>
+                <w:webHidden/>
+              </w:rPr>
+              <w:tab/>
+            </w:r>
+            <w:r>
+              <w:rPr>
+                <w:noProof/>
+                <w:webHidden/>
+              </w:rPr>
+              <w:fldChar w:fldCharType="begin"/>
+            </w:r>
+            <w:r>
+              <w:rPr>
+                <w:noProof/>
+                <w:webHidden/>
+              </w:rPr>
+              <w:instrText xml:space="preserve"> PAGEREF _Toc106027122 \h </w:instrText>
+            </w:r>
+            <w:r>
+              <w:rPr>
+                <w:noProof/>
+                <w:webHidden/>
+              </w:rPr>
+            </w:r>
+            <w:r>
+              <w:rPr>
+                <w:noProof/>
+                <w:webHidden/>
+              </w:rPr>
+              <w:fldChar w:fldCharType="separate"/>
+            </w:r>
+            <w:r>
+              <w:rPr>
+                <w:noProof/>
+                <w:webHidden/>
+              </w:rPr>
+              <w:t>20</w:t>
+            </w:r>
+            <w:r>
+              <w:rPr>
+                <w:noProof/>
+                <w:webHidden/>
+              </w:rPr>
+              <w:fldChar w:fldCharType="end"/>
+            </w:r>
+          </w:hyperlink>
+        </w:p>
+        <w:p>
+          <w:pPr>
+            <w:pStyle w:val="Spistreci2"/>
+            <w:tabs>
+              <w:tab w:val="right" w:leader="dot" w:pos="9062"/>
+            </w:tabs>
+            <w:rPr>
+              <w:rFonts w:eastAsiaTheme="minorEastAsia"/>
+              <w:noProof/>
+              <w:lang w:eastAsia="pl-PL"/>
+            </w:rPr>
+          </w:pPr>
+          <w:hyperlink w:anchor="_Toc106027123" w:history="1">
+            <w:r>
+              <w:rPr>
+                <w:rStyle w:val="Hipercze"/>
+                <w:noProof/>
+              </w:rPr>
+              <w:t>Nazwa, cel, funkcjonalność wykorzystanego oprogramowania</w:t>
+            </w:r>
+            <w:r>
+              <w:rPr>
+                <w:noProof/>
+                <w:webHidden/>
+              </w:rPr>
+              <w:tab/>
+            </w:r>
+            <w:r>
+              <w:rPr>
+                <w:noProof/>
+                <w:webHidden/>
+              </w:rPr>
+              <w:fldChar w:fldCharType="begin"/>
+            </w:r>
+            <w:r>
+              <w:rPr>
+                <w:noProof/>
+                <w:webHidden/>
+              </w:rPr>
+              <w:instrText xml:space="preserve"> PAGEREF _Toc106027123 \h </w:instrText>
+            </w:r>
+            <w:r>
+              <w:rPr>
+                <w:noProof/>
+                <w:webHidden/>
+              </w:rPr>
+            </w:r>
+            <w:r>
+              <w:rPr>
+                <w:noProof/>
+                <w:webHidden/>
+              </w:rPr>
+              <w:fldChar w:fldCharType="separate"/>
+            </w:r>
+            <w:r>
+              <w:rPr>
+                <w:noProof/>
+                <w:webHidden/>
+              </w:rPr>
+              <w:t>20</w:t>
+            </w:r>
+            <w:r>
+              <w:rPr>
+                <w:noProof/>
+                <w:webHidden/>
+              </w:rPr>
+              <w:fldChar w:fldCharType="end"/>
+            </w:r>
+          </w:hyperlink>
+        </w:p>
+        <w:p>
+          <w:pPr>
+            <w:pStyle w:val="Spistreci2"/>
+            <w:tabs>
+              <w:tab w:val="right" w:leader="dot" w:pos="9062"/>
+            </w:tabs>
+            <w:rPr>
+              <w:rFonts w:eastAsiaTheme="minorEastAsia"/>
+              <w:noProof/>
+              <w:lang w:eastAsia="pl-PL"/>
+            </w:rPr>
+          </w:pPr>
+          <w:hyperlink w:anchor="_Toc106027124" w:history="1">
+            <w:r>
+              <w:rPr>
+                <w:rStyle w:val="Hipercze"/>
+                <w:noProof/>
+              </w:rPr>
+              <w:t>Opis wykonanych zadań</w:t>
+            </w:r>
+            <w:r>
+              <w:rPr>
+                <w:noProof/>
+                <w:webHidden/>
+              </w:rPr>
+              <w:tab/>
+            </w:r>
+            <w:r>
+              <w:rPr>
+                <w:noProof/>
+                <w:webHidden/>
+              </w:rPr>
+              <w:fldChar w:fldCharType="begin"/>
+            </w:r>
+            <w:r>
+              <w:rPr>
+                <w:noProof/>
+                <w:webHidden/>
+              </w:rPr>
+              <w:instrText xml:space="preserve"> PAGEREF _Toc106027124 \h </w:instrText>
+            </w:r>
+            <w:r>
+              <w:rPr>
+                <w:noProof/>
+                <w:webHidden/>
+              </w:rPr>
+            </w:r>
+            <w:r>
+              <w:rPr>
+                <w:noProof/>
+                <w:webHidden/>
+              </w:rPr>
+              <w:fldChar w:fldCharType="separate"/>
+            </w:r>
+            <w:r>
+              <w:rPr>
+                <w:noProof/>
+                <w:webHidden/>
+              </w:rPr>
+              <w:t>21</w:t>
+            </w:r>
+            <w:r>
+              <w:rPr>
+                <w:noProof/>
+                <w:webHidden/>
+              </w:rPr>
+              <w:fldChar w:fldCharType="end"/>
+            </w:r>
+          </w:hyperlink>
+        </w:p>
+        <w:p>
+          <w:pPr>
+            <w:pStyle w:val="Spistreci2"/>
+            <w:tabs>
+              <w:tab w:val="right" w:leader="dot" w:pos="9062"/>
+            </w:tabs>
+            <w:rPr>
+              <w:rFonts w:eastAsiaTheme="minorEastAsia"/>
+              <w:noProof/>
+              <w:lang w:eastAsia="pl-PL"/>
+            </w:rPr>
+          </w:pPr>
+          <w:hyperlink w:anchor="_Toc106027125" w:history="1">
+            <w:r>
+              <w:rPr>
+                <w:rStyle w:val="Hipercze"/>
+                <w:noProof/>
+              </w:rPr>
+              <w:t>Podsumowanie</w:t>
+            </w:r>
+            <w:r>
+              <w:rPr>
+                <w:noProof/>
+                <w:webHidden/>
+              </w:rPr>
+              <w:tab/>
+            </w:r>
+            <w:r>
+              <w:rPr>
+                <w:noProof/>
+                <w:webHidden/>
+              </w:rPr>
+              <w:fldChar w:fldCharType="begin"/>
+            </w:r>
+            <w:r>
+              <w:rPr>
+                <w:noProof/>
+                <w:webHidden/>
+              </w:rPr>
+              <w:instrText xml:space="preserve"> PAGEREF _Toc106027125 \h </w:instrText>
+            </w:r>
+            <w:r>
+              <w:rPr>
+                <w:noProof/>
+                <w:webHidden/>
+              </w:rPr>
+            </w:r>
+            <w:r>
+              <w:rPr>
+                <w:noProof/>
+                <w:webHidden/>
+              </w:rPr>
+              <w:fldChar w:fldCharType="separate"/>
+            </w:r>
+            <w:r>
+              <w:rPr>
+                <w:noProof/>
+                <w:webHidden/>
+              </w:rPr>
+              <w:t>22</w:t>
             </w:r>
             <w:r>
               <w:rPr>
@@ -2905,7 +3497,7 @@
           <w:numId w:val="2"/>
         </w:numPr>
       </w:pPr>
-      <w:bookmarkStart w:id="0" w:name="_Toc104192794"/>
+      <w:bookmarkStart w:id="0" w:name="_Toc106027082"/>
       <w:r>
         <w:lastRenderedPageBreak/>
         <w:t>Wykorzystanie oprogramowania do zarządzania wymaganiami.</w:t>
@@ -2921,7 +3513,7 @@
       <w:pPr>
         <w:pStyle w:val="Nagwek2"/>
       </w:pPr>
-      <w:bookmarkStart w:id="1" w:name="_Toc104192795"/>
+      <w:bookmarkStart w:id="1" w:name="_Toc106027083"/>
       <w:r>
         <w:t>Nazwa, cel, funkcjonalność wykorzystanego oprogramowania</w:t>
       </w:r>
@@ -2941,9 +3533,19 @@
           <w:numId w:val="4"/>
         </w:numPr>
       </w:pPr>
-      <w:r>
-        <w:t>Rational DOORS Next</w:t>
-      </w:r>
+      <w:proofErr w:type="spellStart"/>
+      <w:r>
+        <w:t>Rational</w:t>
+      </w:r>
+      <w:proofErr w:type="spellEnd"/>
+      <w:r>
+        <w:t xml:space="preserve"> DOORS </w:t>
+      </w:r>
+      <w:proofErr w:type="spellStart"/>
+      <w:r>
+        <w:t>Next</w:t>
+      </w:r>
+      <w:proofErr w:type="spellEnd"/>
     </w:p>
     <w:p>
       <w:pPr>
@@ -2953,9 +3555,11 @@
           <w:numId w:val="4"/>
         </w:numPr>
       </w:pPr>
+      <w:proofErr w:type="spellStart"/>
       <w:r>
         <w:t>Jira</w:t>
       </w:r>
+      <w:proofErr w:type="spellEnd"/>
     </w:p>
     <w:p>
       <w:pPr>
@@ -2966,15 +3570,33 @@
         </w:numPr>
       </w:pPr>
       <w:r>
-        <w:t>Micro Focus Dimensions</w:t>
-      </w:r>
-    </w:p>
-    <w:p>
-      <w:r>
-        <w:t>Największa uwaga była poświęcona oprogramowaniu Jira</w:t>
-      </w:r>
-      <w:r>
-        <w:t xml:space="preserve">, czyli oprogramowanie do wspomagania zarządzania pracą zespołową od firmy Atlassian. </w:t>
+        <w:t xml:space="preserve">Micro Focus </w:t>
+      </w:r>
+      <w:proofErr w:type="spellStart"/>
+      <w:r>
+        <w:t>Dimensions</w:t>
+      </w:r>
+      <w:proofErr w:type="spellEnd"/>
+    </w:p>
+    <w:p>
+      <w:r>
+        <w:t xml:space="preserve">Największa uwaga była poświęcona oprogramowaniu </w:t>
+      </w:r>
+      <w:proofErr w:type="spellStart"/>
+      <w:r>
+        <w:t>Jira</w:t>
+      </w:r>
+      <w:proofErr w:type="spellEnd"/>
+      <w:r>
+        <w:t xml:space="preserve">, czyli oprogramowanie do wspomagania zarządzania pracą zespołową od firmy </w:t>
+      </w:r>
+      <w:proofErr w:type="spellStart"/>
+      <w:r>
+        <w:t>Atlassian</w:t>
+      </w:r>
+      <w:proofErr w:type="spellEnd"/>
+      <w:r>
+        <w:t xml:space="preserve">. </w:t>
       </w:r>
     </w:p>
     <w:p>
@@ -2987,7 +3609,7 @@
       <w:pPr>
         <w:pStyle w:val="Nagwek2"/>
       </w:pPr>
-      <w:bookmarkStart w:id="2" w:name="_Toc104192796"/>
+      <w:bookmarkStart w:id="2" w:name="_Toc106027084"/>
       <w:r>
         <w:t>Opis wykonanych zadań</w:t>
       </w:r>
@@ -3007,7 +3629,23 @@
         </w:numPr>
       </w:pPr>
       <w:r>
-        <w:t>Korzystając z Jiry i projektu Scrum utwórz wymagania do ulubionej gry. Wymagania muszą mieć określone priorytety (minimum 5 wymagań łącznie).</w:t>
+        <w:t xml:space="preserve">Korzystając z </w:t>
+      </w:r>
+      <w:proofErr w:type="spellStart"/>
+      <w:r>
+        <w:t>Jiry</w:t>
+      </w:r>
+      <w:proofErr w:type="spellEnd"/>
+      <w:r>
+        <w:t xml:space="preserve"> i projektu </w:t>
+      </w:r>
+      <w:proofErr w:type="spellStart"/>
+      <w:r>
+        <w:t>Scrum</w:t>
+      </w:r>
+      <w:proofErr w:type="spellEnd"/>
+      <w:r>
+        <w:t xml:space="preserve"> utwórz wymagania do ulubionej gry. Wymagania muszą mieć określone priorytety (minimum 5 wymagań łącznie).</w:t>
       </w:r>
     </w:p>
     <w:p>
@@ -3080,7 +3718,15 @@
       </w:pPr>
       <w:r>
         <w:lastRenderedPageBreak/>
-        <w:t>Utwórz wymaganie śladowane wertykalnie na trzech poziomach.</w:t>
+        <w:t xml:space="preserve">Utwórz wymaganie </w:t>
+      </w:r>
+      <w:proofErr w:type="spellStart"/>
+      <w:r>
+        <w:t>śladowane</w:t>
+      </w:r>
+      <w:proofErr w:type="spellEnd"/>
+      <w:r>
+        <w:t xml:space="preserve"> wertykalnie na trzech poziomach.</w:t>
       </w:r>
     </w:p>
     <w:p>
@@ -3147,7 +3793,23 @@
         </w:numPr>
       </w:pPr>
       <w:r>
-        <w:t>Na podstawie wymagania (np. epic): „Obługa akcji użytkownika”, utwórz 4 bardziej szczegółowe wymagania.</w:t>
+        <w:t xml:space="preserve">Na podstawie wymagania (np. </w:t>
+      </w:r>
+      <w:proofErr w:type="spellStart"/>
+      <w:r>
+        <w:t>epic</w:t>
+      </w:r>
+      <w:proofErr w:type="spellEnd"/>
+      <w:r>
+        <w:t>): „</w:t>
+      </w:r>
+      <w:proofErr w:type="spellStart"/>
+      <w:r>
+        <w:t>Obługa</w:t>
+      </w:r>
+      <w:proofErr w:type="spellEnd"/>
+      <w:r>
+        <w:t xml:space="preserve"> akcji użytkownika”, utwórz 4 bardziej szczegółowe wymagania.</w:t>
       </w:r>
     </w:p>
     <w:p>
@@ -3209,7 +3871,7 @@
       <w:pPr>
         <w:pStyle w:val="Nagwek2"/>
       </w:pPr>
-      <w:bookmarkStart w:id="3" w:name="_Toc104192797"/>
+      <w:bookmarkStart w:id="3" w:name="_Toc106027085"/>
       <w:r>
         <w:lastRenderedPageBreak/>
         <w:t>Podsumowanie</w:t>
@@ -3219,7 +3881,23 @@
     <w:p/>
     <w:p>
       <w:r>
-        <w:t>Poznanie programu Jira jest bardzo przydatne, ponieważ jest to oprogramowanie popularne i powszechnie stosowane w instytucjach. Posiada ono wiele zalet, jak np. dużą elastyczność, duże wsparcie, nowoczesny interfejs oraz zapewnia integrację z innymi narzędziami. Jira jest dostępna także w wersji darmowej jednak jest ona ograniczona i nie udostępnia wszystkich swoich funkcjonalności.</w:t>
+        <w:t xml:space="preserve">Poznanie programu </w:t>
+      </w:r>
+      <w:proofErr w:type="spellStart"/>
+      <w:r>
+        <w:t>Jira</w:t>
+      </w:r>
+      <w:proofErr w:type="spellEnd"/>
+      <w:r>
+        <w:t xml:space="preserve"> jest bardzo przydatne, ponieważ jest to oprogramowanie popularne i powszechnie stosowane w instytucjach. Posiada ono wiele zalet, jak np. dużą elastyczność, duże wsparcie, nowoczesny interfejs oraz zapewnia integrację z innymi narzędziami. </w:t>
+      </w:r>
+      <w:proofErr w:type="spellStart"/>
+      <w:r>
+        <w:t>Jira</w:t>
+      </w:r>
+      <w:proofErr w:type="spellEnd"/>
+      <w:r>
+        <w:t xml:space="preserve"> jest dostępna także w wersji darmowej jednak jest ona ograniczona i nie udostępnia wszystkich swoich funkcjonalności.</w:t>
       </w:r>
     </w:p>
     <w:p/>
@@ -3231,7 +3909,7 @@
           <w:numId w:val="2"/>
         </w:numPr>
       </w:pPr>
-      <w:bookmarkStart w:id="4" w:name="_Toc104192798"/>
+      <w:bookmarkStart w:id="4" w:name="_Toc106027086"/>
       <w:r>
         <w:t>Wykorzystanie oprogramowania do modelowania systemu z wykorzystaniem UML.</w:t>
       </w:r>
@@ -3241,7 +3919,7 @@
       <w:pPr>
         <w:pStyle w:val="Nagwek2"/>
       </w:pPr>
-      <w:bookmarkStart w:id="5" w:name="_Toc104192799"/>
+      <w:bookmarkStart w:id="5" w:name="_Toc106027087"/>
       <w:r>
         <w:t>Nazwa, cel, funkcjonalność wykorzystanego oprogramowania</w:t>
       </w:r>
@@ -3250,7 +3928,23 @@
     <w:p/>
     <w:p>
       <w:r>
-        <w:t>Na zajęciach o tematyce modelowania systemu z wykorzystaniem UML (Unified Modeling Language) przedstawione zostało oprogramowanie Visual Paradigm, a konkretnie jego darmowa wersja online. Oprogramowanie to służy do modelowania systemu dzięki wykorzystaniu wszelkiego rodzaju diagramów, jak np. diagram klas lub diagram encji w relacyjnej bazie danych.</w:t>
+        <w:t>Na zajęciach o tematyce modelowania systemu z wykorzystaniem UML (</w:t>
+      </w:r>
+      <w:proofErr w:type="spellStart"/>
+      <w:r>
+        <w:t>Unified</w:t>
+      </w:r>
+      <w:proofErr w:type="spellEnd"/>
+      <w:r>
+        <w:t xml:space="preserve"> Modeling Language) przedstawione zostało oprogramowanie Visual </w:t>
+      </w:r>
+      <w:proofErr w:type="spellStart"/>
+      <w:r>
+        <w:t>Paradigm</w:t>
+      </w:r>
+      <w:proofErr w:type="spellEnd"/>
+      <w:r>
+        <w:t>, a konkretnie jego darmowa wersja online. Oprogramowanie to służy do modelowania systemu dzięki wykorzystaniu wszelkiego rodzaju diagramów, jak np. diagram klas lub diagram encji w relacyjnej bazie danych.</w:t>
       </w:r>
     </w:p>
     <w:p/>
@@ -3258,7 +3952,7 @@
       <w:pPr>
         <w:pStyle w:val="Nagwek2"/>
       </w:pPr>
-      <w:bookmarkStart w:id="6" w:name="_Toc104192800"/>
+      <w:bookmarkStart w:id="6" w:name="_Toc106027088"/>
       <w:r>
         <w:t>Opis wykonanych zadań</w:t>
       </w:r>
@@ -3401,7 +4095,7 @@
       <w:pPr>
         <w:pStyle w:val="Nagwek2"/>
       </w:pPr>
-      <w:bookmarkStart w:id="7" w:name="_Toc104192801"/>
+      <w:bookmarkStart w:id="7" w:name="_Toc106027089"/>
       <w:r>
         <w:t>Podsumowanie</w:t>
       </w:r>
@@ -3422,7 +4116,7 @@
           <w:numId w:val="7"/>
         </w:numPr>
       </w:pPr>
-      <w:bookmarkStart w:id="8" w:name="_Toc104192802"/>
+      <w:bookmarkStart w:id="8" w:name="_Toc106027090"/>
       <w:r>
         <w:t>Wykorzystanie oprogramowania do modelowania systemu z wykorzystaniem UML.</w:t>
       </w:r>
@@ -3432,7 +4126,7 @@
       <w:pPr>
         <w:pStyle w:val="Nagwek2"/>
       </w:pPr>
-      <w:bookmarkStart w:id="9" w:name="_Toc104192803"/>
+      <w:bookmarkStart w:id="9" w:name="_Toc106027091"/>
       <w:r>
         <w:t>Nazwa, cel, funkcjonalność wykorzystanego oprogramowania</w:t>
       </w:r>
@@ -3441,10 +4135,34 @@
     <w:p/>
     <w:p>
       <w:r>
-        <w:t>Na zajęciach o tematyce modelowania interfejsów zostały omówione różnice pomiędzy różnymi rodzajami samych interfejsów jak i różnice pomiędzy mockupami, wireframe’ami oraz prototypami. Zostały także omówione przykładowe programy do modelowania interfejsów.</w:t>
-      </w:r>
-      <w:r>
-        <w:t xml:space="preserve"> Główna uwaga została jednak poświęcona oprogramowaniu Figma.</w:t>
+        <w:t xml:space="preserve">Na zajęciach o tematyce modelowania interfejsów zostały omówione różnice pomiędzy różnymi rodzajami samych interfejsów jak i różnice pomiędzy </w:t>
+      </w:r>
+      <w:proofErr w:type="spellStart"/>
+      <w:r>
+        <w:t>mockupami</w:t>
+      </w:r>
+      <w:proofErr w:type="spellEnd"/>
+      <w:r>
+        <w:t xml:space="preserve">, </w:t>
+      </w:r>
+      <w:proofErr w:type="spellStart"/>
+      <w:r>
+        <w:t>wireframe’ami</w:t>
+      </w:r>
+      <w:proofErr w:type="spellEnd"/>
+      <w:r>
+        <w:t xml:space="preserve"> oraz prototypami. Zostały także omówione przykładowe programy do modelowania interfejsów.</w:t>
+      </w:r>
+      <w:r>
+        <w:t xml:space="preserve"> Główna uwaga została jednak poświęcona oprogramowaniu </w:t>
+      </w:r>
+      <w:proofErr w:type="spellStart"/>
+      <w:r>
+        <w:t>Figma</w:t>
+      </w:r>
+      <w:proofErr w:type="spellEnd"/>
+      <w:r>
+        <w:t>.</w:t>
       </w:r>
     </w:p>
     <w:p/>
@@ -3465,7 +4183,7 @@
       <w:pPr>
         <w:pStyle w:val="Nagwek2"/>
       </w:pPr>
-      <w:bookmarkStart w:id="10" w:name="_Toc104192804"/>
+      <w:bookmarkStart w:id="10" w:name="_Toc106027092"/>
       <w:r>
         <w:lastRenderedPageBreak/>
         <w:t>Opis wykonanych zadań</w:t>
@@ -3678,7 +4396,7 @@
       <w:pPr>
         <w:pStyle w:val="Nagwek2"/>
       </w:pPr>
-      <w:bookmarkStart w:id="11" w:name="_Toc104192805"/>
+      <w:bookmarkStart w:id="11" w:name="_Toc106027093"/>
       <w:r>
         <w:t>Podsumowanie</w:t>
       </w:r>
@@ -3699,7 +4417,7 @@
           <w:numId w:val="11"/>
         </w:numPr>
       </w:pPr>
-      <w:bookmarkStart w:id="12" w:name="_Toc104192806"/>
+      <w:bookmarkStart w:id="12" w:name="_Toc106027094"/>
       <w:r>
         <w:t xml:space="preserve">Wykorzystanie oprogramowania do </w:t>
       </w:r>
@@ -3716,7 +4434,7 @@
       <w:pPr>
         <w:pStyle w:val="Nagwek2"/>
       </w:pPr>
-      <w:bookmarkStart w:id="13" w:name="_Toc104192807"/>
+      <w:bookmarkStart w:id="13" w:name="_Toc106027095"/>
       <w:r>
         <w:t>Nazwa, cel, funkcjonalność wykorzystanego oprogramowania</w:t>
       </w:r>
@@ -3725,7 +4443,39 @@
     <w:p/>
     <w:p>
       <w:r>
-        <w:t>Programami służącymi do tworzenia i utrzymywania macierzy RACI przedstawionymi na zajęciach były Asana oraz Jira. Istnieje jednak możliwość tworzenia takiej macierzy w programach takich jak: Excel, Visual Paradigm Online, Creately oraz Lucidchart. Wszystkie z nich pozwalają na utworzenie macierzy, która służy do określania ról w zespołach projektowych oraz odpowiedzialności za poszczególne zadania.</w:t>
+        <w:t xml:space="preserve">Programami służącymi do tworzenia i utrzymywania macierzy RACI przedstawionymi na zajęciach były Asana oraz </w:t>
+      </w:r>
+      <w:proofErr w:type="spellStart"/>
+      <w:r>
+        <w:t>Jira</w:t>
+      </w:r>
+      <w:proofErr w:type="spellEnd"/>
+      <w:r>
+        <w:t xml:space="preserve">. Istnieje jednak możliwość tworzenia takiej macierzy w programach takich jak: Excel, Visual </w:t>
+      </w:r>
+      <w:proofErr w:type="spellStart"/>
+      <w:r>
+        <w:t>Paradigm</w:t>
+      </w:r>
+      <w:proofErr w:type="spellEnd"/>
+      <w:r>
+        <w:t xml:space="preserve"> Online, </w:t>
+      </w:r>
+      <w:proofErr w:type="spellStart"/>
+      <w:r>
+        <w:t>Creately</w:t>
+      </w:r>
+      <w:proofErr w:type="spellEnd"/>
+      <w:r>
+        <w:t xml:space="preserve"> oraz </w:t>
+      </w:r>
+      <w:proofErr w:type="spellStart"/>
+      <w:r>
+        <w:t>Lucidchart</w:t>
+      </w:r>
+      <w:proofErr w:type="spellEnd"/>
+      <w:r>
+        <w:t>. Wszystkie z nich pozwalają na utworzenie macierzy, która służy do określania ról w zespołach projektowych oraz odpowiedzialności za poszczególne zadania.</w:t>
       </w:r>
     </w:p>
     <w:p/>
@@ -3746,7 +4496,7 @@
       <w:pPr>
         <w:pStyle w:val="Nagwek2"/>
       </w:pPr>
-      <w:bookmarkStart w:id="14" w:name="_Toc104192808"/>
+      <w:bookmarkStart w:id="14" w:name="_Toc106027096"/>
       <w:r>
         <w:lastRenderedPageBreak/>
         <w:t>Opis wykonanych zadań</w:t>
@@ -4805,7 +5555,7 @@
       <w:pPr>
         <w:pStyle w:val="Nagwek2"/>
       </w:pPr>
-      <w:bookmarkStart w:id="15" w:name="_Toc104192809"/>
+      <w:bookmarkStart w:id="15" w:name="_Toc106027097"/>
       <w:r>
         <w:t>Podsumowanie</w:t>
       </w:r>
@@ -4829,7 +5579,7 @@
           <w:numId w:val="11"/>
         </w:numPr>
       </w:pPr>
-      <w:bookmarkStart w:id="16" w:name="_Toc104192810"/>
+      <w:bookmarkStart w:id="16" w:name="_Toc106027098"/>
       <w:r>
         <w:t>Wykorzystanie oprogramowania do harmonogramowania projektu informatycznego.</w:t>
       </w:r>
@@ -4840,7 +5590,7 @@
       <w:pPr>
         <w:pStyle w:val="Nagwek2"/>
       </w:pPr>
-      <w:bookmarkStart w:id="17" w:name="_Toc104192811"/>
+      <w:bookmarkStart w:id="17" w:name="_Toc106027099"/>
       <w:r>
         <w:t>Nazwa, cel, funkcjonalność wykorzystanego oprogramowania</w:t>
       </w:r>
@@ -4852,7 +5602,15 @@
         <w:t>Harmonogramowanie projektu informatycznego pozwala nam na identyfikację zadań oraz zależności pomiędzy nimi., oszacowanie czasu trwania oraz stworzenie diagramu sieciowego.</w:t>
       </w:r>
       <w:r>
-        <w:t xml:space="preserve"> Oprogramowaniem do harmonogramowania projektu przedstawionym na zajęciach była Jira, która pomaga na utworzenie wykresu Gantta.</w:t>
+        <w:t xml:space="preserve"> Oprogramowaniem do harmonogramowania projektu przedstawionym na zajęciach była </w:t>
+      </w:r>
+      <w:proofErr w:type="spellStart"/>
+      <w:r>
+        <w:t>Jira</w:t>
+      </w:r>
+      <w:proofErr w:type="spellEnd"/>
+      <w:r>
+        <w:t>, która pomaga na utworzenie wykresu Gantta.</w:t>
       </w:r>
       <w:r>
         <w:t xml:space="preserve"> Innymi programami, które były wspomniane na zajęciach były: Aha! oraz Microsoft Project.</w:t>
@@ -4863,7 +5621,7 @@
       <w:pPr>
         <w:pStyle w:val="Nagwek2"/>
       </w:pPr>
-      <w:bookmarkStart w:id="18" w:name="_Toc104192812"/>
+      <w:bookmarkStart w:id="18" w:name="_Toc106027100"/>
       <w:r>
         <w:lastRenderedPageBreak/>
         <w:t>Opis wykonanych zadań</w:t>
@@ -4880,7 +5638,23 @@
         </w:numPr>
       </w:pPr>
       <w:r>
-        <w:t>Na podstawie tabelki utwórz wykres Gantta w Jira(roadmaps) lub innym programie.</w:t>
+        <w:t xml:space="preserve">Na podstawie tabelki utwórz wykres Gantta w </w:t>
+      </w:r>
+      <w:proofErr w:type="spellStart"/>
+      <w:r>
+        <w:t>Jira</w:t>
+      </w:r>
+      <w:proofErr w:type="spellEnd"/>
+      <w:r>
+        <w:t>(</w:t>
+      </w:r>
+      <w:proofErr w:type="spellStart"/>
+      <w:r>
+        <w:t>roadmaps</w:t>
+      </w:r>
+      <w:proofErr w:type="spellEnd"/>
+      <w:r>
+        <w:t>) lub innym programie.</w:t>
       </w:r>
     </w:p>
     <w:p>
@@ -5011,7 +5785,7 @@
       <w:pPr>
         <w:pStyle w:val="Nagwek2"/>
       </w:pPr>
-      <w:bookmarkStart w:id="19" w:name="_Toc104192813"/>
+      <w:bookmarkStart w:id="19" w:name="_Toc106027101"/>
       <w:r>
         <w:t>Podsumowanie</w:t>
       </w:r>
@@ -5045,7 +5819,7 @@
           <w:numId w:val="11"/>
         </w:numPr>
       </w:pPr>
-      <w:bookmarkStart w:id="20" w:name="_Toc104192814"/>
+      <w:bookmarkStart w:id="20" w:name="_Toc106027102"/>
       <w:r>
         <w:lastRenderedPageBreak/>
         <w:t>Wykorzystanie oprogramowania do monitorowania realizacji projektu</w:t>
@@ -5057,7 +5831,7 @@
       <w:pPr>
         <w:pStyle w:val="Nagwek2"/>
       </w:pPr>
-      <w:bookmarkStart w:id="21" w:name="_Toc104192815"/>
+      <w:bookmarkStart w:id="21" w:name="_Toc106027103"/>
       <w:r>
         <w:t>Nazwa, cel, funkcjonalność wykorzystanego oprogramowania</w:t>
       </w:r>
@@ -5131,7 +5905,15 @@
     </w:p>
     <w:p>
       <w:r>
-        <w:t>Oprogramowaniem przedstawionym na zajęciach było Trello – bezpłatna dla indywidualnych użytkowników aplikacja.</w:t>
+        <w:t xml:space="preserve">Oprogramowaniem przedstawionym na zajęciach było </w:t>
+      </w:r>
+      <w:proofErr w:type="spellStart"/>
+      <w:r>
+        <w:t>Trello</w:t>
+      </w:r>
+      <w:proofErr w:type="spellEnd"/>
+      <w:r>
+        <w:t xml:space="preserve"> – bezpłatna dla indywidualnych użytkowników aplikacja.</w:t>
       </w:r>
     </w:p>
     <w:p/>
@@ -5139,7 +5921,7 @@
       <w:pPr>
         <w:pStyle w:val="Nagwek2"/>
       </w:pPr>
-      <w:bookmarkStart w:id="22" w:name="_Toc104192816"/>
+      <w:bookmarkStart w:id="22" w:name="_Toc106027104"/>
       <w:r>
         <w:t>Opis wykonanych zadań</w:t>
       </w:r>
@@ -5155,7 +5937,15 @@
         </w:numPr>
       </w:pPr>
       <w:r>
-        <w:t xml:space="preserve">Wykorzystując Trello, stwórz na podstawie poniższej </w:t>
+        <w:t xml:space="preserve">Wykorzystując </w:t>
+      </w:r>
+      <w:proofErr w:type="spellStart"/>
+      <w:r>
+        <w:t>Trello</w:t>
+      </w:r>
+      <w:proofErr w:type="spellEnd"/>
+      <w:r>
+        <w:t xml:space="preserve">, stwórz na podstawie poniższej </w:t>
       </w:r>
       <w:r>
         <w:t>tabeli tablicę z trzema listami: Do zrobienia, W trakcie, Zrobione. Jako datę początkową projektu przyjmij 17.04.2022. Zadania przyporządkuj do odpowiednich list. Dodaj daty rozpoczęcia i zakończenia kolejnych zadań oraz oznacz zakończone.</w:t>
@@ -5231,8 +6021,126 @@
         </w:numPr>
       </w:pPr>
       <w:r>
+        <w:rPr>
+          <w:lang w:val="en-US"/>
+        </w:rPr>
         <w:lastRenderedPageBreak/>
-        <w:t xml:space="preserve">Do karty Electrical Wiring dodaj listę zadań, składającą się z trzech zadań: Purchase of wires and necessary parts, Wiring installation, Wiring safety tests. Oznacz dwa pierwsze zadania z listy jako wykonane. </w:t>
+        <w:t xml:space="preserve">Do </w:t>
+      </w:r>
+      <w:proofErr w:type="spellStart"/>
+      <w:r>
+        <w:rPr>
+          <w:lang w:val="en-US"/>
+        </w:rPr>
+        <w:t>karty</w:t>
+      </w:r>
+      <w:proofErr w:type="spellEnd"/>
+      <w:r>
+        <w:rPr>
+          <w:lang w:val="en-US"/>
+        </w:rPr>
+        <w:t xml:space="preserve"> Electrical Wiring </w:t>
+      </w:r>
+      <w:proofErr w:type="spellStart"/>
+      <w:r>
+        <w:rPr>
+          <w:lang w:val="en-US"/>
+        </w:rPr>
+        <w:t>dodaj</w:t>
+      </w:r>
+      <w:proofErr w:type="spellEnd"/>
+      <w:r>
+        <w:rPr>
+          <w:lang w:val="en-US"/>
+        </w:rPr>
+        <w:t xml:space="preserve"> </w:t>
+      </w:r>
+      <w:proofErr w:type="spellStart"/>
+      <w:r>
+        <w:rPr>
+          <w:lang w:val="en-US"/>
+        </w:rPr>
+        <w:t>listę</w:t>
+      </w:r>
+      <w:proofErr w:type="spellEnd"/>
+      <w:r>
+        <w:rPr>
+          <w:lang w:val="en-US"/>
+        </w:rPr>
+        <w:t xml:space="preserve"> </w:t>
+      </w:r>
+      <w:proofErr w:type="spellStart"/>
+      <w:r>
+        <w:rPr>
+          <w:lang w:val="en-US"/>
+        </w:rPr>
+        <w:t>zadań</w:t>
+      </w:r>
+      <w:proofErr w:type="spellEnd"/>
+      <w:r>
+        <w:rPr>
+          <w:lang w:val="en-US"/>
+        </w:rPr>
+        <w:t xml:space="preserve">, </w:t>
+      </w:r>
+      <w:proofErr w:type="spellStart"/>
+      <w:r>
+        <w:rPr>
+          <w:lang w:val="en-US"/>
+        </w:rPr>
+        <w:t>składającą</w:t>
+      </w:r>
+      <w:proofErr w:type="spellEnd"/>
+      <w:r>
+        <w:rPr>
+          <w:lang w:val="en-US"/>
+        </w:rPr>
+        <w:t xml:space="preserve"> </w:t>
+      </w:r>
+      <w:proofErr w:type="spellStart"/>
+      <w:r>
+        <w:rPr>
+          <w:lang w:val="en-US"/>
+        </w:rPr>
+        <w:t>się</w:t>
+      </w:r>
+      <w:proofErr w:type="spellEnd"/>
+      <w:r>
+        <w:rPr>
+          <w:lang w:val="en-US"/>
+        </w:rPr>
+        <w:t xml:space="preserve"> z </w:t>
+      </w:r>
+      <w:proofErr w:type="spellStart"/>
+      <w:r>
+        <w:rPr>
+          <w:lang w:val="en-US"/>
+        </w:rPr>
+        <w:t>trzech</w:t>
+      </w:r>
+      <w:proofErr w:type="spellEnd"/>
+      <w:r>
+        <w:rPr>
+          <w:lang w:val="en-US"/>
+        </w:rPr>
+        <w:t xml:space="preserve"> </w:t>
+      </w:r>
+      <w:proofErr w:type="spellStart"/>
+      <w:r>
+        <w:rPr>
+          <w:lang w:val="en-US"/>
+        </w:rPr>
+        <w:t>zadań</w:t>
+      </w:r>
+      <w:proofErr w:type="spellEnd"/>
+      <w:r>
+        <w:rPr>
+          <w:lang w:val="en-US"/>
+        </w:rPr>
+        <w:t xml:space="preserve">: Purchase of wires and necessary parts, Wiring installation, Wiring safety tests. </w:t>
+      </w:r>
+      <w:r>
+        <w:t xml:space="preserve">Oznacz dwa pierwsze zadania z listy jako wykonane. </w:t>
       </w:r>
       <w:r>
         <w:t>Do wybranej przez siebie karty dodaj co najmniej dwuelementową listę zadań</w:t>
@@ -5349,7 +6257,7 @@
       <w:pPr>
         <w:pStyle w:val="Nagwek2"/>
       </w:pPr>
-      <w:bookmarkStart w:id="23" w:name="_Toc104192817"/>
+      <w:bookmarkStart w:id="23" w:name="_Toc106027105"/>
       <w:r>
         <w:t>Podsumowanie</w:t>
       </w:r>
@@ -5370,7 +6278,7 @@
           <w:numId w:val="11"/>
         </w:numPr>
       </w:pPr>
-      <w:bookmarkStart w:id="24" w:name="_Toc104192818"/>
+      <w:bookmarkStart w:id="24" w:name="_Toc106027106"/>
       <w:r>
         <w:lastRenderedPageBreak/>
         <w:t>Wykorzystanie oprogramowania do przydzielania i rozliczania zadań</w:t>
@@ -5382,7 +6290,7 @@
       <w:pPr>
         <w:pStyle w:val="Nagwek2"/>
       </w:pPr>
-      <w:bookmarkStart w:id="25" w:name="_Toc104192819"/>
+      <w:bookmarkStart w:id="25" w:name="_Toc106027107"/>
       <w:r>
         <w:t>Nazwa, cel, funkcjonalność wykorzystanego oprogramowania</w:t>
       </w:r>
@@ -5391,7 +6299,15 @@
     <w:p/>
     <w:p>
       <w:r>
-        <w:t>Stosując system zarządzania zadaniami, można monitorować postępy, przydzielać zadania różnym członkom zespołu, ustalać terminy i zapewniać, że praca jest wykonywana w sposób wydajny i skoordynowany. Na zajęciach wspomniane były trzy oprogramowania do przydzielania i rozliczania zadań: Jira Software, GitHub oraz asana, natomiast dokładnie zostało zaprezentowane oprogramowanie GitHub.</w:t>
+        <w:t xml:space="preserve">Stosując system zarządzania zadaniami, można monitorować postępy, przydzielać zadania różnym członkom zespołu, ustalać terminy i zapewniać, że praca jest wykonywana w sposób wydajny i skoordynowany. Na zajęciach wspomniane były trzy oprogramowania do przydzielania i rozliczania zadań: </w:t>
+      </w:r>
+      <w:proofErr w:type="spellStart"/>
+      <w:r>
+        <w:t>Jira</w:t>
+      </w:r>
+      <w:proofErr w:type="spellEnd"/>
+      <w:r>
+        <w:t xml:space="preserve"> Software, GitHub oraz asana, natomiast dokładnie zostało zaprezentowane oprogramowanie GitHub.</w:t>
       </w:r>
     </w:p>
     <w:p/>
@@ -5399,7 +6315,7 @@
       <w:pPr>
         <w:pStyle w:val="Nagwek2"/>
       </w:pPr>
-      <w:bookmarkStart w:id="26" w:name="_Toc104192820"/>
+      <w:bookmarkStart w:id="26" w:name="_Toc106027108"/>
       <w:r>
         <w:t>Opis wykonanych zadań</w:t>
       </w:r>
@@ -5415,7 +6331,15 @@
         </w:numPr>
       </w:pPr>
       <w:r>
-        <w:t>Stwórz na githubie projekt, dodaj do niego zakładkę z priorytetem, zdefiniuj własne statusy i priorytety.</w:t>
+        <w:t xml:space="preserve">Stwórz na </w:t>
+      </w:r>
+      <w:proofErr w:type="spellStart"/>
+      <w:r>
+        <w:t>githubie</w:t>
+      </w:r>
+      <w:proofErr w:type="spellEnd"/>
+      <w:r>
+        <w:t xml:space="preserve"> projekt, dodaj do niego zakładkę z priorytetem, zdefiniuj własne statusy i priorytety.</w:t>
       </w:r>
     </w:p>
     <w:p>
@@ -5495,7 +6419,15 @@
         </w:numPr>
       </w:pPr>
       <w:r>
-        <w:t>Przekształć jedno z zadań w Issue.</w:t>
+        <w:t xml:space="preserve">Przekształć jedno z zadań w </w:t>
+      </w:r>
+      <w:proofErr w:type="spellStart"/>
+      <w:r>
+        <w:t>Issue</w:t>
+      </w:r>
+      <w:proofErr w:type="spellEnd"/>
+      <w:r>
+        <w:t>.</w:t>
       </w:r>
     </w:p>
     <w:p>
@@ -5548,7 +6480,7 @@
       <w:pPr>
         <w:pStyle w:val="Nagwek2"/>
       </w:pPr>
-      <w:bookmarkStart w:id="27" w:name="_Toc104192821"/>
+      <w:bookmarkStart w:id="27" w:name="_Toc106027109"/>
       <w:r>
         <w:t>Podsumowanie</w:t>
       </w:r>
@@ -5568,7 +6500,7 @@
           <w:numId w:val="11"/>
         </w:numPr>
       </w:pPr>
-      <w:bookmarkStart w:id="28" w:name="_Toc104192822"/>
+      <w:bookmarkStart w:id="28" w:name="_Toc106027110"/>
       <w:r>
         <w:lastRenderedPageBreak/>
         <w:t xml:space="preserve">Wykorzystanie oprogramowania do </w:t>
@@ -5583,7 +6515,7 @@
       <w:pPr>
         <w:pStyle w:val="Nagwek2"/>
       </w:pPr>
-      <w:bookmarkStart w:id="29" w:name="_Toc104192823"/>
+      <w:bookmarkStart w:id="29" w:name="_Toc106027111"/>
       <w:r>
         <w:t>Nazwa, cel, funkcjonalność wykorzystanego oprogramowania</w:t>
       </w:r>
@@ -5595,7 +6527,47 @@
         <w:t xml:space="preserve">Oprogramowanie do komunikacji w grupie jest niezbędne do efektywnej i skutecznej pracy zespołowej. </w:t>
       </w:r>
       <w:r>
-        <w:t>Na zajęciach, przedstawiono przykładowe programy takie jak: Microsoft Teams, Signal, Slack oraz Discord. Szczegółowo przedstawiony został trzeci z nich – Slack.</w:t>
+        <w:t xml:space="preserve">Na zajęciach, przedstawiono przykładowe programy takie jak: Microsoft </w:t>
+      </w:r>
+      <w:proofErr w:type="spellStart"/>
+      <w:r>
+        <w:t>Teams</w:t>
+      </w:r>
+      <w:proofErr w:type="spellEnd"/>
+      <w:r>
+        <w:t xml:space="preserve">, </w:t>
+      </w:r>
+      <w:proofErr w:type="spellStart"/>
+      <w:r>
+        <w:t>Signal</w:t>
+      </w:r>
+      <w:proofErr w:type="spellEnd"/>
+      <w:r>
+        <w:t xml:space="preserve">, </w:t>
+      </w:r>
+      <w:proofErr w:type="spellStart"/>
+      <w:r>
+        <w:t>Slack</w:t>
+      </w:r>
+      <w:proofErr w:type="spellEnd"/>
+      <w:r>
+        <w:t xml:space="preserve"> oraz </w:t>
+      </w:r>
+      <w:proofErr w:type="spellStart"/>
+      <w:r>
+        <w:t>Discord</w:t>
+      </w:r>
+      <w:proofErr w:type="spellEnd"/>
+      <w:r>
+        <w:t xml:space="preserve">. Szczegółowo przedstawiony został trzeci z nich – </w:t>
+      </w:r>
+      <w:proofErr w:type="spellStart"/>
+      <w:r>
+        <w:t>Slack</w:t>
+      </w:r>
+      <w:proofErr w:type="spellEnd"/>
+      <w:r>
+        <w:t>.</w:t>
       </w:r>
     </w:p>
     <w:p/>
@@ -5603,7 +6575,7 @@
       <w:pPr>
         <w:pStyle w:val="Nagwek2"/>
       </w:pPr>
-      <w:bookmarkStart w:id="30" w:name="_Toc104192824"/>
+      <w:bookmarkStart w:id="30" w:name="_Toc106027112"/>
       <w:r>
         <w:t>Opis wykonanych zadań</w:t>
       </w:r>
@@ -5619,7 +6591,15 @@
         </w:numPr>
       </w:pPr>
       <w:r>
-        <w:t>Stwórz serwer dla projektu oraz dodaj do nowych członków. Dodaj nowy kanał tekstowy o dowolnej nazwie (np. testing).</w:t>
+        <w:t xml:space="preserve">Stwórz serwer dla projektu oraz dodaj do nowych członków. Dodaj nowy kanał tekstowy o dowolnej nazwie (np. </w:t>
+      </w:r>
+      <w:proofErr w:type="spellStart"/>
+      <w:r>
+        <w:t>testing</w:t>
+      </w:r>
+      <w:proofErr w:type="spellEnd"/>
+      <w:r>
+        <w:t>).</w:t>
       </w:r>
     </w:p>
     <w:p>
@@ -5824,7 +6804,7 @@
       <w:pPr>
         <w:pStyle w:val="Nagwek2"/>
       </w:pPr>
-      <w:bookmarkStart w:id="31" w:name="_Toc104192825"/>
+      <w:bookmarkStart w:id="31" w:name="_Toc106027113"/>
       <w:r>
         <w:lastRenderedPageBreak/>
         <w:t>Podsumowanie</w:t>
@@ -5849,7 +6829,7 @@
           <w:numId w:val="11"/>
         </w:numPr>
       </w:pPr>
-      <w:bookmarkStart w:id="32" w:name="_Toc104192826"/>
+      <w:bookmarkStart w:id="32" w:name="_Toc106027114"/>
       <w:r>
         <w:t>Wykorzystanie oprogramowania do szacowania całkowitego kosztu nabycia i utrzymania oprogramowania</w:t>
       </w:r>
@@ -5860,7 +6840,7 @@
       <w:pPr>
         <w:pStyle w:val="Nagwek2"/>
       </w:pPr>
-      <w:bookmarkStart w:id="33" w:name="_Toc104192827"/>
+      <w:bookmarkStart w:id="33" w:name="_Toc106027115"/>
       <w:r>
         <w:t>Nazwa, cel, funkcjonalność wykorzystanego oprogramowania</w:t>
       </w:r>
@@ -5880,7 +6860,7 @@
       <w:pPr>
         <w:pStyle w:val="Nagwek2"/>
       </w:pPr>
-      <w:bookmarkStart w:id="34" w:name="_Toc104192828"/>
+      <w:bookmarkStart w:id="34" w:name="_Toc106027116"/>
       <w:r>
         <w:t>Opis wykonanych zadań</w:t>
       </w:r>
@@ -5912,7 +6892,15 @@
         </w:numPr>
       </w:pPr>
       <w:r>
-        <w:t>Załóż, że 1000 linijek będzie reużywanych, z czego 40% wymaga integracji.</w:t>
+        <w:t xml:space="preserve">Załóż, że 1000 linijek będzie </w:t>
+      </w:r>
+      <w:proofErr w:type="spellStart"/>
+      <w:r>
+        <w:t>reużywanych</w:t>
+      </w:r>
+      <w:proofErr w:type="spellEnd"/>
+      <w:r>
+        <w:t>, z czego 40% wymaga integracji.</w:t>
       </w:r>
     </w:p>
     <w:p>
@@ -5924,7 +6912,15 @@
         </w:numPr>
       </w:pPr>
       <w:r>
-        <w:t>Zostaw współczynniki ustawione na "Nominal" lub ustaw według własnego uznania.</w:t>
+        <w:t>Zostaw współczynniki ustawione na "</w:t>
+      </w:r>
+      <w:proofErr w:type="spellStart"/>
+      <w:r>
+        <w:t>Nominal</w:t>
+      </w:r>
+      <w:proofErr w:type="spellEnd"/>
+      <w:r>
+        <w:t>" lub ustaw według własnego uznania.</w:t>
       </w:r>
     </w:p>
     <w:p>
@@ -5936,7 +6932,15 @@
         </w:numPr>
       </w:pPr>
       <w:r>
-        <w:t>W ramach dodatkowej wyceny utrzymania (Maintenance - On), załóż, że rocznie modyfikowanych będzie 500 linijek kodu, a czas wsparcia będzie wynosił 3 lata.</w:t>
+        <w:t>W ramach dodatkowej wyceny utrzymania (</w:t>
+      </w:r>
+      <w:proofErr w:type="spellStart"/>
+      <w:r>
+        <w:t>Maintenance</w:t>
+      </w:r>
+      <w:proofErr w:type="spellEnd"/>
+      <w:r>
+        <w:t xml:space="preserve"> - On), załóż, że rocznie modyfikowanych będzie 500 linijek kodu, a czas wsparcia będzie wynosił 3 lata.</w:t>
       </w:r>
     </w:p>
     <w:p>
@@ -6014,7 +7018,31 @@
       </w:pPr>
       <w:r>
         <w:lastRenderedPageBreak/>
-        <w:t>Zaproponuj temat aplikacji i ogólny zakres jej funkcjonalności (platfomy iOS, Android, iOS+Android, Web). Następnie użyj kalkulatora na stronie Fulcrum do oszacowania liczby roboczogodzin (opcjonalnie możesz podać także adres email, aby otrzymać raport z wyceną - skalibrowaną na rynek amerykański).</w:t>
+        <w:t>Zaproponuj temat aplikacji i ogólny zakres jej funkcjonalności (</w:t>
+      </w:r>
+      <w:proofErr w:type="spellStart"/>
+      <w:r>
+        <w:t>platfomy</w:t>
+      </w:r>
+      <w:proofErr w:type="spellEnd"/>
+      <w:r>
+        <w:t xml:space="preserve"> iOS, Android, </w:t>
+      </w:r>
+      <w:proofErr w:type="spellStart"/>
+      <w:r>
+        <w:t>iOS+Android</w:t>
+      </w:r>
+      <w:proofErr w:type="spellEnd"/>
+      <w:r>
+        <w:t xml:space="preserve">, Web). Następnie użyj kalkulatora na stronie </w:t>
+      </w:r>
+      <w:proofErr w:type="spellStart"/>
+      <w:r>
+        <w:t>Fulcrum</w:t>
+      </w:r>
+      <w:proofErr w:type="spellEnd"/>
+      <w:r>
+        <w:t xml:space="preserve"> do oszacowania liczby roboczogodzin (opcjonalnie możesz podać także adres email, aby otrzymać raport z wyceną - skalibrowaną na rynek amerykański).</w:t>
       </w:r>
     </w:p>
     <w:p>
@@ -6079,7 +7107,7 @@
       <w:pPr>
         <w:pStyle w:val="Nagwek2"/>
       </w:pPr>
-      <w:bookmarkStart w:id="35" w:name="_Toc104192829"/>
+      <w:bookmarkStart w:id="35" w:name="_Toc106027117"/>
       <w:r>
         <w:t>Podsumowanie</w:t>
       </w:r>
@@ -6091,6 +7119,790 @@
         <w:t>Narzędzia pozwalające na oszacowanie kosztów projektu mogą okazać się bardzo przydatne i zapobiegają problemom związanym z niedoszacowaniem lub zawyżeniem kosztów, które mogą odbić się na realizacji projektu.</w:t>
       </w:r>
     </w:p>
+    <w:p/>
+    <w:p>
+      <w:pPr>
+        <w:pStyle w:val="Nagwek1"/>
+        <w:numPr>
+          <w:ilvl w:val="0"/>
+          <w:numId w:val="11"/>
+        </w:numPr>
+      </w:pPr>
+      <w:bookmarkStart w:id="36" w:name="_Toc106027118"/>
+      <w:r>
+        <w:t xml:space="preserve">Wykorzystanie oprogramowania do </w:t>
+      </w:r>
+      <w:r>
+        <w:t>zarządzania ryzykiem</w:t>
+      </w:r>
+      <w:bookmarkEnd w:id="36"/>
+    </w:p>
+    <w:p/>
+    <w:p>
+      <w:pPr>
+        <w:pStyle w:val="Nagwek2"/>
+      </w:pPr>
+      <w:bookmarkStart w:id="37" w:name="_Toc106027119"/>
+      <w:r>
+        <w:t>Nazwa, cel, funkcjonalność wykorzystanego oprogramowania</w:t>
+      </w:r>
+      <w:bookmarkEnd w:id="37"/>
+    </w:p>
+    <w:p/>
+    <w:p>
+      <w:r>
+        <w:t xml:space="preserve">Oprogramowanie do zarządzania ryzykiem pozwala analizować i planować działania, które powinny zostać podjęte w przypadku wystąpienia problemu, jak np. awaria serwera. Przykładowymi programami służącymi do tego celu były przedstawione na zajęciach: </w:t>
+      </w:r>
+      <w:proofErr w:type="spellStart"/>
+      <w:r>
+        <w:t>Task</w:t>
+      </w:r>
+      <w:proofErr w:type="spellEnd"/>
+      <w:r>
+        <w:t xml:space="preserve">, </w:t>
+      </w:r>
+      <w:proofErr w:type="spellStart"/>
+      <w:r>
+        <w:t>Resolver</w:t>
+      </w:r>
+      <w:proofErr w:type="spellEnd"/>
+      <w:r>
+        <w:t xml:space="preserve"> lub </w:t>
+      </w:r>
+      <w:proofErr w:type="spellStart"/>
+      <w:r>
+        <w:t>Jira</w:t>
+      </w:r>
+      <w:proofErr w:type="spellEnd"/>
+      <w:r>
+        <w:t xml:space="preserve">. Największą uwagę poświęciliśmy jednak oprogramowaniu </w:t>
+      </w:r>
+      <w:proofErr w:type="spellStart"/>
+      <w:r>
+        <w:t>Jira</w:t>
+      </w:r>
+      <w:proofErr w:type="spellEnd"/>
+      <w:r>
+        <w:t xml:space="preserve"> ze względu na jej popularność.</w:t>
+      </w:r>
+    </w:p>
+    <w:p/>
+    <w:p>
+      <w:pPr>
+        <w:rPr>
+          <w:rFonts w:asciiTheme="majorHAnsi" w:eastAsiaTheme="majorEastAsia" w:hAnsiTheme="majorHAnsi" w:cstheme="majorBidi"/>
+          <w:color w:val="2F5496" w:themeColor="accent1" w:themeShade="BF"/>
+          <w:sz w:val="26"/>
+          <w:szCs w:val="26"/>
+        </w:rPr>
+      </w:pPr>
+      <w:r>
+        <w:br w:type="page"/>
+      </w:r>
+    </w:p>
+    <w:p>
+      <w:pPr>
+        <w:pStyle w:val="Nagwek2"/>
+      </w:pPr>
+      <w:bookmarkStart w:id="38" w:name="_Toc106027120"/>
+      <w:r>
+        <w:lastRenderedPageBreak/>
+        <w:t>Opis wykonanych zadań</w:t>
+      </w:r>
+      <w:bookmarkEnd w:id="38"/>
+    </w:p>
+    <w:p/>
+    <w:p>
+      <w:pPr>
+        <w:pStyle w:val="Akapitzlist"/>
+        <w:numPr>
+          <w:ilvl w:val="0"/>
+          <w:numId w:val="22"/>
+        </w:numPr>
+      </w:pPr>
+      <w:r>
+        <w:t xml:space="preserve">Dodaj </w:t>
+      </w:r>
+      <w:proofErr w:type="spellStart"/>
+      <w:r>
+        <w:t>plugin</w:t>
+      </w:r>
+      <w:proofErr w:type="spellEnd"/>
+      <w:r>
+        <w:t>.</w:t>
+      </w:r>
+    </w:p>
+    <w:p>
+      <w:pPr>
+        <w:pStyle w:val="Akapitzlist"/>
+        <w:numPr>
+          <w:ilvl w:val="0"/>
+          <w:numId w:val="22"/>
+        </w:numPr>
+      </w:pPr>
+      <w:r>
+        <w:t xml:space="preserve">Dodaj w </w:t>
+      </w:r>
+      <w:proofErr w:type="spellStart"/>
+      <w:r>
+        <w:t>Backlogu</w:t>
+      </w:r>
+      <w:proofErr w:type="spellEnd"/>
+      <w:r>
+        <w:t xml:space="preserve"> 3 przykładowe ryzyka, np. awaria serwera, meteoryt spadł na siedzibę firmy.</w:t>
+      </w:r>
+    </w:p>
+    <w:p>
+      <w:pPr>
+        <w:pStyle w:val="Akapitzlist"/>
+      </w:pPr>
+    </w:p>
+    <w:p>
+      <w:pPr>
+        <w:pStyle w:val="Akapitzlist"/>
+        <w:jc w:val="center"/>
+      </w:pPr>
+      <w:r>
+        <w:rPr>
+          <w:noProof/>
+        </w:rPr>
+        <w:drawing>
+          <wp:inline distT="0" distB="0" distL="0" distR="0" wp14:anchorId="030C487A" wp14:editId="258DB300">
+            <wp:extent cx="5760720" cy="833120"/>
+            <wp:effectExtent l="0" t="0" r="0" b="5080"/>
+            <wp:docPr id="21" name="Obraz 21"/>
+            <wp:cNvGraphicFramePr>
+              <a:graphicFrameLocks xmlns:a="http://schemas.openxmlformats.org/drawingml/2006/main" noChangeAspect="1"/>
+            </wp:cNvGraphicFramePr>
+            <a:graphic xmlns:a="http://schemas.openxmlformats.org/drawingml/2006/main">
+              <a:graphicData uri="http://schemas.openxmlformats.org/drawingml/2006/picture">
+                <pic:pic xmlns:pic="http://schemas.openxmlformats.org/drawingml/2006/picture">
+                  <pic:nvPicPr>
+                    <pic:cNvPr id="1" name=""/>
+                    <pic:cNvPicPr/>
+                  </pic:nvPicPr>
+                  <pic:blipFill>
+                    <a:blip r:embed="rId26"/>
+                    <a:stretch>
+                      <a:fillRect/>
+                    </a:stretch>
+                  </pic:blipFill>
+                  <pic:spPr>
+                    <a:xfrm>
+                      <a:off x="0" y="0"/>
+                      <a:ext cx="5760720" cy="833120"/>
+                    </a:xfrm>
+                    <a:prstGeom prst="rect">
+                      <a:avLst/>
+                    </a:prstGeom>
+                  </pic:spPr>
+                </pic:pic>
+              </a:graphicData>
+            </a:graphic>
+          </wp:inline>
+        </w:drawing>
+      </w:r>
+    </w:p>
+    <w:p>
+      <w:pPr>
+        <w:pStyle w:val="Akapitzlist"/>
+      </w:pPr>
+    </w:p>
+    <w:p>
+      <w:pPr>
+        <w:pStyle w:val="Akapitzlist"/>
+        <w:numPr>
+          <w:ilvl w:val="0"/>
+          <w:numId w:val="22"/>
+        </w:numPr>
+      </w:pPr>
+      <w:r>
+        <w:t xml:space="preserve">W ustawieniach </w:t>
+      </w:r>
+      <w:proofErr w:type="spellStart"/>
+      <w:r>
+        <w:t>Risk</w:t>
+      </w:r>
+      <w:proofErr w:type="spellEnd"/>
+      <w:r>
+        <w:t xml:space="preserve"> Register dodaj po jednym własnym poziomie prawdopodobieństwa i poziomie wpływu i odpowiednio zmodyfikuj wzór macierzy ryzyka.</w:t>
+      </w:r>
+    </w:p>
+    <w:p>
+      <w:pPr>
+        <w:pStyle w:val="Akapitzlist"/>
+      </w:pPr>
+    </w:p>
+    <w:p>
+      <w:pPr>
+        <w:pStyle w:val="Akapitzlist"/>
+        <w:jc w:val="center"/>
+      </w:pPr>
+      <w:r>
+        <w:rPr>
+          <w:noProof/>
+        </w:rPr>
+        <w:drawing>
+          <wp:inline distT="0" distB="0" distL="0" distR="0" wp14:anchorId="5D56EDDB" wp14:editId="2828CCFC">
+            <wp:extent cx="5760720" cy="3273425"/>
+            <wp:effectExtent l="0" t="0" r="0" b="3175"/>
+            <wp:docPr id="26" name="Obraz 26"/>
+            <wp:cNvGraphicFramePr>
+              <a:graphicFrameLocks xmlns:a="http://schemas.openxmlformats.org/drawingml/2006/main" noChangeAspect="1"/>
+            </wp:cNvGraphicFramePr>
+            <a:graphic xmlns:a="http://schemas.openxmlformats.org/drawingml/2006/main">
+              <a:graphicData uri="http://schemas.openxmlformats.org/drawingml/2006/picture">
+                <pic:pic xmlns:pic="http://schemas.openxmlformats.org/drawingml/2006/picture">
+                  <pic:nvPicPr>
+                    <pic:cNvPr id="1" name=""/>
+                    <pic:cNvPicPr/>
+                  </pic:nvPicPr>
+                  <pic:blipFill>
+                    <a:blip r:embed="rId27"/>
+                    <a:stretch>
+                      <a:fillRect/>
+                    </a:stretch>
+                  </pic:blipFill>
+                  <pic:spPr>
+                    <a:xfrm>
+                      <a:off x="0" y="0"/>
+                      <a:ext cx="5760720" cy="3273425"/>
+                    </a:xfrm>
+                    <a:prstGeom prst="rect">
+                      <a:avLst/>
+                    </a:prstGeom>
+                  </pic:spPr>
+                </pic:pic>
+              </a:graphicData>
+            </a:graphic>
+          </wp:inline>
+        </w:drawing>
+      </w:r>
+    </w:p>
+    <w:p>
+      <w:pPr>
+        <w:pStyle w:val="Akapitzlist"/>
+      </w:pPr>
+    </w:p>
+    <w:p>
+      <w:pPr>
+        <w:pStyle w:val="Akapitzlist"/>
+        <w:numPr>
+          <w:ilvl w:val="0"/>
+          <w:numId w:val="22"/>
+        </w:numPr>
+      </w:pPr>
+      <w:r>
+        <w:t xml:space="preserve">Ustaw prawdopodobieństwa i wpływ dla zdefiniowanych wcześniej </w:t>
+      </w:r>
+      <w:proofErr w:type="spellStart"/>
+      <w:r>
+        <w:t>ryzyk</w:t>
+      </w:r>
+      <w:proofErr w:type="spellEnd"/>
+      <w:r>
+        <w:t xml:space="preserve"> oraz zobacz jak wygląda wtedy macierz ryzyka.</w:t>
+      </w:r>
+    </w:p>
+    <w:p>
+      <w:pPr>
+        <w:ind w:left="720"/>
+        <w:jc w:val="center"/>
+      </w:pPr>
+    </w:p>
+    <w:p>
+      <w:pPr>
+        <w:ind w:left="720"/>
+        <w:jc w:val="center"/>
+      </w:pPr>
+      <w:r>
+        <w:rPr>
+          <w:noProof/>
+        </w:rPr>
+        <w:drawing>
+          <wp:inline distT="0" distB="0" distL="0" distR="0" wp14:anchorId="5CA3BFA5" wp14:editId="1F86C98C">
+            <wp:extent cx="5760720" cy="721995"/>
+            <wp:effectExtent l="0" t="0" r="0" b="1905"/>
+            <wp:docPr id="27" name="Obraz 27"/>
+            <wp:cNvGraphicFramePr>
+              <a:graphicFrameLocks xmlns:a="http://schemas.openxmlformats.org/drawingml/2006/main" noChangeAspect="1"/>
+            </wp:cNvGraphicFramePr>
+            <a:graphic xmlns:a="http://schemas.openxmlformats.org/drawingml/2006/main">
+              <a:graphicData uri="http://schemas.openxmlformats.org/drawingml/2006/picture">
+                <pic:pic xmlns:pic="http://schemas.openxmlformats.org/drawingml/2006/picture">
+                  <pic:nvPicPr>
+                    <pic:cNvPr id="1" name=""/>
+                    <pic:cNvPicPr/>
+                  </pic:nvPicPr>
+                  <pic:blipFill>
+                    <a:blip r:embed="rId28"/>
+                    <a:stretch>
+                      <a:fillRect/>
+                    </a:stretch>
+                  </pic:blipFill>
+                  <pic:spPr>
+                    <a:xfrm>
+                      <a:off x="0" y="0"/>
+                      <a:ext cx="5760720" cy="721995"/>
+                    </a:xfrm>
+                    <a:prstGeom prst="rect">
+                      <a:avLst/>
+                    </a:prstGeom>
+                  </pic:spPr>
+                </pic:pic>
+              </a:graphicData>
+            </a:graphic>
+          </wp:inline>
+        </w:drawing>
+      </w:r>
+    </w:p>
+    <w:p>
+      <w:pPr>
+        <w:ind w:left="720"/>
+        <w:jc w:val="center"/>
+      </w:pPr>
+    </w:p>
+    <w:p>
+      <w:pPr>
+        <w:rPr>
+          <w:rFonts w:asciiTheme="majorHAnsi" w:eastAsiaTheme="majorEastAsia" w:hAnsiTheme="majorHAnsi" w:cstheme="majorBidi"/>
+          <w:color w:val="2F5496" w:themeColor="accent1" w:themeShade="BF"/>
+          <w:sz w:val="26"/>
+          <w:szCs w:val="26"/>
+        </w:rPr>
+      </w:pPr>
+      <w:r>
+        <w:br w:type="page"/>
+      </w:r>
+    </w:p>
+    <w:p>
+      <w:pPr>
+        <w:pStyle w:val="Nagwek2"/>
+      </w:pPr>
+      <w:bookmarkStart w:id="39" w:name="_Toc106027121"/>
+      <w:r>
+        <w:lastRenderedPageBreak/>
+        <w:t>Podsumowanie</w:t>
+      </w:r>
+      <w:bookmarkEnd w:id="39"/>
+    </w:p>
+    <w:p/>
+    <w:p>
+      <w:r>
+        <w:t>Oprogramowanie do zarządzania ryzykiem może okazać się kluczowe w przypadku wystąpienia problemu. Jeśli wystąpienie takiego problemu było przez nas przewidziane na etapie planowania ryzyka, będziemy w stanie szybko reagować co będzie skutkowało mniejszymi stratami dla przedsiębiorstwa.</w:t>
+      </w:r>
+    </w:p>
+    <w:p/>
+    <w:p>
+      <w:pPr>
+        <w:pStyle w:val="Nagwek1"/>
+        <w:numPr>
+          <w:ilvl w:val="0"/>
+          <w:numId w:val="11"/>
+        </w:numPr>
+      </w:pPr>
+      <w:bookmarkStart w:id="40" w:name="_Toc106027122"/>
+      <w:r>
+        <w:t>Oprogramowanie do zarządzania konfiguracją</w:t>
+      </w:r>
+      <w:bookmarkEnd w:id="40"/>
+    </w:p>
+    <w:p/>
+    <w:p>
+      <w:pPr>
+        <w:pStyle w:val="Nagwek2"/>
+      </w:pPr>
+      <w:bookmarkStart w:id="41" w:name="_Toc106027123"/>
+      <w:r>
+        <w:t>Nazwa, cel, funkcjonalność wykorzystanego oprogramowania</w:t>
+      </w:r>
+      <w:bookmarkEnd w:id="41"/>
+    </w:p>
+    <w:p/>
+    <w:p>
+      <w:r>
+        <w:t xml:space="preserve">Na zajęciach zostały przedstawione </w:t>
+      </w:r>
+      <w:r>
+        <w:t>trzy oprogramowania służące do zarządzania konfiguracją:</w:t>
+      </w:r>
+    </w:p>
+    <w:p>
+      <w:pPr>
+        <w:pStyle w:val="Akapitzlist"/>
+        <w:numPr>
+          <w:ilvl w:val="0"/>
+          <w:numId w:val="24"/>
+        </w:numPr>
+      </w:pPr>
+      <w:r>
+        <w:t xml:space="preserve">GitHub </w:t>
+      </w:r>
+      <w:proofErr w:type="spellStart"/>
+      <w:r>
+        <w:t>Actions</w:t>
+      </w:r>
+      <w:proofErr w:type="spellEnd"/>
+    </w:p>
+    <w:p>
+      <w:pPr>
+        <w:pStyle w:val="Akapitzlist"/>
+        <w:numPr>
+          <w:ilvl w:val="0"/>
+          <w:numId w:val="24"/>
+        </w:numPr>
+      </w:pPr>
+      <w:proofErr w:type="spellStart"/>
+      <w:r>
+        <w:t>Ansible</w:t>
+      </w:r>
+      <w:proofErr w:type="spellEnd"/>
+    </w:p>
+    <w:p>
+      <w:pPr>
+        <w:pStyle w:val="Akapitzlist"/>
+        <w:numPr>
+          <w:ilvl w:val="0"/>
+          <w:numId w:val="24"/>
+        </w:numPr>
+      </w:pPr>
+      <w:proofErr w:type="spellStart"/>
+      <w:r>
+        <w:t>Puppet</w:t>
+      </w:r>
+      <w:proofErr w:type="spellEnd"/>
+    </w:p>
+    <w:p>
+      <w:r>
+        <w:t xml:space="preserve">Oprogramowanie to, pozwala nam śledzić i kontrolować wszelkie zmiany w oprogramowaniu. </w:t>
+      </w:r>
+    </w:p>
+    <w:p/>
+    <w:p>
+      <w:pPr>
+        <w:rPr>
+          <w:rFonts w:asciiTheme="majorHAnsi" w:eastAsiaTheme="majorEastAsia" w:hAnsiTheme="majorHAnsi" w:cstheme="majorBidi"/>
+          <w:color w:val="2F5496" w:themeColor="accent1" w:themeShade="BF"/>
+          <w:sz w:val="26"/>
+          <w:szCs w:val="26"/>
+        </w:rPr>
+      </w:pPr>
+      <w:r>
+        <w:br w:type="page"/>
+      </w:r>
+    </w:p>
+    <w:p>
+      <w:pPr>
+        <w:pStyle w:val="Nagwek2"/>
+      </w:pPr>
+      <w:bookmarkStart w:id="42" w:name="_Toc106027124"/>
+      <w:r>
+        <w:lastRenderedPageBreak/>
+        <w:t>Opis wykonanych zadań</w:t>
+      </w:r>
+      <w:bookmarkEnd w:id="42"/>
+    </w:p>
+    <w:p/>
+    <w:p>
+      <w:pPr>
+        <w:pStyle w:val="Akapitzlist"/>
+        <w:numPr>
+          <w:ilvl w:val="0"/>
+          <w:numId w:val="23"/>
+        </w:numPr>
+      </w:pPr>
+      <w:r>
+        <w:t>Utworzenie GitHub Action</w:t>
+      </w:r>
+    </w:p>
+    <w:p>
+      <w:pPr>
+        <w:pStyle w:val="Akapitzlist"/>
+        <w:numPr>
+          <w:ilvl w:val="1"/>
+          <w:numId w:val="23"/>
+        </w:numPr>
+      </w:pPr>
+      <w:r>
+        <w:t>Utworzyć repozytorium na GitHubie (może być wymagane publiczne w razie braku konta Pro)</w:t>
+      </w:r>
+    </w:p>
+    <w:p>
+      <w:pPr>
+        <w:pStyle w:val="Akapitzlist"/>
+        <w:numPr>
+          <w:ilvl w:val="1"/>
+          <w:numId w:val="23"/>
+        </w:numPr>
+      </w:pPr>
+      <w:r>
+        <w:t xml:space="preserve">Dodać nowe Action na podstawie „Simple </w:t>
+      </w:r>
+      <w:proofErr w:type="spellStart"/>
+      <w:r>
+        <w:t>workflow</w:t>
+      </w:r>
+      <w:proofErr w:type="spellEnd"/>
+      <w:r>
+        <w:t>”</w:t>
+      </w:r>
+    </w:p>
+    <w:p>
+      <w:pPr>
+        <w:pStyle w:val="Akapitzlist"/>
+        <w:numPr>
+          <w:ilvl w:val="1"/>
+          <w:numId w:val="23"/>
+        </w:numPr>
+      </w:pPr>
+      <w:r>
+        <w:t>W pliku .</w:t>
+      </w:r>
+      <w:proofErr w:type="spellStart"/>
+      <w:r>
+        <w:t>yml</w:t>
+      </w:r>
+      <w:proofErr w:type="spellEnd"/>
+      <w:r>
+        <w:t xml:space="preserve"> dodać nowe zadanie wypisujące do konsoli wynik polecenia „</w:t>
+      </w:r>
+      <w:proofErr w:type="spellStart"/>
+      <w:r>
+        <w:t>ls</w:t>
+      </w:r>
+      <w:proofErr w:type="spellEnd"/>
+      <w:r>
+        <w:t>”</w:t>
+      </w:r>
+    </w:p>
+    <w:p>
+      <w:pPr>
+        <w:pStyle w:val="Akapitzlist"/>
+        <w:numPr>
+          <w:ilvl w:val="1"/>
+          <w:numId w:val="23"/>
+        </w:numPr>
+      </w:pPr>
+      <w:r>
+        <w:t xml:space="preserve">Dodać przykładowy skrypt </w:t>
+      </w:r>
+      <w:proofErr w:type="spellStart"/>
+      <w:r>
+        <w:t>Python</w:t>
+      </w:r>
+      <w:proofErr w:type="spellEnd"/>
+      <w:r>
+        <w:t xml:space="preserve"> do repozytorium</w:t>
+      </w:r>
+    </w:p>
+    <w:p>
+      <w:pPr>
+        <w:pStyle w:val="Akapitzlist"/>
+        <w:numPr>
+          <w:ilvl w:val="1"/>
+          <w:numId w:val="23"/>
+        </w:numPr>
+      </w:pPr>
+      <w:r>
+        <w:t>Dodać nowe zadanie wykonujące dodany skrypt</w:t>
+      </w:r>
+    </w:p>
+    <w:p>
+      <w:pPr>
+        <w:ind w:left="1080"/>
+      </w:pPr>
+    </w:p>
+    <w:p>
+      <w:pPr>
+        <w:ind w:left="1080"/>
+      </w:pPr>
+      <w:r>
+        <w:rPr>
+          <w:noProof/>
+        </w:rPr>
+        <w:drawing>
+          <wp:inline distT="0" distB="0" distL="0" distR="0" wp14:anchorId="3F097234" wp14:editId="25F90B89">
+            <wp:extent cx="4429125" cy="5531524"/>
+            <wp:effectExtent l="0" t="0" r="0" b="0"/>
+            <wp:docPr id="25" name="Obraz 25" descr="Obraz zawierający tekst, siedzi, zrzut ekranu&#10;&#10;Opis wygenerowany automatycznie"/>
+            <wp:cNvGraphicFramePr>
+              <a:graphicFrameLocks xmlns:a="http://schemas.openxmlformats.org/drawingml/2006/main" noChangeAspect="1"/>
+            </wp:cNvGraphicFramePr>
+            <a:graphic xmlns:a="http://schemas.openxmlformats.org/drawingml/2006/main">
+              <a:graphicData uri="http://schemas.openxmlformats.org/drawingml/2006/picture">
+                <pic:pic xmlns:pic="http://schemas.openxmlformats.org/drawingml/2006/picture">
+                  <pic:nvPicPr>
+                    <pic:cNvPr id="25" name="Obraz 25" descr="Obraz zawierający tekst, siedzi, zrzut ekranu&#10;&#10;Opis wygenerowany automatycznie"/>
+                    <pic:cNvPicPr/>
+                  </pic:nvPicPr>
+                  <pic:blipFill>
+                    <a:blip r:embed="rId29"/>
+                    <a:stretch>
+                      <a:fillRect/>
+                    </a:stretch>
+                  </pic:blipFill>
+                  <pic:spPr>
+                    <a:xfrm>
+                      <a:off x="0" y="0"/>
+                      <a:ext cx="4433297" cy="5536734"/>
+                    </a:xfrm>
+                    <a:prstGeom prst="rect">
+                      <a:avLst/>
+                    </a:prstGeom>
+                  </pic:spPr>
+                </pic:pic>
+              </a:graphicData>
+            </a:graphic>
+          </wp:inline>
+        </w:drawing>
+      </w:r>
+    </w:p>
+    <w:p>
+      <w:pPr>
+        <w:ind w:left="1080"/>
+      </w:pPr>
+    </w:p>
+    <w:p>
+      <w:r>
+        <w:br w:type="page"/>
+      </w:r>
+    </w:p>
+    <w:p>
+      <w:pPr>
+        <w:pStyle w:val="Akapitzlist"/>
+        <w:numPr>
+          <w:ilvl w:val="0"/>
+          <w:numId w:val="23"/>
+        </w:numPr>
+      </w:pPr>
+      <w:r>
+        <w:lastRenderedPageBreak/>
+        <w:t xml:space="preserve">Zastosowanie </w:t>
+      </w:r>
+      <w:proofErr w:type="spellStart"/>
+      <w:r>
+        <w:t>Actions</w:t>
+      </w:r>
+      <w:proofErr w:type="spellEnd"/>
+      <w:r>
+        <w:t xml:space="preserve"> do wykrywania błędów</w:t>
+      </w:r>
+    </w:p>
+    <w:p>
+      <w:pPr>
+        <w:pStyle w:val="Akapitzlist"/>
+        <w:numPr>
+          <w:ilvl w:val="1"/>
+          <w:numId w:val="23"/>
+        </w:numPr>
+      </w:pPr>
+      <w:r>
+        <w:t xml:space="preserve">Wprowadzić błąd do skryptu </w:t>
+      </w:r>
+      <w:proofErr w:type="spellStart"/>
+      <w:r>
+        <w:t>Python</w:t>
+      </w:r>
+      <w:proofErr w:type="spellEnd"/>
+      <w:r>
+        <w:t xml:space="preserve"> (np. literówkę)</w:t>
+      </w:r>
+    </w:p>
+    <w:p>
+      <w:pPr>
+        <w:pStyle w:val="Akapitzlist"/>
+        <w:numPr>
+          <w:ilvl w:val="1"/>
+          <w:numId w:val="23"/>
+        </w:numPr>
+      </w:pPr>
+      <w:r>
+        <w:t>Zaobserwować czy wykonanie Action zakończy się niepowodzeniem</w:t>
+      </w:r>
+    </w:p>
+    <w:p>
+      <w:pPr>
+        <w:pStyle w:val="Akapitzlist"/>
+        <w:numPr>
+          <w:ilvl w:val="1"/>
+          <w:numId w:val="23"/>
+        </w:numPr>
+      </w:pPr>
+      <w:r>
+        <w:t>W kolejnej zmianie naprawić skrypt i potwierdzić, że Action poprawnie się wykonuje</w:t>
+      </w:r>
+    </w:p>
+    <w:p>
+      <w:pPr>
+        <w:ind w:left="1080"/>
+      </w:pPr>
+    </w:p>
+    <w:p>
+      <w:pPr>
+        <w:ind w:left="1080"/>
+      </w:pPr>
+      <w:r>
+        <w:rPr>
+          <w:noProof/>
+        </w:rPr>
+        <w:drawing>
+          <wp:inline distT="0" distB="0" distL="0" distR="0" wp14:anchorId="533E69EF" wp14:editId="369AF98C">
+            <wp:extent cx="3105150" cy="3273647"/>
+            <wp:effectExtent l="0" t="0" r="0" b="3175"/>
+            <wp:docPr id="28" name="Obraz 28"/>
+            <wp:cNvGraphicFramePr>
+              <a:graphicFrameLocks xmlns:a="http://schemas.openxmlformats.org/drawingml/2006/main" noChangeAspect="1"/>
+            </wp:cNvGraphicFramePr>
+            <a:graphic xmlns:a="http://schemas.openxmlformats.org/drawingml/2006/main">
+              <a:graphicData uri="http://schemas.openxmlformats.org/drawingml/2006/picture">
+                <pic:pic xmlns:pic="http://schemas.openxmlformats.org/drawingml/2006/picture">
+                  <pic:nvPicPr>
+                    <pic:cNvPr id="1" name=""/>
+                    <pic:cNvPicPr/>
+                  </pic:nvPicPr>
+                  <pic:blipFill>
+                    <a:blip r:embed="rId30"/>
+                    <a:stretch>
+                      <a:fillRect/>
+                    </a:stretch>
+                  </pic:blipFill>
+                  <pic:spPr>
+                    <a:xfrm>
+                      <a:off x="0" y="0"/>
+                      <a:ext cx="3107744" cy="3276382"/>
+                    </a:xfrm>
+                    <a:prstGeom prst="rect">
+                      <a:avLst/>
+                    </a:prstGeom>
+                  </pic:spPr>
+                </pic:pic>
+              </a:graphicData>
+            </a:graphic>
+          </wp:inline>
+        </w:drawing>
+      </w:r>
+    </w:p>
+    <w:p/>
+    <w:p>
+      <w:pPr>
+        <w:pStyle w:val="Nagwek2"/>
+      </w:pPr>
+      <w:bookmarkStart w:id="43" w:name="_Toc106027125"/>
+      <w:r>
+        <w:t>Podsumowanie</w:t>
+      </w:r>
+      <w:bookmarkEnd w:id="43"/>
+    </w:p>
+    <w:p/>
+    <w:p>
+      <w:r>
+        <w:t xml:space="preserve">Oprogramowanie służące do zarządzania konfiguracją, śledzące zmiany w projekcie jest niezwykle przydatne, ponieważ pozwala przykładowo na regularną walidację funkcjonalności wykonywanego projektu. </w:t>
+      </w:r>
+      <w:r>
+        <w:t>Pozwala to na wygodne i szybkie rozwiązywanie występujących problemów.</w:t>
+      </w:r>
+    </w:p>
+    <w:p/>
     <w:sectPr>
       <w:pgSz w:w="11906" w:h="16838"/>
       <w:pgMar w:top="1417" w:right="1417" w:bottom="1417" w:left="1417" w:header="708" w:footer="708" w:gutter="0"/>
@@ -6306,6 +8118,119 @@
     </w:lvl>
   </w:abstractNum>
   <w:abstractNum w:abstractNumId="2" w15:restartNumberingAfterBreak="0">
+    <w:nsid w:val="04751B96"/>
+    <w:multiLevelType w:val="hybridMultilevel"/>
+    <w:tmpl w:val="22EE9010"/>
+    <w:lvl w:ilvl="0" w:tplc="04150001">
+      <w:start w:val="1"/>
+      <w:numFmt w:val="bullet"/>
+      <w:lvlText w:val=""/>
+      <w:lvlJc w:val="left"/>
+      <w:pPr>
+        <w:ind w:left="720" w:hanging="360"/>
+      </w:pPr>
+      <w:rPr>
+        <w:rFonts w:ascii="Symbol" w:hAnsi="Symbol" w:hint="default"/>
+      </w:rPr>
+    </w:lvl>
+    <w:lvl w:ilvl="1" w:tplc="04150003" w:tentative="1">
+      <w:start w:val="1"/>
+      <w:numFmt w:val="bullet"/>
+      <w:lvlText w:val="o"/>
+      <w:lvlJc w:val="left"/>
+      <w:pPr>
+        <w:ind w:left="1440" w:hanging="360"/>
+      </w:pPr>
+      <w:rPr>
+        <w:rFonts w:ascii="Courier New" w:hAnsi="Courier New" w:cs="Courier New" w:hint="default"/>
+      </w:rPr>
+    </w:lvl>
+    <w:lvl w:ilvl="2" w:tplc="04150005" w:tentative="1">
+      <w:start w:val="1"/>
+      <w:numFmt w:val="bullet"/>
+      <w:lvlText w:val=""/>
+      <w:lvlJc w:val="left"/>
+      <w:pPr>
+        <w:ind w:left="2160" w:hanging="360"/>
+      </w:pPr>
+      <w:rPr>
+        <w:rFonts w:ascii="Wingdings" w:hAnsi="Wingdings" w:hint="default"/>
+      </w:rPr>
+    </w:lvl>
+    <w:lvl w:ilvl="3" w:tplc="04150001" w:tentative="1">
+      <w:start w:val="1"/>
+      <w:numFmt w:val="bullet"/>
+      <w:lvlText w:val=""/>
+      <w:lvlJc w:val="left"/>
+      <w:pPr>
+        <w:ind w:left="2880" w:hanging="360"/>
+      </w:pPr>
+      <w:rPr>
+        <w:rFonts w:ascii="Symbol" w:hAnsi="Symbol" w:hint="default"/>
+      </w:rPr>
+    </w:lvl>
+    <w:lvl w:ilvl="4" w:tplc="04150003" w:tentative="1">
+      <w:start w:val="1"/>
+      <w:numFmt w:val="bullet"/>
+      <w:lvlText w:val="o"/>
+      <w:lvlJc w:val="left"/>
+      <w:pPr>
+        <w:ind w:left="3600" w:hanging="360"/>
+      </w:pPr>
+      <w:rPr>
+        <w:rFonts w:ascii="Courier New" w:hAnsi="Courier New" w:cs="Courier New" w:hint="default"/>
+      </w:rPr>
+    </w:lvl>
+    <w:lvl w:ilvl="5" w:tplc="04150005" w:tentative="1">
+      <w:start w:val="1"/>
+      <w:numFmt w:val="bullet"/>
+      <w:lvlText w:val=""/>
+      <w:lvlJc w:val="left"/>
+      <w:pPr>
+        <w:ind w:left="4320" w:hanging="360"/>
+      </w:pPr>
+      <w:rPr>
+        <w:rFonts w:ascii="Wingdings" w:hAnsi="Wingdings" w:hint="default"/>
+      </w:rPr>
+    </w:lvl>
+    <w:lvl w:ilvl="6" w:tplc="04150001" w:tentative="1">
+      <w:start w:val="1"/>
+      <w:numFmt w:val="bullet"/>
+      <w:lvlText w:val=""/>
+      <w:lvlJc w:val="left"/>
+      <w:pPr>
+        <w:ind w:left="5040" w:hanging="360"/>
+      </w:pPr>
+      <w:rPr>
+        <w:rFonts w:ascii="Symbol" w:hAnsi="Symbol" w:hint="default"/>
+      </w:rPr>
+    </w:lvl>
+    <w:lvl w:ilvl="7" w:tplc="04150003" w:tentative="1">
+      <w:start w:val="1"/>
+      <w:numFmt w:val="bullet"/>
+      <w:lvlText w:val="o"/>
+      <w:lvlJc w:val="left"/>
+      <w:pPr>
+        <w:ind w:left="5760" w:hanging="360"/>
+      </w:pPr>
+      <w:rPr>
+        <w:rFonts w:ascii="Courier New" w:hAnsi="Courier New" w:cs="Courier New" w:hint="default"/>
+      </w:rPr>
+    </w:lvl>
+    <w:lvl w:ilvl="8" w:tplc="04150005" w:tentative="1">
+      <w:start w:val="1"/>
+      <w:numFmt w:val="bullet"/>
+      <w:lvlText w:val=""/>
+      <w:lvlJc w:val="left"/>
+      <w:pPr>
+        <w:ind w:left="6480" w:hanging="360"/>
+      </w:pPr>
+      <w:rPr>
+        <w:rFonts w:ascii="Wingdings" w:hAnsi="Wingdings" w:hint="default"/>
+      </w:rPr>
+    </w:lvl>
+  </w:abstractNum>
+  <w:abstractNum w:abstractNumId="3" w15:restartNumberingAfterBreak="0">
     <w:nsid w:val="07E5077F"/>
     <w:multiLevelType w:val="hybridMultilevel"/>
     <w:tmpl w:val="BE4AB4AC"/>
@@ -6394,7 +8319,7 @@
       </w:pPr>
     </w:lvl>
   </w:abstractNum>
-  <w:abstractNum w:abstractNumId="3" w15:restartNumberingAfterBreak="0">
+  <w:abstractNum w:abstractNumId="4" w15:restartNumberingAfterBreak="0">
     <w:nsid w:val="13BB2236"/>
     <w:multiLevelType w:val="hybridMultilevel"/>
     <w:tmpl w:val="9D2403E8"/>
@@ -6483,7 +8408,96 @@
       </w:pPr>
     </w:lvl>
   </w:abstractNum>
-  <w:abstractNum w:abstractNumId="4" w15:restartNumberingAfterBreak="0">
+  <w:abstractNum w:abstractNumId="5" w15:restartNumberingAfterBreak="0">
+    <w:nsid w:val="15E2447C"/>
+    <w:multiLevelType w:val="hybridMultilevel"/>
+    <w:tmpl w:val="E0C475BE"/>
+    <w:lvl w:ilvl="0" w:tplc="BE22D856">
+      <w:start w:val="1"/>
+      <w:numFmt w:val="decimal"/>
+      <w:lvlText w:val="%1."/>
+      <w:lvlJc w:val="left"/>
+      <w:pPr>
+        <w:ind w:left="1080" w:hanging="360"/>
+      </w:pPr>
+      <w:rPr>
+        <w:rFonts w:hint="default"/>
+      </w:rPr>
+    </w:lvl>
+    <w:lvl w:ilvl="1" w:tplc="04150019" w:tentative="1">
+      <w:start w:val="1"/>
+      <w:numFmt w:val="lowerLetter"/>
+      <w:lvlText w:val="%2."/>
+      <w:lvlJc w:val="left"/>
+      <w:pPr>
+        <w:ind w:left="1800" w:hanging="360"/>
+      </w:pPr>
+    </w:lvl>
+    <w:lvl w:ilvl="2" w:tplc="0415001B" w:tentative="1">
+      <w:start w:val="1"/>
+      <w:numFmt w:val="lowerRoman"/>
+      <w:lvlText w:val="%3."/>
+      <w:lvlJc w:val="right"/>
+      <w:pPr>
+        <w:ind w:left="2520" w:hanging="180"/>
+      </w:pPr>
+    </w:lvl>
+    <w:lvl w:ilvl="3" w:tplc="0415000F" w:tentative="1">
+      <w:start w:val="1"/>
+      <w:numFmt w:val="decimal"/>
+      <w:lvlText w:val="%4."/>
+      <w:lvlJc w:val="left"/>
+      <w:pPr>
+        <w:ind w:left="3240" w:hanging="360"/>
+      </w:pPr>
+    </w:lvl>
+    <w:lvl w:ilvl="4" w:tplc="04150019" w:tentative="1">
+      <w:start w:val="1"/>
+      <w:numFmt w:val="lowerLetter"/>
+      <w:lvlText w:val="%5."/>
+      <w:lvlJc w:val="left"/>
+      <w:pPr>
+        <w:ind w:left="3960" w:hanging="360"/>
+      </w:pPr>
+    </w:lvl>
+    <w:lvl w:ilvl="5" w:tplc="0415001B" w:tentative="1">
+      <w:start w:val="1"/>
+      <w:numFmt w:val="lowerRoman"/>
+      <w:lvlText w:val="%6."/>
+      <w:lvlJc w:val="right"/>
+      <w:pPr>
+        <w:ind w:left="4680" w:hanging="180"/>
+      </w:pPr>
+    </w:lvl>
+    <w:lvl w:ilvl="6" w:tplc="0415000F" w:tentative="1">
+      <w:start w:val="1"/>
+      <w:numFmt w:val="decimal"/>
+      <w:lvlText w:val="%7."/>
+      <w:lvlJc w:val="left"/>
+      <w:pPr>
+        <w:ind w:left="5400" w:hanging="360"/>
+      </w:pPr>
+    </w:lvl>
+    <w:lvl w:ilvl="7" w:tplc="04150019" w:tentative="1">
+      <w:start w:val="1"/>
+      <w:numFmt w:val="lowerLetter"/>
+      <w:lvlText w:val="%8."/>
+      <w:lvlJc w:val="left"/>
+      <w:pPr>
+        <w:ind w:left="6120" w:hanging="360"/>
+      </w:pPr>
+    </w:lvl>
+    <w:lvl w:ilvl="8" w:tplc="0415001B" w:tentative="1">
+      <w:start w:val="1"/>
+      <w:numFmt w:val="lowerRoman"/>
+      <w:lvlText w:val="%9."/>
+      <w:lvlJc w:val="right"/>
+      <w:pPr>
+        <w:ind w:left="6840" w:hanging="180"/>
+      </w:pPr>
+    </w:lvl>
+  </w:abstractNum>
+  <w:abstractNum w:abstractNumId="6" w15:restartNumberingAfterBreak="0">
     <w:nsid w:val="24FD49F5"/>
     <w:multiLevelType w:val="hybridMultilevel"/>
     <w:tmpl w:val="D4A08D78"/>
@@ -6572,7 +8586,7 @@
       </w:pPr>
     </w:lvl>
   </w:abstractNum>
-  <w:abstractNum w:abstractNumId="5" w15:restartNumberingAfterBreak="0">
+  <w:abstractNum w:abstractNumId="7" w15:restartNumberingAfterBreak="0">
     <w:nsid w:val="27800515"/>
     <w:multiLevelType w:val="hybridMultilevel"/>
     <w:tmpl w:val="8806B070"/>
@@ -6661,7 +8675,7 @@
       </w:pPr>
     </w:lvl>
   </w:abstractNum>
-  <w:abstractNum w:abstractNumId="6" w15:restartNumberingAfterBreak="0">
+  <w:abstractNum w:abstractNumId="8" w15:restartNumberingAfterBreak="0">
     <w:nsid w:val="29414E8A"/>
     <w:multiLevelType w:val="hybridMultilevel"/>
     <w:tmpl w:val="749E64EA"/>
@@ -6750,7 +8764,7 @@
       </w:pPr>
     </w:lvl>
   </w:abstractNum>
-  <w:abstractNum w:abstractNumId="7" w15:restartNumberingAfterBreak="0">
+  <w:abstractNum w:abstractNumId="9" w15:restartNumberingAfterBreak="0">
     <w:nsid w:val="34845C37"/>
     <w:multiLevelType w:val="hybridMultilevel"/>
     <w:tmpl w:val="F0B86DDA"/>
@@ -6839,7 +8853,7 @@
       </w:pPr>
     </w:lvl>
   </w:abstractNum>
-  <w:abstractNum w:abstractNumId="8" w15:restartNumberingAfterBreak="0">
+  <w:abstractNum w:abstractNumId="10" w15:restartNumberingAfterBreak="0">
     <w:nsid w:val="378B0C27"/>
     <w:multiLevelType w:val="hybridMultilevel"/>
     <w:tmpl w:val="9D2403E8"/>
@@ -6928,7 +8942,99 @@
       </w:pPr>
     </w:lvl>
   </w:abstractNum>
-  <w:abstractNum w:abstractNumId="9" w15:restartNumberingAfterBreak="0">
+  <w:abstractNum w:abstractNumId="11" w15:restartNumberingAfterBreak="0">
+    <w:nsid w:val="4CDE188F"/>
+    <w:multiLevelType w:val="hybridMultilevel"/>
+    <w:tmpl w:val="8A60F836"/>
+    <w:lvl w:ilvl="0" w:tplc="0F4EA028">
+      <w:start w:val="1"/>
+      <w:numFmt w:val="decimal"/>
+      <w:lvlText w:val="%1."/>
+      <w:lvlJc w:val="left"/>
+      <w:pPr>
+        <w:ind w:left="720" w:hanging="360"/>
+      </w:pPr>
+      <w:rPr>
+        <w:rFonts w:hint="default"/>
+      </w:rPr>
+    </w:lvl>
+    <w:lvl w:ilvl="1" w:tplc="04150001">
+      <w:start w:val="1"/>
+      <w:numFmt w:val="bullet"/>
+      <w:lvlText w:val=""/>
+      <w:lvlJc w:val="left"/>
+      <w:pPr>
+        <w:ind w:left="1440" w:hanging="360"/>
+      </w:pPr>
+      <w:rPr>
+        <w:rFonts w:ascii="Symbol" w:hAnsi="Symbol" w:hint="default"/>
+      </w:rPr>
+    </w:lvl>
+    <w:lvl w:ilvl="2" w:tplc="0415001B" w:tentative="1">
+      <w:start w:val="1"/>
+      <w:numFmt w:val="lowerRoman"/>
+      <w:lvlText w:val="%3."/>
+      <w:lvlJc w:val="right"/>
+      <w:pPr>
+        <w:ind w:left="2160" w:hanging="180"/>
+      </w:pPr>
+    </w:lvl>
+    <w:lvl w:ilvl="3" w:tplc="0415000F" w:tentative="1">
+      <w:start w:val="1"/>
+      <w:numFmt w:val="decimal"/>
+      <w:lvlText w:val="%4."/>
+      <w:lvlJc w:val="left"/>
+      <w:pPr>
+        <w:ind w:left="2880" w:hanging="360"/>
+      </w:pPr>
+    </w:lvl>
+    <w:lvl w:ilvl="4" w:tplc="04150019" w:tentative="1">
+      <w:start w:val="1"/>
+      <w:numFmt w:val="lowerLetter"/>
+      <w:lvlText w:val="%5."/>
+      <w:lvlJc w:val="left"/>
+      <w:pPr>
+        <w:ind w:left="3600" w:hanging="360"/>
+      </w:pPr>
+    </w:lvl>
+    <w:lvl w:ilvl="5" w:tplc="0415001B" w:tentative="1">
+      <w:start w:val="1"/>
+      <w:numFmt w:val="lowerRoman"/>
+      <w:lvlText w:val="%6."/>
+      <w:lvlJc w:val="right"/>
+      <w:pPr>
+        <w:ind w:left="4320" w:hanging="180"/>
+      </w:pPr>
+    </w:lvl>
+    <w:lvl w:ilvl="6" w:tplc="0415000F" w:tentative="1">
+      <w:start w:val="1"/>
+      <w:numFmt w:val="decimal"/>
+      <w:lvlText w:val="%7."/>
+      <w:lvlJc w:val="left"/>
+      <w:pPr>
+        <w:ind w:left="5040" w:hanging="360"/>
+      </w:pPr>
+    </w:lvl>
+    <w:lvl w:ilvl="7" w:tplc="04150019" w:tentative="1">
+      <w:start w:val="1"/>
+      <w:numFmt w:val="lowerLetter"/>
+      <w:lvlText w:val="%8."/>
+      <w:lvlJc w:val="left"/>
+      <w:pPr>
+        <w:ind w:left="5760" w:hanging="360"/>
+      </w:pPr>
+    </w:lvl>
+    <w:lvl w:ilvl="8" w:tplc="0415001B" w:tentative="1">
+      <w:start w:val="1"/>
+      <w:numFmt w:val="lowerRoman"/>
+      <w:lvlText w:val="%9."/>
+      <w:lvlJc w:val="right"/>
+      <w:pPr>
+        <w:ind w:left="6480" w:hanging="180"/>
+      </w:pPr>
+    </w:lvl>
+  </w:abstractNum>
+  <w:abstractNum w:abstractNumId="12" w15:restartNumberingAfterBreak="0">
     <w:nsid w:val="4DB273CD"/>
     <w:multiLevelType w:val="hybridMultilevel"/>
     <w:tmpl w:val="9BDCC424"/>
@@ -7017,7 +9123,7 @@
       </w:pPr>
     </w:lvl>
   </w:abstractNum>
-  <w:abstractNum w:abstractNumId="10" w15:restartNumberingAfterBreak="0">
+  <w:abstractNum w:abstractNumId="13" w15:restartNumberingAfterBreak="0">
     <w:nsid w:val="52721F75"/>
     <w:multiLevelType w:val="hybridMultilevel"/>
     <w:tmpl w:val="D4A08D78"/>
@@ -7106,7 +9212,7 @@
       </w:pPr>
     </w:lvl>
   </w:abstractNum>
-  <w:abstractNum w:abstractNumId="11" w15:restartNumberingAfterBreak="0">
+  <w:abstractNum w:abstractNumId="14" w15:restartNumberingAfterBreak="0">
     <w:nsid w:val="58B44335"/>
     <w:multiLevelType w:val="hybridMultilevel"/>
     <w:tmpl w:val="9D2403E8"/>
@@ -7195,7 +9301,7 @@
       </w:pPr>
     </w:lvl>
   </w:abstractNum>
-  <w:abstractNum w:abstractNumId="12" w15:restartNumberingAfterBreak="0">
+  <w:abstractNum w:abstractNumId="15" w15:restartNumberingAfterBreak="0">
     <w:nsid w:val="59EE4786"/>
     <w:multiLevelType w:val="hybridMultilevel"/>
     <w:tmpl w:val="749E64EA"/>
@@ -7284,7 +9390,7 @@
       </w:pPr>
     </w:lvl>
   </w:abstractNum>
-  <w:abstractNum w:abstractNumId="13" w15:restartNumberingAfterBreak="0">
+  <w:abstractNum w:abstractNumId="16" w15:restartNumberingAfterBreak="0">
     <w:nsid w:val="5A8447E3"/>
     <w:multiLevelType w:val="hybridMultilevel"/>
     <w:tmpl w:val="BE4AB4AC"/>
@@ -7373,7 +9479,7 @@
       </w:pPr>
     </w:lvl>
   </w:abstractNum>
-  <w:abstractNum w:abstractNumId="14" w15:restartNumberingAfterBreak="0">
+  <w:abstractNum w:abstractNumId="17" w15:restartNumberingAfterBreak="0">
     <w:nsid w:val="5E3A1CE4"/>
     <w:multiLevelType w:val="hybridMultilevel"/>
     <w:tmpl w:val="7D90641A"/>
@@ -7486,7 +9592,7 @@
       </w:rPr>
     </w:lvl>
   </w:abstractNum>
-  <w:abstractNum w:abstractNumId="15" w15:restartNumberingAfterBreak="0">
+  <w:abstractNum w:abstractNumId="18" w15:restartNumberingAfterBreak="0">
     <w:nsid w:val="5EC563AC"/>
     <w:multiLevelType w:val="hybridMultilevel"/>
     <w:tmpl w:val="06E253CA"/>
@@ -7575,7 +9681,7 @@
       </w:pPr>
     </w:lvl>
   </w:abstractNum>
-  <w:abstractNum w:abstractNumId="16" w15:restartNumberingAfterBreak="0">
+  <w:abstractNum w:abstractNumId="19" w15:restartNumberingAfterBreak="0">
     <w:nsid w:val="61A363BB"/>
     <w:multiLevelType w:val="hybridMultilevel"/>
     <w:tmpl w:val="C90EC3DC"/>
@@ -7664,7 +9770,95 @@
       </w:pPr>
     </w:lvl>
   </w:abstractNum>
-  <w:abstractNum w:abstractNumId="17" w15:restartNumberingAfterBreak="0">
+  <w:abstractNum w:abstractNumId="20" w15:restartNumberingAfterBreak="0">
+    <w:nsid w:val="63DC336A"/>
+    <w:multiLevelType w:val="hybridMultilevel"/>
+    <w:tmpl w:val="5F804692"/>
+    <w:lvl w:ilvl="0" w:tplc="B5843700">
+      <w:numFmt w:val="decimal"/>
+      <w:lvlText w:val="%1."/>
+      <w:lvlJc w:val="left"/>
+      <w:pPr>
+        <w:ind w:left="720" w:hanging="360"/>
+      </w:pPr>
+      <w:rPr>
+        <w:rFonts w:hint="default"/>
+      </w:rPr>
+    </w:lvl>
+    <w:lvl w:ilvl="1" w:tplc="04150019" w:tentative="1">
+      <w:start w:val="1"/>
+      <w:numFmt w:val="lowerLetter"/>
+      <w:lvlText w:val="%2."/>
+      <w:lvlJc w:val="left"/>
+      <w:pPr>
+        <w:ind w:left="1440" w:hanging="360"/>
+      </w:pPr>
+    </w:lvl>
+    <w:lvl w:ilvl="2" w:tplc="0415001B" w:tentative="1">
+      <w:start w:val="1"/>
+      <w:numFmt w:val="lowerRoman"/>
+      <w:lvlText w:val="%3."/>
+      <w:lvlJc w:val="right"/>
+      <w:pPr>
+        <w:ind w:left="2160" w:hanging="180"/>
+      </w:pPr>
+    </w:lvl>
+    <w:lvl w:ilvl="3" w:tplc="0415000F" w:tentative="1">
+      <w:start w:val="1"/>
+      <w:numFmt w:val="decimal"/>
+      <w:lvlText w:val="%4."/>
+      <w:lvlJc w:val="left"/>
+      <w:pPr>
+        <w:ind w:left="2880" w:hanging="360"/>
+      </w:pPr>
+    </w:lvl>
+    <w:lvl w:ilvl="4" w:tplc="04150019" w:tentative="1">
+      <w:start w:val="1"/>
+      <w:numFmt w:val="lowerLetter"/>
+      <w:lvlText w:val="%5."/>
+      <w:lvlJc w:val="left"/>
+      <w:pPr>
+        <w:ind w:left="3600" w:hanging="360"/>
+      </w:pPr>
+    </w:lvl>
+    <w:lvl w:ilvl="5" w:tplc="0415001B" w:tentative="1">
+      <w:start w:val="1"/>
+      <w:numFmt w:val="lowerRoman"/>
+      <w:lvlText w:val="%6."/>
+      <w:lvlJc w:val="right"/>
+      <w:pPr>
+        <w:ind w:left="4320" w:hanging="180"/>
+      </w:pPr>
+    </w:lvl>
+    <w:lvl w:ilvl="6" w:tplc="0415000F" w:tentative="1">
+      <w:start w:val="1"/>
+      <w:numFmt w:val="decimal"/>
+      <w:lvlText w:val="%7."/>
+      <w:lvlJc w:val="left"/>
+      <w:pPr>
+        <w:ind w:left="5040" w:hanging="360"/>
+      </w:pPr>
+    </w:lvl>
+    <w:lvl w:ilvl="7" w:tplc="04150019" w:tentative="1">
+      <w:start w:val="1"/>
+      <w:numFmt w:val="lowerLetter"/>
+      <w:lvlText w:val="%8."/>
+      <w:lvlJc w:val="left"/>
+      <w:pPr>
+        <w:ind w:left="5760" w:hanging="360"/>
+      </w:pPr>
+    </w:lvl>
+    <w:lvl w:ilvl="8" w:tplc="0415001B" w:tentative="1">
+      <w:start w:val="1"/>
+      <w:numFmt w:val="lowerRoman"/>
+      <w:lvlText w:val="%9."/>
+      <w:lvlJc w:val="right"/>
+      <w:pPr>
+        <w:ind w:left="6480" w:hanging="180"/>
+      </w:pPr>
+    </w:lvl>
+  </w:abstractNum>
+  <w:abstractNum w:abstractNumId="21" w15:restartNumberingAfterBreak="0">
     <w:nsid w:val="64FD0653"/>
     <w:multiLevelType w:val="hybridMultilevel"/>
     <w:tmpl w:val="8F6E0324"/>
@@ -7777,7 +9971,7 @@
       </w:rPr>
     </w:lvl>
   </w:abstractNum>
-  <w:abstractNum w:abstractNumId="18" w15:restartNumberingAfterBreak="0">
+  <w:abstractNum w:abstractNumId="22" w15:restartNumberingAfterBreak="0">
     <w:nsid w:val="6C1E76C6"/>
     <w:multiLevelType w:val="hybridMultilevel"/>
     <w:tmpl w:val="8D8A623E"/>
@@ -7866,7 +10060,7 @@
       </w:pPr>
     </w:lvl>
   </w:abstractNum>
-  <w:abstractNum w:abstractNumId="19" w15:restartNumberingAfterBreak="0">
+  <w:abstractNum w:abstractNumId="23" w15:restartNumberingAfterBreak="0">
     <w:nsid w:val="7A9B57C8"/>
     <w:multiLevelType w:val="hybridMultilevel"/>
     <w:tmpl w:val="9D2403E8"/>
@@ -7956,64 +10150,76 @@
     </w:lvl>
   </w:abstractNum>
   <w:num w:numId="1" w16cid:durableId="783773716">
-    <w:abstractNumId w:val="5"/>
+    <w:abstractNumId w:val="7"/>
   </w:num>
   <w:num w:numId="2" w16cid:durableId="196434341">
-    <w:abstractNumId w:val="2"/>
+    <w:abstractNumId w:val="3"/>
   </w:num>
   <w:num w:numId="3" w16cid:durableId="1953199342">
-    <w:abstractNumId w:val="18"/>
+    <w:abstractNumId w:val="22"/>
   </w:num>
   <w:num w:numId="4" w16cid:durableId="553204392">
     <w:abstractNumId w:val="1"/>
   </w:num>
   <w:num w:numId="5" w16cid:durableId="1965647269">
-    <w:abstractNumId w:val="19"/>
+    <w:abstractNumId w:val="23"/>
   </w:num>
   <w:num w:numId="6" w16cid:durableId="341901766">
-    <w:abstractNumId w:val="13"/>
+    <w:abstractNumId w:val="16"/>
   </w:num>
   <w:num w:numId="7" w16cid:durableId="1558782291">
-    <w:abstractNumId w:val="6"/>
+    <w:abstractNumId w:val="8"/>
   </w:num>
   <w:num w:numId="8" w16cid:durableId="1866598661">
-    <w:abstractNumId w:val="8"/>
+    <w:abstractNumId w:val="10"/>
   </w:num>
   <w:num w:numId="9" w16cid:durableId="131362930">
-    <w:abstractNumId w:val="11"/>
+    <w:abstractNumId w:val="14"/>
   </w:num>
   <w:num w:numId="10" w16cid:durableId="781268819">
+    <w:abstractNumId w:val="15"/>
+  </w:num>
+  <w:num w:numId="11" w16cid:durableId="1746106798">
+    <w:abstractNumId w:val="18"/>
+  </w:num>
+  <w:num w:numId="12" w16cid:durableId="632563741">
+    <w:abstractNumId w:val="4"/>
+  </w:num>
+  <w:num w:numId="13" w16cid:durableId="284820554">
     <w:abstractNumId w:val="12"/>
   </w:num>
-  <w:num w:numId="11" w16cid:durableId="1746106798">
-    <w:abstractNumId w:val="15"/>
-  </w:num>
-  <w:num w:numId="12" w16cid:durableId="632563741">
-    <w:abstractNumId w:val="3"/>
-  </w:num>
-  <w:num w:numId="13" w16cid:durableId="284820554">
-    <w:abstractNumId w:val="9"/>
-  </w:num>
   <w:num w:numId="14" w16cid:durableId="987439571">
-    <w:abstractNumId w:val="17"/>
+    <w:abstractNumId w:val="21"/>
   </w:num>
   <w:num w:numId="15" w16cid:durableId="777334194">
-    <w:abstractNumId w:val="7"/>
+    <w:abstractNumId w:val="9"/>
   </w:num>
   <w:num w:numId="16" w16cid:durableId="11343508">
     <w:abstractNumId w:val="0"/>
   </w:num>
   <w:num w:numId="17" w16cid:durableId="1429472926">
-    <w:abstractNumId w:val="4"/>
+    <w:abstractNumId w:val="6"/>
   </w:num>
   <w:num w:numId="18" w16cid:durableId="338512107">
-    <w:abstractNumId w:val="10"/>
+    <w:abstractNumId w:val="13"/>
   </w:num>
   <w:num w:numId="19" w16cid:durableId="550576312">
-    <w:abstractNumId w:val="16"/>
+    <w:abstractNumId w:val="19"/>
   </w:num>
   <w:num w:numId="20" w16cid:durableId="1862208571">
-    <w:abstractNumId w:val="14"/>
+    <w:abstractNumId w:val="17"/>
+  </w:num>
+  <w:num w:numId="21" w16cid:durableId="293873014">
+    <w:abstractNumId w:val="5"/>
+  </w:num>
+  <w:num w:numId="22" w16cid:durableId="1224483610">
+    <w:abstractNumId w:val="20"/>
+  </w:num>
+  <w:num w:numId="23" w16cid:durableId="1254361607">
+    <w:abstractNumId w:val="11"/>
+  </w:num>
+  <w:num w:numId="24" w16cid:durableId="640816899">
+    <w:abstractNumId w:val="2"/>
   </w:num>
 </w:numbering>
 </file>

--- a/Laboratorium2.docx
+++ b/Laboratorium2.docx
@@ -230,7 +230,7 @@
           <w:r>
             <w:fldChar w:fldCharType="separate"/>
           </w:r>
-          <w:hyperlink w:anchor="_Toc106027082" w:history="1">
+          <w:hyperlink w:anchor="_Toc106330318" w:history="1">
             <w:r>
               <w:rPr>
                 <w:rStyle w:val="Hipercze"/>
@@ -272,7 +272,7 @@
                 <w:noProof/>
                 <w:webHidden/>
               </w:rPr>
-              <w:instrText xml:space="preserve"> PAGEREF _Toc106027082 \h </w:instrText>
+              <w:instrText xml:space="preserve"> PAGEREF _Toc106330318 \h </w:instrText>
             </w:r>
             <w:r>
               <w:rPr>
@@ -315,7 +315,7 @@
               <w:lang w:eastAsia="pl-PL"/>
             </w:rPr>
           </w:pPr>
-          <w:hyperlink w:anchor="_Toc106027083" w:history="1">
+          <w:hyperlink w:anchor="_Toc106330319" w:history="1">
             <w:r>
               <w:rPr>
                 <w:rStyle w:val="Hipercze"/>
@@ -342,7 +342,7 @@
                 <w:noProof/>
                 <w:webHidden/>
               </w:rPr>
-              <w:instrText xml:space="preserve"> PAGEREF _Toc106027083 \h </w:instrText>
+              <w:instrText xml:space="preserve"> PAGEREF _Toc106330319 \h </w:instrText>
             </w:r>
             <w:r>
               <w:rPr>
@@ -385,7 +385,7 @@
               <w:lang w:eastAsia="pl-PL"/>
             </w:rPr>
           </w:pPr>
-          <w:hyperlink w:anchor="_Toc106027084" w:history="1">
+          <w:hyperlink w:anchor="_Toc106330320" w:history="1">
             <w:r>
               <w:rPr>
                 <w:rStyle w:val="Hipercze"/>
@@ -412,7 +412,7 @@
                 <w:noProof/>
                 <w:webHidden/>
               </w:rPr>
-              <w:instrText xml:space="preserve"> PAGEREF _Toc106027084 \h </w:instrText>
+              <w:instrText xml:space="preserve"> PAGEREF _Toc106330320 \h </w:instrText>
             </w:r>
             <w:r>
               <w:rPr>
@@ -455,7 +455,7 @@
               <w:lang w:eastAsia="pl-PL"/>
             </w:rPr>
           </w:pPr>
-          <w:hyperlink w:anchor="_Toc106027085" w:history="1">
+          <w:hyperlink w:anchor="_Toc106330321" w:history="1">
             <w:r>
               <w:rPr>
                 <w:rStyle w:val="Hipercze"/>
@@ -482,7 +482,7 @@
                 <w:noProof/>
                 <w:webHidden/>
               </w:rPr>
-              <w:instrText xml:space="preserve"> PAGEREF _Toc106027085 \h </w:instrText>
+              <w:instrText xml:space="preserve"> PAGEREF _Toc106330321 \h </w:instrText>
             </w:r>
             <w:r>
               <w:rPr>
@@ -526,7 +526,7 @@
               <w:lang w:eastAsia="pl-PL"/>
             </w:rPr>
           </w:pPr>
-          <w:hyperlink w:anchor="_Toc106027086" w:history="1">
+          <w:hyperlink w:anchor="_Toc106330322" w:history="1">
             <w:r>
               <w:rPr>
                 <w:rStyle w:val="Hipercze"/>
@@ -568,7 +568,7 @@
                 <w:noProof/>
                 <w:webHidden/>
               </w:rPr>
-              <w:instrText xml:space="preserve"> PAGEREF _Toc106027086 \h </w:instrText>
+              <w:instrText xml:space="preserve"> PAGEREF _Toc106330322 \h </w:instrText>
             </w:r>
             <w:r>
               <w:rPr>
@@ -611,7 +611,7 @@
               <w:lang w:eastAsia="pl-PL"/>
             </w:rPr>
           </w:pPr>
-          <w:hyperlink w:anchor="_Toc106027087" w:history="1">
+          <w:hyperlink w:anchor="_Toc106330323" w:history="1">
             <w:r>
               <w:rPr>
                 <w:rStyle w:val="Hipercze"/>
@@ -638,7 +638,7 @@
                 <w:noProof/>
                 <w:webHidden/>
               </w:rPr>
-              <w:instrText xml:space="preserve"> PAGEREF _Toc106027087 \h </w:instrText>
+              <w:instrText xml:space="preserve"> PAGEREF _Toc106330323 \h </w:instrText>
             </w:r>
             <w:r>
               <w:rPr>
@@ -681,7 +681,7 @@
               <w:lang w:eastAsia="pl-PL"/>
             </w:rPr>
           </w:pPr>
-          <w:hyperlink w:anchor="_Toc106027088" w:history="1">
+          <w:hyperlink w:anchor="_Toc106330324" w:history="1">
             <w:r>
               <w:rPr>
                 <w:rStyle w:val="Hipercze"/>
@@ -708,7 +708,7 @@
                 <w:noProof/>
                 <w:webHidden/>
               </w:rPr>
-              <w:instrText xml:space="preserve"> PAGEREF _Toc106027088 \h </w:instrText>
+              <w:instrText xml:space="preserve"> PAGEREF _Toc106330324 \h </w:instrText>
             </w:r>
             <w:r>
               <w:rPr>
@@ -751,7 +751,7 @@
               <w:lang w:eastAsia="pl-PL"/>
             </w:rPr>
           </w:pPr>
-          <w:hyperlink w:anchor="_Toc106027089" w:history="1">
+          <w:hyperlink w:anchor="_Toc106330325" w:history="1">
             <w:r>
               <w:rPr>
                 <w:rStyle w:val="Hipercze"/>
@@ -778,7 +778,7 @@
                 <w:noProof/>
                 <w:webHidden/>
               </w:rPr>
-              <w:instrText xml:space="preserve"> PAGEREF _Toc106027089 \h </w:instrText>
+              <w:instrText xml:space="preserve"> PAGEREF _Toc106330325 \h </w:instrText>
             </w:r>
             <w:r>
               <w:rPr>
@@ -822,7 +822,7 @@
               <w:lang w:eastAsia="pl-PL"/>
             </w:rPr>
           </w:pPr>
-          <w:hyperlink w:anchor="_Toc106027090" w:history="1">
+          <w:hyperlink w:anchor="_Toc106330326" w:history="1">
             <w:r>
               <w:rPr>
                 <w:rStyle w:val="Hipercze"/>
@@ -864,7 +864,7 @@
                 <w:noProof/>
                 <w:webHidden/>
               </w:rPr>
-              <w:instrText xml:space="preserve"> PAGEREF _Toc106027090 \h </w:instrText>
+              <w:instrText xml:space="preserve"> PAGEREF _Toc106330326 \h </w:instrText>
             </w:r>
             <w:r>
               <w:rPr>
@@ -907,7 +907,7 @@
               <w:lang w:eastAsia="pl-PL"/>
             </w:rPr>
           </w:pPr>
-          <w:hyperlink w:anchor="_Toc106027091" w:history="1">
+          <w:hyperlink w:anchor="_Toc106330327" w:history="1">
             <w:r>
               <w:rPr>
                 <w:rStyle w:val="Hipercze"/>
@@ -934,7 +934,7 @@
                 <w:noProof/>
                 <w:webHidden/>
               </w:rPr>
-              <w:instrText xml:space="preserve"> PAGEREF _Toc106027091 \h </w:instrText>
+              <w:instrText xml:space="preserve"> PAGEREF _Toc106330327 \h </w:instrText>
             </w:r>
             <w:r>
               <w:rPr>
@@ -977,7 +977,7 @@
               <w:lang w:eastAsia="pl-PL"/>
             </w:rPr>
           </w:pPr>
-          <w:hyperlink w:anchor="_Toc106027092" w:history="1">
+          <w:hyperlink w:anchor="_Toc106330328" w:history="1">
             <w:r>
               <w:rPr>
                 <w:rStyle w:val="Hipercze"/>
@@ -1004,7 +1004,7 @@
                 <w:noProof/>
                 <w:webHidden/>
               </w:rPr>
-              <w:instrText xml:space="preserve"> PAGEREF _Toc106027092 \h </w:instrText>
+              <w:instrText xml:space="preserve"> PAGEREF _Toc106330328 \h </w:instrText>
             </w:r>
             <w:r>
               <w:rPr>
@@ -1047,7 +1047,7 @@
               <w:lang w:eastAsia="pl-PL"/>
             </w:rPr>
           </w:pPr>
-          <w:hyperlink w:anchor="_Toc106027093" w:history="1">
+          <w:hyperlink w:anchor="_Toc106330329" w:history="1">
             <w:r>
               <w:rPr>
                 <w:rStyle w:val="Hipercze"/>
@@ -1074,7 +1074,7 @@
                 <w:noProof/>
                 <w:webHidden/>
               </w:rPr>
-              <w:instrText xml:space="preserve"> PAGEREF _Toc106027093 \h </w:instrText>
+              <w:instrText xml:space="preserve"> PAGEREF _Toc106330329 \h </w:instrText>
             </w:r>
             <w:r>
               <w:rPr>
@@ -1118,7 +1118,7 @@
               <w:lang w:eastAsia="pl-PL"/>
             </w:rPr>
           </w:pPr>
-          <w:hyperlink w:anchor="_Toc106027094" w:history="1">
+          <w:hyperlink w:anchor="_Toc106330330" w:history="1">
             <w:r>
               <w:rPr>
                 <w:rStyle w:val="Hipercze"/>
@@ -1160,7 +1160,7 @@
                 <w:noProof/>
                 <w:webHidden/>
               </w:rPr>
-              <w:instrText xml:space="preserve"> PAGEREF _Toc106027094 \h </w:instrText>
+              <w:instrText xml:space="preserve"> PAGEREF _Toc106330330 \h </w:instrText>
             </w:r>
             <w:r>
               <w:rPr>
@@ -1203,7 +1203,7 @@
               <w:lang w:eastAsia="pl-PL"/>
             </w:rPr>
           </w:pPr>
-          <w:hyperlink w:anchor="_Toc106027095" w:history="1">
+          <w:hyperlink w:anchor="_Toc106330331" w:history="1">
             <w:r>
               <w:rPr>
                 <w:rStyle w:val="Hipercze"/>
@@ -1230,7 +1230,7 @@
                 <w:noProof/>
                 <w:webHidden/>
               </w:rPr>
-              <w:instrText xml:space="preserve"> PAGEREF _Toc106027095 \h </w:instrText>
+              <w:instrText xml:space="preserve"> PAGEREF _Toc106330331 \h </w:instrText>
             </w:r>
             <w:r>
               <w:rPr>
@@ -1273,7 +1273,7 @@
               <w:lang w:eastAsia="pl-PL"/>
             </w:rPr>
           </w:pPr>
-          <w:hyperlink w:anchor="_Toc106027096" w:history="1">
+          <w:hyperlink w:anchor="_Toc106330332" w:history="1">
             <w:r>
               <w:rPr>
                 <w:rStyle w:val="Hipercze"/>
@@ -1300,7 +1300,7 @@
                 <w:noProof/>
                 <w:webHidden/>
               </w:rPr>
-              <w:instrText xml:space="preserve"> PAGEREF _Toc106027096 \h </w:instrText>
+              <w:instrText xml:space="preserve"> PAGEREF _Toc106330332 \h </w:instrText>
             </w:r>
             <w:r>
               <w:rPr>
@@ -1343,7 +1343,7 @@
               <w:lang w:eastAsia="pl-PL"/>
             </w:rPr>
           </w:pPr>
-          <w:hyperlink w:anchor="_Toc106027097" w:history="1">
+          <w:hyperlink w:anchor="_Toc106330333" w:history="1">
             <w:r>
               <w:rPr>
                 <w:rStyle w:val="Hipercze"/>
@@ -1370,7 +1370,7 @@
                 <w:noProof/>
                 <w:webHidden/>
               </w:rPr>
-              <w:instrText xml:space="preserve"> PAGEREF _Toc106027097 \h </w:instrText>
+              <w:instrText xml:space="preserve"> PAGEREF _Toc106330333 \h </w:instrText>
             </w:r>
             <w:r>
               <w:rPr>
@@ -1414,7 +1414,7 @@
               <w:lang w:eastAsia="pl-PL"/>
             </w:rPr>
           </w:pPr>
-          <w:hyperlink w:anchor="_Toc106027098" w:history="1">
+          <w:hyperlink w:anchor="_Toc106330334" w:history="1">
             <w:r>
               <w:rPr>
                 <w:rStyle w:val="Hipercze"/>
@@ -1456,7 +1456,7 @@
                 <w:noProof/>
                 <w:webHidden/>
               </w:rPr>
-              <w:instrText xml:space="preserve"> PAGEREF _Toc106027098 \h </w:instrText>
+              <w:instrText xml:space="preserve"> PAGEREF _Toc106330334 \h </w:instrText>
             </w:r>
             <w:r>
               <w:rPr>
@@ -1499,7 +1499,7 @@
               <w:lang w:eastAsia="pl-PL"/>
             </w:rPr>
           </w:pPr>
-          <w:hyperlink w:anchor="_Toc106027099" w:history="1">
+          <w:hyperlink w:anchor="_Toc106330335" w:history="1">
             <w:r>
               <w:rPr>
                 <w:rStyle w:val="Hipercze"/>
@@ -1526,7 +1526,7 @@
                 <w:noProof/>
                 <w:webHidden/>
               </w:rPr>
-              <w:instrText xml:space="preserve"> PAGEREF _Toc106027099 \h </w:instrText>
+              <w:instrText xml:space="preserve"> PAGEREF _Toc106330335 \h </w:instrText>
             </w:r>
             <w:r>
               <w:rPr>
@@ -1569,7 +1569,7 @@
               <w:lang w:eastAsia="pl-PL"/>
             </w:rPr>
           </w:pPr>
-          <w:hyperlink w:anchor="_Toc106027100" w:history="1">
+          <w:hyperlink w:anchor="_Toc106330336" w:history="1">
             <w:r>
               <w:rPr>
                 <w:rStyle w:val="Hipercze"/>
@@ -1596,7 +1596,7 @@
                 <w:noProof/>
                 <w:webHidden/>
               </w:rPr>
-              <w:instrText xml:space="preserve"> PAGEREF _Toc106027100 \h </w:instrText>
+              <w:instrText xml:space="preserve"> PAGEREF _Toc106330336 \h </w:instrText>
             </w:r>
             <w:r>
               <w:rPr>
@@ -1639,7 +1639,7 @@
               <w:lang w:eastAsia="pl-PL"/>
             </w:rPr>
           </w:pPr>
-          <w:hyperlink w:anchor="_Toc106027101" w:history="1">
+          <w:hyperlink w:anchor="_Toc106330337" w:history="1">
             <w:r>
               <w:rPr>
                 <w:rStyle w:val="Hipercze"/>
@@ -1666,7 +1666,7 @@
                 <w:noProof/>
                 <w:webHidden/>
               </w:rPr>
-              <w:instrText xml:space="preserve"> PAGEREF _Toc106027101 \h </w:instrText>
+              <w:instrText xml:space="preserve"> PAGEREF _Toc106330337 \h </w:instrText>
             </w:r>
             <w:r>
               <w:rPr>
@@ -1710,7 +1710,7 @@
               <w:lang w:eastAsia="pl-PL"/>
             </w:rPr>
           </w:pPr>
-          <w:hyperlink w:anchor="_Toc106027102" w:history="1">
+          <w:hyperlink w:anchor="_Toc106330338" w:history="1">
             <w:r>
               <w:rPr>
                 <w:rStyle w:val="Hipercze"/>
@@ -1752,7 +1752,7 @@
                 <w:noProof/>
                 <w:webHidden/>
               </w:rPr>
-              <w:instrText xml:space="preserve"> PAGEREF _Toc106027102 \h </w:instrText>
+              <w:instrText xml:space="preserve"> PAGEREF _Toc106330338 \h </w:instrText>
             </w:r>
             <w:r>
               <w:rPr>
@@ -1795,7 +1795,7 @@
               <w:lang w:eastAsia="pl-PL"/>
             </w:rPr>
           </w:pPr>
-          <w:hyperlink w:anchor="_Toc106027103" w:history="1">
+          <w:hyperlink w:anchor="_Toc106330339" w:history="1">
             <w:r>
               <w:rPr>
                 <w:rStyle w:val="Hipercze"/>
@@ -1822,7 +1822,7 @@
                 <w:noProof/>
                 <w:webHidden/>
               </w:rPr>
-              <w:instrText xml:space="preserve"> PAGEREF _Toc106027103 \h </w:instrText>
+              <w:instrText xml:space="preserve"> PAGEREF _Toc106330339 \h </w:instrText>
             </w:r>
             <w:r>
               <w:rPr>
@@ -1865,7 +1865,7 @@
               <w:lang w:eastAsia="pl-PL"/>
             </w:rPr>
           </w:pPr>
-          <w:hyperlink w:anchor="_Toc106027104" w:history="1">
+          <w:hyperlink w:anchor="_Toc106330340" w:history="1">
             <w:r>
               <w:rPr>
                 <w:rStyle w:val="Hipercze"/>
@@ -1892,7 +1892,7 @@
                 <w:noProof/>
                 <w:webHidden/>
               </w:rPr>
-              <w:instrText xml:space="preserve"> PAGEREF _Toc106027104 \h </w:instrText>
+              <w:instrText xml:space="preserve"> PAGEREF _Toc106330340 \h </w:instrText>
             </w:r>
             <w:r>
               <w:rPr>
@@ -1935,7 +1935,7 @@
               <w:lang w:eastAsia="pl-PL"/>
             </w:rPr>
           </w:pPr>
-          <w:hyperlink w:anchor="_Toc106027105" w:history="1">
+          <w:hyperlink w:anchor="_Toc106330341" w:history="1">
             <w:r>
               <w:rPr>
                 <w:rStyle w:val="Hipercze"/>
@@ -1962,7 +1962,7 @@
                 <w:noProof/>
                 <w:webHidden/>
               </w:rPr>
-              <w:instrText xml:space="preserve"> PAGEREF _Toc106027105 \h </w:instrText>
+              <w:instrText xml:space="preserve"> PAGEREF _Toc106330341 \h </w:instrText>
             </w:r>
             <w:r>
               <w:rPr>
@@ -2006,7 +2006,7 @@
               <w:lang w:eastAsia="pl-PL"/>
             </w:rPr>
           </w:pPr>
-          <w:hyperlink w:anchor="_Toc106027106" w:history="1">
+          <w:hyperlink w:anchor="_Toc106330342" w:history="1">
             <w:r>
               <w:rPr>
                 <w:rStyle w:val="Hipercze"/>
@@ -2048,7 +2048,7 @@
                 <w:noProof/>
                 <w:webHidden/>
               </w:rPr>
-              <w:instrText xml:space="preserve"> PAGEREF _Toc106027106 \h </w:instrText>
+              <w:instrText xml:space="preserve"> PAGEREF _Toc106330342 \h </w:instrText>
             </w:r>
             <w:r>
               <w:rPr>
@@ -2091,7 +2091,7 @@
               <w:lang w:eastAsia="pl-PL"/>
             </w:rPr>
           </w:pPr>
-          <w:hyperlink w:anchor="_Toc106027107" w:history="1">
+          <w:hyperlink w:anchor="_Toc106330343" w:history="1">
             <w:r>
               <w:rPr>
                 <w:rStyle w:val="Hipercze"/>
@@ -2118,7 +2118,7 @@
                 <w:noProof/>
                 <w:webHidden/>
               </w:rPr>
-              <w:instrText xml:space="preserve"> PAGEREF _Toc106027107 \h </w:instrText>
+              <w:instrText xml:space="preserve"> PAGEREF _Toc106330343 \h </w:instrText>
             </w:r>
             <w:r>
               <w:rPr>
@@ -2161,7 +2161,7 @@
               <w:lang w:eastAsia="pl-PL"/>
             </w:rPr>
           </w:pPr>
-          <w:hyperlink w:anchor="_Toc106027108" w:history="1">
+          <w:hyperlink w:anchor="_Toc106330344" w:history="1">
             <w:r>
               <w:rPr>
                 <w:rStyle w:val="Hipercze"/>
@@ -2188,7 +2188,7 @@
                 <w:noProof/>
                 <w:webHidden/>
               </w:rPr>
-              <w:instrText xml:space="preserve"> PAGEREF _Toc106027108 \h </w:instrText>
+              <w:instrText xml:space="preserve"> PAGEREF _Toc106330344 \h </w:instrText>
             </w:r>
             <w:r>
               <w:rPr>
@@ -2231,7 +2231,7 @@
               <w:lang w:eastAsia="pl-PL"/>
             </w:rPr>
           </w:pPr>
-          <w:hyperlink w:anchor="_Toc106027109" w:history="1">
+          <w:hyperlink w:anchor="_Toc106330345" w:history="1">
             <w:r>
               <w:rPr>
                 <w:rStyle w:val="Hipercze"/>
@@ -2258,7 +2258,7 @@
                 <w:noProof/>
                 <w:webHidden/>
               </w:rPr>
-              <w:instrText xml:space="preserve"> PAGEREF _Toc106027109 \h </w:instrText>
+              <w:instrText xml:space="preserve"> PAGEREF _Toc106330345 \h </w:instrText>
             </w:r>
             <w:r>
               <w:rPr>
@@ -2302,7 +2302,7 @@
               <w:lang w:eastAsia="pl-PL"/>
             </w:rPr>
           </w:pPr>
-          <w:hyperlink w:anchor="_Toc106027110" w:history="1">
+          <w:hyperlink w:anchor="_Toc106330346" w:history="1">
             <w:r>
               <w:rPr>
                 <w:rStyle w:val="Hipercze"/>
@@ -2344,7 +2344,7 @@
                 <w:noProof/>
                 <w:webHidden/>
               </w:rPr>
-              <w:instrText xml:space="preserve"> PAGEREF _Toc106027110 \h </w:instrText>
+              <w:instrText xml:space="preserve"> PAGEREF _Toc106330346 \h </w:instrText>
             </w:r>
             <w:r>
               <w:rPr>
@@ -2387,7 +2387,7 @@
               <w:lang w:eastAsia="pl-PL"/>
             </w:rPr>
           </w:pPr>
-          <w:hyperlink w:anchor="_Toc106027111" w:history="1">
+          <w:hyperlink w:anchor="_Toc106330347" w:history="1">
             <w:r>
               <w:rPr>
                 <w:rStyle w:val="Hipercze"/>
@@ -2414,7 +2414,7 @@
                 <w:noProof/>
                 <w:webHidden/>
               </w:rPr>
-              <w:instrText xml:space="preserve"> PAGEREF _Toc106027111 \h </w:instrText>
+              <w:instrText xml:space="preserve"> PAGEREF _Toc106330347 \h </w:instrText>
             </w:r>
             <w:r>
               <w:rPr>
@@ -2457,7 +2457,7 @@
               <w:lang w:eastAsia="pl-PL"/>
             </w:rPr>
           </w:pPr>
-          <w:hyperlink w:anchor="_Toc106027112" w:history="1">
+          <w:hyperlink w:anchor="_Toc106330348" w:history="1">
             <w:r>
               <w:rPr>
                 <w:rStyle w:val="Hipercze"/>
@@ -2484,7 +2484,7 @@
                 <w:noProof/>
                 <w:webHidden/>
               </w:rPr>
-              <w:instrText xml:space="preserve"> PAGEREF _Toc106027112 \h </w:instrText>
+              <w:instrText xml:space="preserve"> PAGEREF _Toc106330348 \h </w:instrText>
             </w:r>
             <w:r>
               <w:rPr>
@@ -2527,7 +2527,7 @@
               <w:lang w:eastAsia="pl-PL"/>
             </w:rPr>
           </w:pPr>
-          <w:hyperlink w:anchor="_Toc106027113" w:history="1">
+          <w:hyperlink w:anchor="_Toc106330349" w:history="1">
             <w:r>
               <w:rPr>
                 <w:rStyle w:val="Hipercze"/>
@@ -2554,7 +2554,7 @@
                 <w:noProof/>
                 <w:webHidden/>
               </w:rPr>
-              <w:instrText xml:space="preserve"> PAGEREF _Toc106027113 \h </w:instrText>
+              <w:instrText xml:space="preserve"> PAGEREF _Toc106330349 \h </w:instrText>
             </w:r>
             <w:r>
               <w:rPr>
@@ -2598,7 +2598,7 @@
               <w:lang w:eastAsia="pl-PL"/>
             </w:rPr>
           </w:pPr>
-          <w:hyperlink w:anchor="_Toc106027114" w:history="1">
+          <w:hyperlink w:anchor="_Toc106330350" w:history="1">
             <w:r>
               <w:rPr>
                 <w:rStyle w:val="Hipercze"/>
@@ -2640,7 +2640,7 @@
                 <w:noProof/>
                 <w:webHidden/>
               </w:rPr>
-              <w:instrText xml:space="preserve"> PAGEREF _Toc106027114 \h </w:instrText>
+              <w:instrText xml:space="preserve"> PAGEREF _Toc106330350 \h </w:instrText>
             </w:r>
             <w:r>
               <w:rPr>
@@ -2683,7 +2683,7 @@
               <w:lang w:eastAsia="pl-PL"/>
             </w:rPr>
           </w:pPr>
-          <w:hyperlink w:anchor="_Toc106027115" w:history="1">
+          <w:hyperlink w:anchor="_Toc106330351" w:history="1">
             <w:r>
               <w:rPr>
                 <w:rStyle w:val="Hipercze"/>
@@ -2710,7 +2710,7 @@
                 <w:noProof/>
                 <w:webHidden/>
               </w:rPr>
-              <w:instrText xml:space="preserve"> PAGEREF _Toc106027115 \h </w:instrText>
+              <w:instrText xml:space="preserve"> PAGEREF _Toc106330351 \h </w:instrText>
             </w:r>
             <w:r>
               <w:rPr>
@@ -2753,7 +2753,7 @@
               <w:lang w:eastAsia="pl-PL"/>
             </w:rPr>
           </w:pPr>
-          <w:hyperlink w:anchor="_Toc106027116" w:history="1">
+          <w:hyperlink w:anchor="_Toc106330352" w:history="1">
             <w:r>
               <w:rPr>
                 <w:rStyle w:val="Hipercze"/>
@@ -2780,7 +2780,7 @@
                 <w:noProof/>
                 <w:webHidden/>
               </w:rPr>
-              <w:instrText xml:space="preserve"> PAGEREF _Toc106027116 \h </w:instrText>
+              <w:instrText xml:space="preserve"> PAGEREF _Toc106330352 \h </w:instrText>
             </w:r>
             <w:r>
               <w:rPr>
@@ -2823,7 +2823,7 @@
               <w:lang w:eastAsia="pl-PL"/>
             </w:rPr>
           </w:pPr>
-          <w:hyperlink w:anchor="_Toc106027117" w:history="1">
+          <w:hyperlink w:anchor="_Toc106330353" w:history="1">
             <w:r>
               <w:rPr>
                 <w:rStyle w:val="Hipercze"/>
@@ -2850,7 +2850,7 @@
                 <w:noProof/>
                 <w:webHidden/>
               </w:rPr>
-              <w:instrText xml:space="preserve"> PAGEREF _Toc106027117 \h </w:instrText>
+              <w:instrText xml:space="preserve"> PAGEREF _Toc106330353 \h </w:instrText>
             </w:r>
             <w:r>
               <w:rPr>
@@ -2894,7 +2894,7 @@
               <w:lang w:eastAsia="pl-PL"/>
             </w:rPr>
           </w:pPr>
-          <w:hyperlink w:anchor="_Toc106027118" w:history="1">
+          <w:hyperlink w:anchor="_Toc106330354" w:history="1">
             <w:r>
               <w:rPr>
                 <w:rStyle w:val="Hipercze"/>
@@ -2936,7 +2936,7 @@
                 <w:noProof/>
                 <w:webHidden/>
               </w:rPr>
-              <w:instrText xml:space="preserve"> PAGEREF _Toc106027118 \h </w:instrText>
+              <w:instrText xml:space="preserve"> PAGEREF _Toc106330354 \h </w:instrText>
             </w:r>
             <w:r>
               <w:rPr>
@@ -2979,7 +2979,7 @@
               <w:lang w:eastAsia="pl-PL"/>
             </w:rPr>
           </w:pPr>
-          <w:hyperlink w:anchor="_Toc106027119" w:history="1">
+          <w:hyperlink w:anchor="_Toc106330355" w:history="1">
             <w:r>
               <w:rPr>
                 <w:rStyle w:val="Hipercze"/>
@@ -3006,7 +3006,7 @@
                 <w:noProof/>
                 <w:webHidden/>
               </w:rPr>
-              <w:instrText xml:space="preserve"> PAGEREF _Toc106027119 \h </w:instrText>
+              <w:instrText xml:space="preserve"> PAGEREF _Toc106330355 \h </w:instrText>
             </w:r>
             <w:r>
               <w:rPr>
@@ -3049,7 +3049,7 @@
               <w:lang w:eastAsia="pl-PL"/>
             </w:rPr>
           </w:pPr>
-          <w:hyperlink w:anchor="_Toc106027120" w:history="1">
+          <w:hyperlink w:anchor="_Toc106330356" w:history="1">
             <w:r>
               <w:rPr>
                 <w:rStyle w:val="Hipercze"/>
@@ -3076,7 +3076,7 @@
                 <w:noProof/>
                 <w:webHidden/>
               </w:rPr>
-              <w:instrText xml:space="preserve"> PAGEREF _Toc106027120 \h </w:instrText>
+              <w:instrText xml:space="preserve"> PAGEREF _Toc106330356 \h </w:instrText>
             </w:r>
             <w:r>
               <w:rPr>
@@ -3119,7 +3119,7 @@
               <w:lang w:eastAsia="pl-PL"/>
             </w:rPr>
           </w:pPr>
-          <w:hyperlink w:anchor="_Toc106027121" w:history="1">
+          <w:hyperlink w:anchor="_Toc106330357" w:history="1">
             <w:r>
               <w:rPr>
                 <w:rStyle w:val="Hipercze"/>
@@ -3146,7 +3146,7 @@
                 <w:noProof/>
                 <w:webHidden/>
               </w:rPr>
-              <w:instrText xml:space="preserve"> PAGEREF _Toc106027121 \h </w:instrText>
+              <w:instrText xml:space="preserve"> PAGEREF _Toc106330357 \h </w:instrText>
             </w:r>
             <w:r>
               <w:rPr>
@@ -3190,7 +3190,7 @@
               <w:lang w:eastAsia="pl-PL"/>
             </w:rPr>
           </w:pPr>
-          <w:hyperlink w:anchor="_Toc106027122" w:history="1">
+          <w:hyperlink w:anchor="_Toc106330358" w:history="1">
             <w:r>
               <w:rPr>
                 <w:rStyle w:val="Hipercze"/>
@@ -3232,7 +3232,7 @@
                 <w:noProof/>
                 <w:webHidden/>
               </w:rPr>
-              <w:instrText xml:space="preserve"> PAGEREF _Toc106027122 \h </w:instrText>
+              <w:instrText xml:space="preserve"> PAGEREF _Toc106330358 \h </w:instrText>
             </w:r>
             <w:r>
               <w:rPr>
@@ -3275,7 +3275,7 @@
               <w:lang w:eastAsia="pl-PL"/>
             </w:rPr>
           </w:pPr>
-          <w:hyperlink w:anchor="_Toc106027123" w:history="1">
+          <w:hyperlink w:anchor="_Toc106330359" w:history="1">
             <w:r>
               <w:rPr>
                 <w:rStyle w:val="Hipercze"/>
@@ -3302,7 +3302,7 @@
                 <w:noProof/>
                 <w:webHidden/>
               </w:rPr>
-              <w:instrText xml:space="preserve"> PAGEREF _Toc106027123 \h </w:instrText>
+              <w:instrText xml:space="preserve"> PAGEREF _Toc106330359 \h </w:instrText>
             </w:r>
             <w:r>
               <w:rPr>
@@ -3345,7 +3345,7 @@
               <w:lang w:eastAsia="pl-PL"/>
             </w:rPr>
           </w:pPr>
-          <w:hyperlink w:anchor="_Toc106027124" w:history="1">
+          <w:hyperlink w:anchor="_Toc106330360" w:history="1">
             <w:r>
               <w:rPr>
                 <w:rStyle w:val="Hipercze"/>
@@ -3372,7 +3372,7 @@
                 <w:noProof/>
                 <w:webHidden/>
               </w:rPr>
-              <w:instrText xml:space="preserve"> PAGEREF _Toc106027124 \h </w:instrText>
+              <w:instrText xml:space="preserve"> PAGEREF _Toc106330360 \h </w:instrText>
             </w:r>
             <w:r>
               <w:rPr>
@@ -3415,7 +3415,7 @@
               <w:lang w:eastAsia="pl-PL"/>
             </w:rPr>
           </w:pPr>
-          <w:hyperlink w:anchor="_Toc106027125" w:history="1">
+          <w:hyperlink w:anchor="_Toc106330361" w:history="1">
             <w:r>
               <w:rPr>
                 <w:rStyle w:val="Hipercze"/>
@@ -3442,7 +3442,7 @@
                 <w:noProof/>
                 <w:webHidden/>
               </w:rPr>
-              <w:instrText xml:space="preserve"> PAGEREF _Toc106027125 \h </w:instrText>
+              <w:instrText xml:space="preserve"> PAGEREF _Toc106330361 \h </w:instrText>
             </w:r>
             <w:r>
               <w:rPr>
@@ -3463,6 +3463,302 @@
                 <w:webHidden/>
               </w:rPr>
               <w:t>22</w:t>
+            </w:r>
+            <w:r>
+              <w:rPr>
+                <w:noProof/>
+                <w:webHidden/>
+              </w:rPr>
+              <w:fldChar w:fldCharType="end"/>
+            </w:r>
+          </w:hyperlink>
+        </w:p>
+        <w:p>
+          <w:pPr>
+            <w:pStyle w:val="Spistreci1"/>
+            <w:tabs>
+              <w:tab w:val="left" w:pos="660"/>
+              <w:tab w:val="right" w:leader="dot" w:pos="9062"/>
+            </w:tabs>
+            <w:rPr>
+              <w:rFonts w:eastAsiaTheme="minorEastAsia"/>
+              <w:noProof/>
+              <w:lang w:eastAsia="pl-PL"/>
+            </w:rPr>
+          </w:pPr>
+          <w:hyperlink w:anchor="_Toc106330362" w:history="1">
+            <w:r>
+              <w:rPr>
+                <w:rStyle w:val="Hipercze"/>
+                <w:noProof/>
+              </w:rPr>
+              <w:t>Z13.</w:t>
+            </w:r>
+            <w:r>
+              <w:rPr>
+                <w:rFonts w:eastAsiaTheme="minorEastAsia"/>
+                <w:noProof/>
+                <w:lang w:eastAsia="pl-PL"/>
+              </w:rPr>
+              <w:tab/>
+            </w:r>
+            <w:r>
+              <w:rPr>
+                <w:rStyle w:val="Hipercze"/>
+                <w:noProof/>
+              </w:rPr>
+              <w:t>Wykorzystanie oprogramowania zintegrowanego w chmurze obliczeniowej</w:t>
+            </w:r>
+            <w:r>
+              <w:rPr>
+                <w:noProof/>
+                <w:webHidden/>
+              </w:rPr>
+              <w:tab/>
+            </w:r>
+            <w:r>
+              <w:rPr>
+                <w:noProof/>
+                <w:webHidden/>
+              </w:rPr>
+              <w:fldChar w:fldCharType="begin"/>
+            </w:r>
+            <w:r>
+              <w:rPr>
+                <w:noProof/>
+                <w:webHidden/>
+              </w:rPr>
+              <w:instrText xml:space="preserve"> PAGEREF _Toc106330362 \h </w:instrText>
+            </w:r>
+            <w:r>
+              <w:rPr>
+                <w:noProof/>
+                <w:webHidden/>
+              </w:rPr>
+            </w:r>
+            <w:r>
+              <w:rPr>
+                <w:noProof/>
+                <w:webHidden/>
+              </w:rPr>
+              <w:fldChar w:fldCharType="separate"/>
+            </w:r>
+            <w:r>
+              <w:rPr>
+                <w:noProof/>
+                <w:webHidden/>
+              </w:rPr>
+              <w:t>22</w:t>
+            </w:r>
+            <w:r>
+              <w:rPr>
+                <w:noProof/>
+                <w:webHidden/>
+              </w:rPr>
+              <w:fldChar w:fldCharType="end"/>
+            </w:r>
+          </w:hyperlink>
+        </w:p>
+        <w:p>
+          <w:pPr>
+            <w:pStyle w:val="Spistreci2"/>
+            <w:tabs>
+              <w:tab w:val="right" w:leader="dot" w:pos="9062"/>
+            </w:tabs>
+            <w:rPr>
+              <w:rFonts w:eastAsiaTheme="minorEastAsia"/>
+              <w:noProof/>
+              <w:lang w:eastAsia="pl-PL"/>
+            </w:rPr>
+          </w:pPr>
+          <w:hyperlink w:anchor="_Toc106330363" w:history="1">
+            <w:r>
+              <w:rPr>
+                <w:rStyle w:val="Hipercze"/>
+                <w:noProof/>
+              </w:rPr>
+              <w:t>Nazwa, cel, funkcjonalność wykorzystanego oprogramowania</w:t>
+            </w:r>
+            <w:r>
+              <w:rPr>
+                <w:noProof/>
+                <w:webHidden/>
+              </w:rPr>
+              <w:tab/>
+            </w:r>
+            <w:r>
+              <w:rPr>
+                <w:noProof/>
+                <w:webHidden/>
+              </w:rPr>
+              <w:fldChar w:fldCharType="begin"/>
+            </w:r>
+            <w:r>
+              <w:rPr>
+                <w:noProof/>
+                <w:webHidden/>
+              </w:rPr>
+              <w:instrText xml:space="preserve"> PAGEREF _Toc106330363 \h </w:instrText>
+            </w:r>
+            <w:r>
+              <w:rPr>
+                <w:noProof/>
+                <w:webHidden/>
+              </w:rPr>
+            </w:r>
+            <w:r>
+              <w:rPr>
+                <w:noProof/>
+                <w:webHidden/>
+              </w:rPr>
+              <w:fldChar w:fldCharType="separate"/>
+            </w:r>
+            <w:r>
+              <w:rPr>
+                <w:noProof/>
+                <w:webHidden/>
+              </w:rPr>
+              <w:t>22</w:t>
+            </w:r>
+            <w:r>
+              <w:rPr>
+                <w:noProof/>
+                <w:webHidden/>
+              </w:rPr>
+              <w:fldChar w:fldCharType="end"/>
+            </w:r>
+          </w:hyperlink>
+        </w:p>
+        <w:p>
+          <w:pPr>
+            <w:pStyle w:val="Spistreci2"/>
+            <w:tabs>
+              <w:tab w:val="right" w:leader="dot" w:pos="9062"/>
+            </w:tabs>
+            <w:rPr>
+              <w:rFonts w:eastAsiaTheme="minorEastAsia"/>
+              <w:noProof/>
+              <w:lang w:eastAsia="pl-PL"/>
+            </w:rPr>
+          </w:pPr>
+          <w:hyperlink w:anchor="_Toc106330364" w:history="1">
+            <w:r>
+              <w:rPr>
+                <w:rStyle w:val="Hipercze"/>
+                <w:noProof/>
+              </w:rPr>
+              <w:t>Opis wykonanych zadań</w:t>
+            </w:r>
+            <w:r>
+              <w:rPr>
+                <w:noProof/>
+                <w:webHidden/>
+              </w:rPr>
+              <w:tab/>
+            </w:r>
+            <w:r>
+              <w:rPr>
+                <w:noProof/>
+                <w:webHidden/>
+              </w:rPr>
+              <w:fldChar w:fldCharType="begin"/>
+            </w:r>
+            <w:r>
+              <w:rPr>
+                <w:noProof/>
+                <w:webHidden/>
+              </w:rPr>
+              <w:instrText xml:space="preserve"> PAGEREF _Toc106330364 \h </w:instrText>
+            </w:r>
+            <w:r>
+              <w:rPr>
+                <w:noProof/>
+                <w:webHidden/>
+              </w:rPr>
+            </w:r>
+            <w:r>
+              <w:rPr>
+                <w:noProof/>
+                <w:webHidden/>
+              </w:rPr>
+              <w:fldChar w:fldCharType="separate"/>
+            </w:r>
+            <w:r>
+              <w:rPr>
+                <w:noProof/>
+                <w:webHidden/>
+              </w:rPr>
+              <w:t>23</w:t>
+            </w:r>
+            <w:r>
+              <w:rPr>
+                <w:noProof/>
+                <w:webHidden/>
+              </w:rPr>
+              <w:fldChar w:fldCharType="end"/>
+            </w:r>
+          </w:hyperlink>
+        </w:p>
+        <w:p>
+          <w:pPr>
+            <w:pStyle w:val="Spistreci2"/>
+            <w:tabs>
+              <w:tab w:val="right" w:leader="dot" w:pos="9062"/>
+            </w:tabs>
+            <w:rPr>
+              <w:rFonts w:eastAsiaTheme="minorEastAsia"/>
+              <w:noProof/>
+              <w:lang w:eastAsia="pl-PL"/>
+            </w:rPr>
+          </w:pPr>
+          <w:hyperlink w:anchor="_Toc106330365" w:history="1">
+            <w:r>
+              <w:rPr>
+                <w:rStyle w:val="Hipercze"/>
+                <w:noProof/>
+              </w:rPr>
+              <w:t>Podsumowanie</w:t>
+            </w:r>
+            <w:r>
+              <w:rPr>
+                <w:noProof/>
+                <w:webHidden/>
+              </w:rPr>
+              <w:tab/>
+            </w:r>
+            <w:r>
+              <w:rPr>
+                <w:noProof/>
+                <w:webHidden/>
+              </w:rPr>
+              <w:fldChar w:fldCharType="begin"/>
+            </w:r>
+            <w:r>
+              <w:rPr>
+                <w:noProof/>
+                <w:webHidden/>
+              </w:rPr>
+              <w:instrText xml:space="preserve"> PAGEREF _Toc106330365 \h </w:instrText>
+            </w:r>
+            <w:r>
+              <w:rPr>
+                <w:noProof/>
+                <w:webHidden/>
+              </w:rPr>
+            </w:r>
+            <w:r>
+              <w:rPr>
+                <w:noProof/>
+                <w:webHidden/>
+              </w:rPr>
+              <w:fldChar w:fldCharType="separate"/>
+            </w:r>
+            <w:r>
+              <w:rPr>
+                <w:noProof/>
+                <w:webHidden/>
+              </w:rPr>
+              <w:t>23</w:t>
             </w:r>
             <w:r>
               <w:rPr>
@@ -3497,7 +3793,7 @@
           <w:numId w:val="2"/>
         </w:numPr>
       </w:pPr>
-      <w:bookmarkStart w:id="0" w:name="_Toc106027082"/>
+      <w:bookmarkStart w:id="0" w:name="_Toc106330318"/>
       <w:r>
         <w:lastRenderedPageBreak/>
         <w:t>Wykorzystanie oprogramowania do zarządzania wymaganiami.</w:t>
@@ -3513,7 +3809,7 @@
       <w:pPr>
         <w:pStyle w:val="Nagwek2"/>
       </w:pPr>
-      <w:bookmarkStart w:id="1" w:name="_Toc106027083"/>
+      <w:bookmarkStart w:id="1" w:name="_Toc106330319"/>
       <w:r>
         <w:t>Nazwa, cel, funkcjonalność wykorzystanego oprogramowania</w:t>
       </w:r>
@@ -3609,7 +3905,7 @@
       <w:pPr>
         <w:pStyle w:val="Nagwek2"/>
       </w:pPr>
-      <w:bookmarkStart w:id="2" w:name="_Toc106027084"/>
+      <w:bookmarkStart w:id="2" w:name="_Toc106330320"/>
       <w:r>
         <w:t>Opis wykonanych zadań</w:t>
       </w:r>
@@ -3871,7 +4167,7 @@
       <w:pPr>
         <w:pStyle w:val="Nagwek2"/>
       </w:pPr>
-      <w:bookmarkStart w:id="3" w:name="_Toc106027085"/>
+      <w:bookmarkStart w:id="3" w:name="_Toc106330321"/>
       <w:r>
         <w:lastRenderedPageBreak/>
         <w:t>Podsumowanie</w:t>
@@ -3909,7 +4205,7 @@
           <w:numId w:val="2"/>
         </w:numPr>
       </w:pPr>
-      <w:bookmarkStart w:id="4" w:name="_Toc106027086"/>
+      <w:bookmarkStart w:id="4" w:name="_Toc106330322"/>
       <w:r>
         <w:t>Wykorzystanie oprogramowania do modelowania systemu z wykorzystaniem UML.</w:t>
       </w:r>
@@ -3919,7 +4215,7 @@
       <w:pPr>
         <w:pStyle w:val="Nagwek2"/>
       </w:pPr>
-      <w:bookmarkStart w:id="5" w:name="_Toc106027087"/>
+      <w:bookmarkStart w:id="5" w:name="_Toc106330323"/>
       <w:r>
         <w:t>Nazwa, cel, funkcjonalność wykorzystanego oprogramowania</w:t>
       </w:r>
@@ -3952,7 +4248,7 @@
       <w:pPr>
         <w:pStyle w:val="Nagwek2"/>
       </w:pPr>
-      <w:bookmarkStart w:id="6" w:name="_Toc106027088"/>
+      <w:bookmarkStart w:id="6" w:name="_Toc106330324"/>
       <w:r>
         <w:t>Opis wykonanych zadań</w:t>
       </w:r>
@@ -4095,7 +4391,7 @@
       <w:pPr>
         <w:pStyle w:val="Nagwek2"/>
       </w:pPr>
-      <w:bookmarkStart w:id="7" w:name="_Toc106027089"/>
+      <w:bookmarkStart w:id="7" w:name="_Toc106330325"/>
       <w:r>
         <w:t>Podsumowanie</w:t>
       </w:r>
@@ -4116,7 +4412,7 @@
           <w:numId w:val="7"/>
         </w:numPr>
       </w:pPr>
-      <w:bookmarkStart w:id="8" w:name="_Toc106027090"/>
+      <w:bookmarkStart w:id="8" w:name="_Toc106330326"/>
       <w:r>
         <w:t>Wykorzystanie oprogramowania do modelowania systemu z wykorzystaniem UML.</w:t>
       </w:r>
@@ -4126,7 +4422,7 @@
       <w:pPr>
         <w:pStyle w:val="Nagwek2"/>
       </w:pPr>
-      <w:bookmarkStart w:id="9" w:name="_Toc106027091"/>
+      <w:bookmarkStart w:id="9" w:name="_Toc106330327"/>
       <w:r>
         <w:t>Nazwa, cel, funkcjonalność wykorzystanego oprogramowania</w:t>
       </w:r>
@@ -4183,7 +4479,7 @@
       <w:pPr>
         <w:pStyle w:val="Nagwek2"/>
       </w:pPr>
-      <w:bookmarkStart w:id="10" w:name="_Toc106027092"/>
+      <w:bookmarkStart w:id="10" w:name="_Toc106330328"/>
       <w:r>
         <w:lastRenderedPageBreak/>
         <w:t>Opis wykonanych zadań</w:t>
@@ -4396,7 +4692,7 @@
       <w:pPr>
         <w:pStyle w:val="Nagwek2"/>
       </w:pPr>
-      <w:bookmarkStart w:id="11" w:name="_Toc106027093"/>
+      <w:bookmarkStart w:id="11" w:name="_Toc106330329"/>
       <w:r>
         <w:t>Podsumowanie</w:t>
       </w:r>
@@ -4417,7 +4713,7 @@
           <w:numId w:val="11"/>
         </w:numPr>
       </w:pPr>
-      <w:bookmarkStart w:id="12" w:name="_Toc106027094"/>
+      <w:bookmarkStart w:id="12" w:name="_Toc106330330"/>
       <w:r>
         <w:t xml:space="preserve">Wykorzystanie oprogramowania do </w:t>
       </w:r>
@@ -4434,7 +4730,7 @@
       <w:pPr>
         <w:pStyle w:val="Nagwek2"/>
       </w:pPr>
-      <w:bookmarkStart w:id="13" w:name="_Toc106027095"/>
+      <w:bookmarkStart w:id="13" w:name="_Toc106330331"/>
       <w:r>
         <w:t>Nazwa, cel, funkcjonalność wykorzystanego oprogramowania</w:t>
       </w:r>
@@ -4496,7 +4792,7 @@
       <w:pPr>
         <w:pStyle w:val="Nagwek2"/>
       </w:pPr>
-      <w:bookmarkStart w:id="14" w:name="_Toc106027096"/>
+      <w:bookmarkStart w:id="14" w:name="_Toc106330332"/>
       <w:r>
         <w:lastRenderedPageBreak/>
         <w:t>Opis wykonanych zadań</w:t>
@@ -5555,7 +5851,7 @@
       <w:pPr>
         <w:pStyle w:val="Nagwek2"/>
       </w:pPr>
-      <w:bookmarkStart w:id="15" w:name="_Toc106027097"/>
+      <w:bookmarkStart w:id="15" w:name="_Toc106330333"/>
       <w:r>
         <w:t>Podsumowanie</w:t>
       </w:r>
@@ -5579,7 +5875,7 @@
           <w:numId w:val="11"/>
         </w:numPr>
       </w:pPr>
-      <w:bookmarkStart w:id="16" w:name="_Toc106027098"/>
+      <w:bookmarkStart w:id="16" w:name="_Toc106330334"/>
       <w:r>
         <w:t>Wykorzystanie oprogramowania do harmonogramowania projektu informatycznego.</w:t>
       </w:r>
@@ -5590,7 +5886,7 @@
       <w:pPr>
         <w:pStyle w:val="Nagwek2"/>
       </w:pPr>
-      <w:bookmarkStart w:id="17" w:name="_Toc106027099"/>
+      <w:bookmarkStart w:id="17" w:name="_Toc106330335"/>
       <w:r>
         <w:t>Nazwa, cel, funkcjonalność wykorzystanego oprogramowania</w:t>
       </w:r>
@@ -5621,7 +5917,7 @@
       <w:pPr>
         <w:pStyle w:val="Nagwek2"/>
       </w:pPr>
-      <w:bookmarkStart w:id="18" w:name="_Toc106027100"/>
+      <w:bookmarkStart w:id="18" w:name="_Toc106330336"/>
       <w:r>
         <w:lastRenderedPageBreak/>
         <w:t>Opis wykonanych zadań</w:t>
@@ -5785,7 +6081,7 @@
       <w:pPr>
         <w:pStyle w:val="Nagwek2"/>
       </w:pPr>
-      <w:bookmarkStart w:id="19" w:name="_Toc106027101"/>
+      <w:bookmarkStart w:id="19" w:name="_Toc106330337"/>
       <w:r>
         <w:t>Podsumowanie</w:t>
       </w:r>
@@ -5819,7 +6115,7 @@
           <w:numId w:val="11"/>
         </w:numPr>
       </w:pPr>
-      <w:bookmarkStart w:id="20" w:name="_Toc106027102"/>
+      <w:bookmarkStart w:id="20" w:name="_Toc106330338"/>
       <w:r>
         <w:lastRenderedPageBreak/>
         <w:t>Wykorzystanie oprogramowania do monitorowania realizacji projektu</w:t>
@@ -5831,7 +6127,7 @@
       <w:pPr>
         <w:pStyle w:val="Nagwek2"/>
       </w:pPr>
-      <w:bookmarkStart w:id="21" w:name="_Toc106027103"/>
+      <w:bookmarkStart w:id="21" w:name="_Toc106330339"/>
       <w:r>
         <w:t>Nazwa, cel, funkcjonalność wykorzystanego oprogramowania</w:t>
       </w:r>
@@ -5921,7 +6217,7 @@
       <w:pPr>
         <w:pStyle w:val="Nagwek2"/>
       </w:pPr>
-      <w:bookmarkStart w:id="22" w:name="_Toc106027104"/>
+      <w:bookmarkStart w:id="22" w:name="_Toc106330340"/>
       <w:r>
         <w:t>Opis wykonanych zadań</w:t>
       </w:r>
@@ -6257,7 +6553,7 @@
       <w:pPr>
         <w:pStyle w:val="Nagwek2"/>
       </w:pPr>
-      <w:bookmarkStart w:id="23" w:name="_Toc106027105"/>
+      <w:bookmarkStart w:id="23" w:name="_Toc106330341"/>
       <w:r>
         <w:t>Podsumowanie</w:t>
       </w:r>
@@ -6278,7 +6574,7 @@
           <w:numId w:val="11"/>
         </w:numPr>
       </w:pPr>
-      <w:bookmarkStart w:id="24" w:name="_Toc106027106"/>
+      <w:bookmarkStart w:id="24" w:name="_Toc106330342"/>
       <w:r>
         <w:lastRenderedPageBreak/>
         <w:t>Wykorzystanie oprogramowania do przydzielania i rozliczania zadań</w:t>
@@ -6290,7 +6586,7 @@
       <w:pPr>
         <w:pStyle w:val="Nagwek2"/>
       </w:pPr>
-      <w:bookmarkStart w:id="25" w:name="_Toc106027107"/>
+      <w:bookmarkStart w:id="25" w:name="_Toc106330343"/>
       <w:r>
         <w:t>Nazwa, cel, funkcjonalność wykorzystanego oprogramowania</w:t>
       </w:r>
@@ -6315,7 +6611,7 @@
       <w:pPr>
         <w:pStyle w:val="Nagwek2"/>
       </w:pPr>
-      <w:bookmarkStart w:id="26" w:name="_Toc106027108"/>
+      <w:bookmarkStart w:id="26" w:name="_Toc106330344"/>
       <w:r>
         <w:t>Opis wykonanych zadań</w:t>
       </w:r>
@@ -6480,7 +6776,7 @@
       <w:pPr>
         <w:pStyle w:val="Nagwek2"/>
       </w:pPr>
-      <w:bookmarkStart w:id="27" w:name="_Toc106027109"/>
+      <w:bookmarkStart w:id="27" w:name="_Toc106330345"/>
       <w:r>
         <w:t>Podsumowanie</w:t>
       </w:r>
@@ -6500,7 +6796,7 @@
           <w:numId w:val="11"/>
         </w:numPr>
       </w:pPr>
-      <w:bookmarkStart w:id="28" w:name="_Toc106027110"/>
+      <w:bookmarkStart w:id="28" w:name="_Toc106330346"/>
       <w:r>
         <w:lastRenderedPageBreak/>
         <w:t xml:space="preserve">Wykorzystanie oprogramowania do </w:t>
@@ -6515,7 +6811,7 @@
       <w:pPr>
         <w:pStyle w:val="Nagwek2"/>
       </w:pPr>
-      <w:bookmarkStart w:id="29" w:name="_Toc106027111"/>
+      <w:bookmarkStart w:id="29" w:name="_Toc106330347"/>
       <w:r>
         <w:t>Nazwa, cel, funkcjonalność wykorzystanego oprogramowania</w:t>
       </w:r>
@@ -6575,7 +6871,7 @@
       <w:pPr>
         <w:pStyle w:val="Nagwek2"/>
       </w:pPr>
-      <w:bookmarkStart w:id="30" w:name="_Toc106027112"/>
+      <w:bookmarkStart w:id="30" w:name="_Toc106330348"/>
       <w:r>
         <w:t>Opis wykonanych zadań</w:t>
       </w:r>
@@ -6804,7 +7100,7 @@
       <w:pPr>
         <w:pStyle w:val="Nagwek2"/>
       </w:pPr>
-      <w:bookmarkStart w:id="31" w:name="_Toc106027113"/>
+      <w:bookmarkStart w:id="31" w:name="_Toc106330349"/>
       <w:r>
         <w:lastRenderedPageBreak/>
         <w:t>Podsumowanie</w:t>
@@ -6829,7 +7125,7 @@
           <w:numId w:val="11"/>
         </w:numPr>
       </w:pPr>
-      <w:bookmarkStart w:id="32" w:name="_Toc106027114"/>
+      <w:bookmarkStart w:id="32" w:name="_Toc106330350"/>
       <w:r>
         <w:t>Wykorzystanie oprogramowania do szacowania całkowitego kosztu nabycia i utrzymania oprogramowania</w:t>
       </w:r>
@@ -6840,7 +7136,7 @@
       <w:pPr>
         <w:pStyle w:val="Nagwek2"/>
       </w:pPr>
-      <w:bookmarkStart w:id="33" w:name="_Toc106027115"/>
+      <w:bookmarkStart w:id="33" w:name="_Toc106330351"/>
       <w:r>
         <w:t>Nazwa, cel, funkcjonalność wykorzystanego oprogramowania</w:t>
       </w:r>
@@ -6860,7 +7156,7 @@
       <w:pPr>
         <w:pStyle w:val="Nagwek2"/>
       </w:pPr>
-      <w:bookmarkStart w:id="34" w:name="_Toc106027116"/>
+      <w:bookmarkStart w:id="34" w:name="_Toc106330352"/>
       <w:r>
         <w:t>Opis wykonanych zadań</w:t>
       </w:r>
@@ -7107,7 +7403,7 @@
       <w:pPr>
         <w:pStyle w:val="Nagwek2"/>
       </w:pPr>
-      <w:bookmarkStart w:id="35" w:name="_Toc106027117"/>
+      <w:bookmarkStart w:id="35" w:name="_Toc106330353"/>
       <w:r>
         <w:t>Podsumowanie</w:t>
       </w:r>
@@ -7128,7 +7424,7 @@
           <w:numId w:val="11"/>
         </w:numPr>
       </w:pPr>
-      <w:bookmarkStart w:id="36" w:name="_Toc106027118"/>
+      <w:bookmarkStart w:id="36" w:name="_Toc106330354"/>
       <w:r>
         <w:t xml:space="preserve">Wykorzystanie oprogramowania do </w:t>
       </w:r>
@@ -7142,7 +7438,7 @@
       <w:pPr>
         <w:pStyle w:val="Nagwek2"/>
       </w:pPr>
-      <w:bookmarkStart w:id="37" w:name="_Toc106027119"/>
+      <w:bookmarkStart w:id="37" w:name="_Toc106330355"/>
       <w:r>
         <w:t>Nazwa, cel, funkcjonalność wykorzystanego oprogramowania</w:t>
       </w:r>
@@ -7204,7 +7500,7 @@
       <w:pPr>
         <w:pStyle w:val="Nagwek2"/>
       </w:pPr>
-      <w:bookmarkStart w:id="38" w:name="_Toc106027120"/>
+      <w:bookmarkStart w:id="38" w:name="_Toc106330356"/>
       <w:r>
         <w:lastRenderedPageBreak/>
         <w:t>Opis wykonanych zadań</w:t>
@@ -7479,7 +7775,7 @@
       <w:pPr>
         <w:pStyle w:val="Nagwek2"/>
       </w:pPr>
-      <w:bookmarkStart w:id="39" w:name="_Toc106027121"/>
+      <w:bookmarkStart w:id="39" w:name="_Toc106330357"/>
       <w:r>
         <w:lastRenderedPageBreak/>
         <w:t>Podsumowanie</w:t>
@@ -7501,7 +7797,7 @@
           <w:numId w:val="11"/>
         </w:numPr>
       </w:pPr>
-      <w:bookmarkStart w:id="40" w:name="_Toc106027122"/>
+      <w:bookmarkStart w:id="40" w:name="_Toc106330358"/>
       <w:r>
         <w:t>Oprogramowanie do zarządzania konfiguracją</w:t>
       </w:r>
@@ -7512,7 +7808,7 @@
       <w:pPr>
         <w:pStyle w:val="Nagwek2"/>
       </w:pPr>
-      <w:bookmarkStart w:id="41" w:name="_Toc106027123"/>
+      <w:bookmarkStart w:id="41" w:name="_Toc106330359"/>
       <w:r>
         <w:t>Nazwa, cel, funkcjonalność wykorzystanego oprogramowania</w:t>
       </w:r>
@@ -7595,7 +7891,7 @@
       <w:pPr>
         <w:pStyle w:val="Nagwek2"/>
       </w:pPr>
-      <w:bookmarkStart w:id="42" w:name="_Toc106027124"/>
+      <w:bookmarkStart w:id="42" w:name="_Toc106330360"/>
       <w:r>
         <w:lastRenderedPageBreak/>
         <w:t>Opis wykonanych zadań</w:t>
@@ -7887,7 +8183,7 @@
       <w:pPr>
         <w:pStyle w:val="Nagwek2"/>
       </w:pPr>
-      <w:bookmarkStart w:id="43" w:name="_Toc106027125"/>
+      <w:bookmarkStart w:id="43" w:name="_Toc106330361"/>
       <w:r>
         <w:t>Podsumowanie</w:t>
       </w:r>
@@ -7903,6 +8199,351 @@
       </w:r>
     </w:p>
     <w:p/>
+    <w:p>
+      <w:pPr>
+        <w:pStyle w:val="Nagwek1"/>
+        <w:numPr>
+          <w:ilvl w:val="0"/>
+          <w:numId w:val="11"/>
+        </w:numPr>
+      </w:pPr>
+      <w:bookmarkStart w:id="44" w:name="_Toc106330362"/>
+      <w:r>
+        <w:t>Wykorzystanie oprogramowania zintegrowanego w chmurze obliczeniowej</w:t>
+      </w:r>
+      <w:bookmarkEnd w:id="44"/>
+    </w:p>
+    <w:p/>
+    <w:p>
+      <w:pPr>
+        <w:pStyle w:val="Nagwek2"/>
+      </w:pPr>
+      <w:bookmarkStart w:id="45" w:name="_Toc106330363"/>
+      <w:r>
+        <w:t>Nazwa, cel, funkcjonalność wykorzystanego oprogramowania</w:t>
+      </w:r>
+      <w:bookmarkEnd w:id="45"/>
+    </w:p>
+    <w:p/>
+    <w:p>
+      <w:r>
+        <w:t xml:space="preserve">Oprogramowanie działające w chmurze może mieć dowolną funkcjonalność, natomiast sama chmura pozwala korzystać z oprogramowania bądź też zasobów obliczeniowych czy całych systemów, znajdujących się na zdalnych serwerach, uniezależniając tym samym użytkownika od własnego oprogramowania czy zasobów. Oprogramowaniem oferującym różne funkcje (oprogramowanie lub zasoby obliczeniowe) przedstawionym na zajęciach było Google </w:t>
+      </w:r>
+      <w:proofErr w:type="spellStart"/>
+      <w:r>
+        <w:t>Cloud</w:t>
+      </w:r>
+      <w:proofErr w:type="spellEnd"/>
+      <w:r>
+        <w:t>.</w:t>
+      </w:r>
+    </w:p>
+    <w:p/>
+    <w:p>
+      <w:pPr>
+        <w:pStyle w:val="Nagwek2"/>
+      </w:pPr>
+      <w:bookmarkStart w:id="46" w:name="_Toc106330364"/>
+      <w:r>
+        <w:lastRenderedPageBreak/>
+        <w:t>Opis wykonanych zadań</w:t>
+      </w:r>
+      <w:bookmarkEnd w:id="46"/>
+    </w:p>
+    <w:p/>
+    <w:p>
+      <w:pPr>
+        <w:pStyle w:val="Akapitzlist"/>
+        <w:numPr>
+          <w:ilvl w:val="0"/>
+          <w:numId w:val="25"/>
+        </w:numPr>
+      </w:pPr>
+      <w:r>
+        <w:t xml:space="preserve">Przejdź proces logowania do Google </w:t>
+      </w:r>
+      <w:proofErr w:type="spellStart"/>
+      <w:r>
+        <w:t>Cloud</w:t>
+      </w:r>
+      <w:proofErr w:type="spellEnd"/>
+      <w:r>
+        <w:t>.</w:t>
+      </w:r>
+    </w:p>
+    <w:p>
+      <w:pPr>
+        <w:pStyle w:val="Akapitzlist"/>
+      </w:pPr>
+    </w:p>
+    <w:p>
+      <w:pPr>
+        <w:pStyle w:val="Akapitzlist"/>
+        <w:jc w:val="center"/>
+      </w:pPr>
+      <w:r>
+        <w:drawing>
+          <wp:inline distT="0" distB="0" distL="0" distR="0" wp14:anchorId="4FA88CEA" wp14:editId="4BF6846E">
+            <wp:extent cx="4572000" cy="1906008"/>
+            <wp:effectExtent l="0" t="0" r="0" b="0"/>
+            <wp:docPr id="24" name="Obraz 24"/>
+            <wp:cNvGraphicFramePr>
+              <a:graphicFrameLocks xmlns:a="http://schemas.openxmlformats.org/drawingml/2006/main" noChangeAspect="1"/>
+            </wp:cNvGraphicFramePr>
+            <a:graphic xmlns:a="http://schemas.openxmlformats.org/drawingml/2006/main">
+              <a:graphicData uri="http://schemas.openxmlformats.org/drawingml/2006/picture">
+                <pic:pic xmlns:pic="http://schemas.openxmlformats.org/drawingml/2006/picture">
+                  <pic:nvPicPr>
+                    <pic:cNvPr id="1" name=""/>
+                    <pic:cNvPicPr/>
+                  </pic:nvPicPr>
+                  <pic:blipFill>
+                    <a:blip r:embed="rId31"/>
+                    <a:stretch>
+                      <a:fillRect/>
+                    </a:stretch>
+                  </pic:blipFill>
+                  <pic:spPr>
+                    <a:xfrm>
+                      <a:off x="0" y="0"/>
+                      <a:ext cx="4575875" cy="1907623"/>
+                    </a:xfrm>
+                    <a:prstGeom prst="rect">
+                      <a:avLst/>
+                    </a:prstGeom>
+                  </pic:spPr>
+                </pic:pic>
+              </a:graphicData>
+            </a:graphic>
+          </wp:inline>
+        </w:drawing>
+      </w:r>
+    </w:p>
+    <w:p>
+      <w:pPr>
+        <w:pStyle w:val="Akapitzlist"/>
+      </w:pPr>
+    </w:p>
+    <w:p>
+      <w:pPr>
+        <w:pStyle w:val="Akapitzlist"/>
+        <w:numPr>
+          <w:ilvl w:val="0"/>
+          <w:numId w:val="25"/>
+        </w:numPr>
+      </w:pPr>
+      <w:r>
+        <w:t xml:space="preserve">Włącz moduł </w:t>
+      </w:r>
+      <w:proofErr w:type="spellStart"/>
+      <w:r>
+        <w:t>Compute</w:t>
+      </w:r>
+      <w:proofErr w:type="spellEnd"/>
+      <w:r>
+        <w:t xml:space="preserve"> Engine.</w:t>
+      </w:r>
+    </w:p>
+    <w:p>
+      <w:pPr>
+        <w:pStyle w:val="Akapitzlist"/>
+        <w:numPr>
+          <w:ilvl w:val="0"/>
+          <w:numId w:val="25"/>
+        </w:numPr>
+      </w:pPr>
+      <w:r>
+        <w:t xml:space="preserve">Stwórz maszynę wirtualną w tym module. Powinna być to maszyna </w:t>
+      </w:r>
+      <w:proofErr w:type="spellStart"/>
+      <w:r>
+        <w:t>Ubuntu</w:t>
+      </w:r>
+      <w:proofErr w:type="spellEnd"/>
+      <w:r>
+        <w:t xml:space="preserve"> LTS 18.04.</w:t>
+      </w:r>
+    </w:p>
+    <w:p>
+      <w:pPr>
+        <w:pStyle w:val="Akapitzlist"/>
+      </w:pPr>
+    </w:p>
+    <w:p>
+      <w:pPr>
+        <w:pStyle w:val="Akapitzlist"/>
+        <w:jc w:val="center"/>
+      </w:pPr>
+      <w:r>
+        <w:rPr>
+          <w:noProof/>
+        </w:rPr>
+        <w:drawing>
+          <wp:inline distT="0" distB="0" distL="0" distR="0" wp14:anchorId="0665016E" wp14:editId="7CDD362E">
+            <wp:extent cx="4505325" cy="608855"/>
+            <wp:effectExtent l="0" t="0" r="0" b="1270"/>
+            <wp:docPr id="29" name="Obraz 29"/>
+            <wp:cNvGraphicFramePr>
+              <a:graphicFrameLocks xmlns:a="http://schemas.openxmlformats.org/drawingml/2006/main" noChangeAspect="1"/>
+            </wp:cNvGraphicFramePr>
+            <a:graphic xmlns:a="http://schemas.openxmlformats.org/drawingml/2006/main">
+              <a:graphicData uri="http://schemas.openxmlformats.org/drawingml/2006/picture">
+                <pic:pic xmlns:pic="http://schemas.openxmlformats.org/drawingml/2006/picture">
+                  <pic:nvPicPr>
+                    <pic:cNvPr id="0" name="Picture 1"/>
+                    <pic:cNvPicPr>
+                      <a:picLocks noChangeAspect="1" noChangeArrowheads="1"/>
+                    </pic:cNvPicPr>
+                  </pic:nvPicPr>
+                  <pic:blipFill>
+                    <a:blip r:embed="rId32">
+                      <a:extLst>
+                        <a:ext uri="{28A0092B-C50C-407E-A947-70E740481C1C}">
+                          <a14:useLocalDpi xmlns:a14="http://schemas.microsoft.com/office/drawing/2010/main" val="0"/>
+                        </a:ext>
+                      </a:extLst>
+                    </a:blip>
+                    <a:srcRect/>
+                    <a:stretch>
+                      <a:fillRect/>
+                    </a:stretch>
+                  </pic:blipFill>
+                  <pic:spPr bwMode="auto">
+                    <a:xfrm>
+                      <a:off x="0" y="0"/>
+                      <a:ext cx="4538282" cy="613309"/>
+                    </a:xfrm>
+                    <a:prstGeom prst="rect">
+                      <a:avLst/>
+                    </a:prstGeom>
+                    <a:noFill/>
+                    <a:ln>
+                      <a:noFill/>
+                    </a:ln>
+                  </pic:spPr>
+                </pic:pic>
+              </a:graphicData>
+            </a:graphic>
+          </wp:inline>
+        </w:drawing>
+      </w:r>
+    </w:p>
+    <w:p>
+      <w:pPr>
+        <w:pStyle w:val="Akapitzlist"/>
+      </w:pPr>
+    </w:p>
+    <w:p>
+      <w:pPr>
+        <w:pStyle w:val="Akapitzlist"/>
+        <w:numPr>
+          <w:ilvl w:val="0"/>
+          <w:numId w:val="25"/>
+        </w:numPr>
+      </w:pPr>
+      <w:r>
+        <w:t xml:space="preserve">Napisz program w </w:t>
+      </w:r>
+      <w:proofErr w:type="spellStart"/>
+      <w:r>
+        <w:t>pythonie</w:t>
+      </w:r>
+      <w:proofErr w:type="spellEnd"/>
+      <w:r>
+        <w:t>.</w:t>
+      </w:r>
+    </w:p>
+    <w:p>
+      <w:pPr>
+        <w:pStyle w:val="Akapitzlist"/>
+      </w:pPr>
+    </w:p>
+    <w:p>
+      <w:pPr>
+        <w:pStyle w:val="Akapitzlist"/>
+        <w:jc w:val="center"/>
+      </w:pPr>
+      <w:r>
+        <w:rPr>
+          <w:noProof/>
+        </w:rPr>
+        <w:drawing>
+          <wp:inline distT="0" distB="0" distL="0" distR="0" wp14:anchorId="64207C37" wp14:editId="54D99907">
+            <wp:extent cx="4143217" cy="2238375"/>
+            <wp:effectExtent l="0" t="0" r="0" b="0"/>
+            <wp:docPr id="30" name="Obraz 30" descr="Obraz zawierający tekst&#10;&#10;Opis wygenerowany automatycznie"/>
+            <wp:cNvGraphicFramePr>
+              <a:graphicFrameLocks xmlns:a="http://schemas.openxmlformats.org/drawingml/2006/main" noChangeAspect="1"/>
+            </wp:cNvGraphicFramePr>
+            <a:graphic xmlns:a="http://schemas.openxmlformats.org/drawingml/2006/main">
+              <a:graphicData uri="http://schemas.openxmlformats.org/drawingml/2006/picture">
+                <pic:pic xmlns:pic="http://schemas.openxmlformats.org/drawingml/2006/picture">
+                  <pic:nvPicPr>
+                    <pic:cNvPr id="30" name="Obraz 30" descr="Obraz zawierający tekst&#10;&#10;Opis wygenerowany automatycznie"/>
+                    <pic:cNvPicPr>
+                      <a:picLocks noChangeAspect="1" noChangeArrowheads="1"/>
+                    </pic:cNvPicPr>
+                  </pic:nvPicPr>
+                  <pic:blipFill>
+                    <a:blip r:embed="rId33">
+                      <a:extLst>
+                        <a:ext uri="{28A0092B-C50C-407E-A947-70E740481C1C}">
+                          <a14:useLocalDpi xmlns:a14="http://schemas.microsoft.com/office/drawing/2010/main" val="0"/>
+                        </a:ext>
+                      </a:extLst>
+                    </a:blip>
+                    <a:srcRect/>
+                    <a:stretch>
+                      <a:fillRect/>
+                    </a:stretch>
+                  </pic:blipFill>
+                  <pic:spPr bwMode="auto">
+                    <a:xfrm>
+                      <a:off x="0" y="0"/>
+                      <a:ext cx="4145522" cy="2239620"/>
+                    </a:xfrm>
+                    <a:prstGeom prst="rect">
+                      <a:avLst/>
+                    </a:prstGeom>
+                    <a:noFill/>
+                    <a:ln>
+                      <a:noFill/>
+                    </a:ln>
+                  </pic:spPr>
+                </pic:pic>
+              </a:graphicData>
+            </a:graphic>
+          </wp:inline>
+        </w:drawing>
+      </w:r>
+    </w:p>
+    <w:p>
+      <w:pPr>
+        <w:pStyle w:val="Akapitzlist"/>
+      </w:pPr>
+    </w:p>
+    <w:p>
+      <w:pPr>
+        <w:pStyle w:val="Nagwek2"/>
+      </w:pPr>
+      <w:bookmarkStart w:id="47" w:name="_Toc106330365"/>
+      <w:r>
+        <w:t>Podsumowanie</w:t>
+      </w:r>
+      <w:bookmarkEnd w:id="47"/>
+    </w:p>
+    <w:p/>
+    <w:p>
+      <w:r>
+        <w:t>Oprogramowanie w chmurze niesie za sobą wiele korzyści, jak np. obniżenie kosztów związanych z zakupem czy zarządzaniem własną infrastrukturą, czy poprawienie dynamiki w firmie poprzez dostęp do oprogramowania, działającego w chmurze, bez konieczności instalacji na każdej maszynie</w:t>
+      </w:r>
+      <w:r>
+        <w:t>, która będzie z takiego oprogramowania korzystać.</w:t>
+      </w:r>
+      <w:r>
+        <w:t xml:space="preserve"> </w:t>
+      </w:r>
+    </w:p>
     <w:sectPr>
       <w:pgSz w:w="11906" w:h="16838"/>
       <w:pgMar w:top="1417" w:right="1417" w:bottom="1417" w:left="1417" w:header="708" w:footer="708" w:gutter="0"/>
@@ -8498,6 +9139,95 @@
     </w:lvl>
   </w:abstractNum>
   <w:abstractNum w:abstractNumId="6" w15:restartNumberingAfterBreak="0">
+    <w:nsid w:val="1BA9668D"/>
+    <w:multiLevelType w:val="hybridMultilevel"/>
+    <w:tmpl w:val="157E00DE"/>
+    <w:lvl w:ilvl="0" w:tplc="D22A2FF8">
+      <w:start w:val="1"/>
+      <w:numFmt w:val="decimal"/>
+      <w:lvlText w:val="%1."/>
+      <w:lvlJc w:val="left"/>
+      <w:pPr>
+        <w:ind w:left="720" w:hanging="360"/>
+      </w:pPr>
+      <w:rPr>
+        <w:rFonts w:hint="default"/>
+      </w:rPr>
+    </w:lvl>
+    <w:lvl w:ilvl="1" w:tplc="04150019">
+      <w:start w:val="1"/>
+      <w:numFmt w:val="lowerLetter"/>
+      <w:lvlText w:val="%2."/>
+      <w:lvlJc w:val="left"/>
+      <w:pPr>
+        <w:ind w:left="1440" w:hanging="360"/>
+      </w:pPr>
+    </w:lvl>
+    <w:lvl w:ilvl="2" w:tplc="0415001B" w:tentative="1">
+      <w:start w:val="1"/>
+      <w:numFmt w:val="lowerRoman"/>
+      <w:lvlText w:val="%3."/>
+      <w:lvlJc w:val="right"/>
+      <w:pPr>
+        <w:ind w:left="2160" w:hanging="180"/>
+      </w:pPr>
+    </w:lvl>
+    <w:lvl w:ilvl="3" w:tplc="0415000F" w:tentative="1">
+      <w:start w:val="1"/>
+      <w:numFmt w:val="decimal"/>
+      <w:lvlText w:val="%4."/>
+      <w:lvlJc w:val="left"/>
+      <w:pPr>
+        <w:ind w:left="2880" w:hanging="360"/>
+      </w:pPr>
+    </w:lvl>
+    <w:lvl w:ilvl="4" w:tplc="04150019" w:tentative="1">
+      <w:start w:val="1"/>
+      <w:numFmt w:val="lowerLetter"/>
+      <w:lvlText w:val="%5."/>
+      <w:lvlJc w:val="left"/>
+      <w:pPr>
+        <w:ind w:left="3600" w:hanging="360"/>
+      </w:pPr>
+    </w:lvl>
+    <w:lvl w:ilvl="5" w:tplc="0415001B" w:tentative="1">
+      <w:start w:val="1"/>
+      <w:numFmt w:val="lowerRoman"/>
+      <w:lvlText w:val="%6."/>
+      <w:lvlJc w:val="right"/>
+      <w:pPr>
+        <w:ind w:left="4320" w:hanging="180"/>
+      </w:pPr>
+    </w:lvl>
+    <w:lvl w:ilvl="6" w:tplc="0415000F" w:tentative="1">
+      <w:start w:val="1"/>
+      <w:numFmt w:val="decimal"/>
+      <w:lvlText w:val="%7."/>
+      <w:lvlJc w:val="left"/>
+      <w:pPr>
+        <w:ind w:left="5040" w:hanging="360"/>
+      </w:pPr>
+    </w:lvl>
+    <w:lvl w:ilvl="7" w:tplc="04150019" w:tentative="1">
+      <w:start w:val="1"/>
+      <w:numFmt w:val="lowerLetter"/>
+      <w:lvlText w:val="%8."/>
+      <w:lvlJc w:val="left"/>
+      <w:pPr>
+        <w:ind w:left="5760" w:hanging="360"/>
+      </w:pPr>
+    </w:lvl>
+    <w:lvl w:ilvl="8" w:tplc="0415001B" w:tentative="1">
+      <w:start w:val="1"/>
+      <w:numFmt w:val="lowerRoman"/>
+      <w:lvlText w:val="%9."/>
+      <w:lvlJc w:val="right"/>
+      <w:pPr>
+        <w:ind w:left="6480" w:hanging="180"/>
+      </w:pPr>
+    </w:lvl>
+  </w:abstractNum>
+  <w:abstractNum w:abstractNumId="7" w15:restartNumberingAfterBreak="0">
     <w:nsid w:val="24FD49F5"/>
     <w:multiLevelType w:val="hybridMultilevel"/>
     <w:tmpl w:val="D4A08D78"/>
@@ -8586,7 +9316,7 @@
       </w:pPr>
     </w:lvl>
   </w:abstractNum>
-  <w:abstractNum w:abstractNumId="7" w15:restartNumberingAfterBreak="0">
+  <w:abstractNum w:abstractNumId="8" w15:restartNumberingAfterBreak="0">
     <w:nsid w:val="27800515"/>
     <w:multiLevelType w:val="hybridMultilevel"/>
     <w:tmpl w:val="8806B070"/>
@@ -8675,7 +9405,7 @@
       </w:pPr>
     </w:lvl>
   </w:abstractNum>
-  <w:abstractNum w:abstractNumId="8" w15:restartNumberingAfterBreak="0">
+  <w:abstractNum w:abstractNumId="9" w15:restartNumberingAfterBreak="0">
     <w:nsid w:val="29414E8A"/>
     <w:multiLevelType w:val="hybridMultilevel"/>
     <w:tmpl w:val="749E64EA"/>
@@ -8764,7 +9494,7 @@
       </w:pPr>
     </w:lvl>
   </w:abstractNum>
-  <w:abstractNum w:abstractNumId="9" w15:restartNumberingAfterBreak="0">
+  <w:abstractNum w:abstractNumId="10" w15:restartNumberingAfterBreak="0">
     <w:nsid w:val="34845C37"/>
     <w:multiLevelType w:val="hybridMultilevel"/>
     <w:tmpl w:val="F0B86DDA"/>
@@ -8853,7 +9583,7 @@
       </w:pPr>
     </w:lvl>
   </w:abstractNum>
-  <w:abstractNum w:abstractNumId="10" w15:restartNumberingAfterBreak="0">
+  <w:abstractNum w:abstractNumId="11" w15:restartNumberingAfterBreak="0">
     <w:nsid w:val="378B0C27"/>
     <w:multiLevelType w:val="hybridMultilevel"/>
     <w:tmpl w:val="9D2403E8"/>
@@ -8942,7 +9672,7 @@
       </w:pPr>
     </w:lvl>
   </w:abstractNum>
-  <w:abstractNum w:abstractNumId="11" w15:restartNumberingAfterBreak="0">
+  <w:abstractNum w:abstractNumId="12" w15:restartNumberingAfterBreak="0">
     <w:nsid w:val="4CDE188F"/>
     <w:multiLevelType w:val="hybridMultilevel"/>
     <w:tmpl w:val="8A60F836"/>
@@ -9034,7 +9764,7 @@
       </w:pPr>
     </w:lvl>
   </w:abstractNum>
-  <w:abstractNum w:abstractNumId="12" w15:restartNumberingAfterBreak="0">
+  <w:abstractNum w:abstractNumId="13" w15:restartNumberingAfterBreak="0">
     <w:nsid w:val="4DB273CD"/>
     <w:multiLevelType w:val="hybridMultilevel"/>
     <w:tmpl w:val="9BDCC424"/>
@@ -9123,7 +9853,7 @@
       </w:pPr>
     </w:lvl>
   </w:abstractNum>
-  <w:abstractNum w:abstractNumId="13" w15:restartNumberingAfterBreak="0">
+  <w:abstractNum w:abstractNumId="14" w15:restartNumberingAfterBreak="0">
     <w:nsid w:val="52721F75"/>
     <w:multiLevelType w:val="hybridMultilevel"/>
     <w:tmpl w:val="D4A08D78"/>
@@ -9212,7 +9942,7 @@
       </w:pPr>
     </w:lvl>
   </w:abstractNum>
-  <w:abstractNum w:abstractNumId="14" w15:restartNumberingAfterBreak="0">
+  <w:abstractNum w:abstractNumId="15" w15:restartNumberingAfterBreak="0">
     <w:nsid w:val="58B44335"/>
     <w:multiLevelType w:val="hybridMultilevel"/>
     <w:tmpl w:val="9D2403E8"/>
@@ -9301,7 +10031,7 @@
       </w:pPr>
     </w:lvl>
   </w:abstractNum>
-  <w:abstractNum w:abstractNumId="15" w15:restartNumberingAfterBreak="0">
+  <w:abstractNum w:abstractNumId="16" w15:restartNumberingAfterBreak="0">
     <w:nsid w:val="59EE4786"/>
     <w:multiLevelType w:val="hybridMultilevel"/>
     <w:tmpl w:val="749E64EA"/>
@@ -9390,7 +10120,7 @@
       </w:pPr>
     </w:lvl>
   </w:abstractNum>
-  <w:abstractNum w:abstractNumId="16" w15:restartNumberingAfterBreak="0">
+  <w:abstractNum w:abstractNumId="17" w15:restartNumberingAfterBreak="0">
     <w:nsid w:val="5A8447E3"/>
     <w:multiLevelType w:val="hybridMultilevel"/>
     <w:tmpl w:val="BE4AB4AC"/>
@@ -9479,7 +10209,7 @@
       </w:pPr>
     </w:lvl>
   </w:abstractNum>
-  <w:abstractNum w:abstractNumId="17" w15:restartNumberingAfterBreak="0">
+  <w:abstractNum w:abstractNumId="18" w15:restartNumberingAfterBreak="0">
     <w:nsid w:val="5E3A1CE4"/>
     <w:multiLevelType w:val="hybridMultilevel"/>
     <w:tmpl w:val="7D90641A"/>
@@ -9592,7 +10322,7 @@
       </w:rPr>
     </w:lvl>
   </w:abstractNum>
-  <w:abstractNum w:abstractNumId="18" w15:restartNumberingAfterBreak="0">
+  <w:abstractNum w:abstractNumId="19" w15:restartNumberingAfterBreak="0">
     <w:nsid w:val="5EC563AC"/>
     <w:multiLevelType w:val="hybridMultilevel"/>
     <w:tmpl w:val="06E253CA"/>
@@ -9681,7 +10411,7 @@
       </w:pPr>
     </w:lvl>
   </w:abstractNum>
-  <w:abstractNum w:abstractNumId="19" w15:restartNumberingAfterBreak="0">
+  <w:abstractNum w:abstractNumId="20" w15:restartNumberingAfterBreak="0">
     <w:nsid w:val="61A363BB"/>
     <w:multiLevelType w:val="hybridMultilevel"/>
     <w:tmpl w:val="C90EC3DC"/>
@@ -9770,7 +10500,7 @@
       </w:pPr>
     </w:lvl>
   </w:abstractNum>
-  <w:abstractNum w:abstractNumId="20" w15:restartNumberingAfterBreak="0">
+  <w:abstractNum w:abstractNumId="21" w15:restartNumberingAfterBreak="0">
     <w:nsid w:val="63DC336A"/>
     <w:multiLevelType w:val="hybridMultilevel"/>
     <w:tmpl w:val="5F804692"/>
@@ -9858,7 +10588,7 @@
       </w:pPr>
     </w:lvl>
   </w:abstractNum>
-  <w:abstractNum w:abstractNumId="21" w15:restartNumberingAfterBreak="0">
+  <w:abstractNum w:abstractNumId="22" w15:restartNumberingAfterBreak="0">
     <w:nsid w:val="64FD0653"/>
     <w:multiLevelType w:val="hybridMultilevel"/>
     <w:tmpl w:val="8F6E0324"/>
@@ -9971,7 +10701,7 @@
       </w:rPr>
     </w:lvl>
   </w:abstractNum>
-  <w:abstractNum w:abstractNumId="22" w15:restartNumberingAfterBreak="0">
+  <w:abstractNum w:abstractNumId="23" w15:restartNumberingAfterBreak="0">
     <w:nsid w:val="6C1E76C6"/>
     <w:multiLevelType w:val="hybridMultilevel"/>
     <w:tmpl w:val="8D8A623E"/>
@@ -10060,7 +10790,7 @@
       </w:pPr>
     </w:lvl>
   </w:abstractNum>
-  <w:abstractNum w:abstractNumId="23" w15:restartNumberingAfterBreak="0">
+  <w:abstractNum w:abstractNumId="24" w15:restartNumberingAfterBreak="0">
     <w:nsid w:val="7A9B57C8"/>
     <w:multiLevelType w:val="hybridMultilevel"/>
     <w:tmpl w:val="9D2403E8"/>
@@ -10150,76 +10880,79 @@
     </w:lvl>
   </w:abstractNum>
   <w:num w:numId="1" w16cid:durableId="783773716">
-    <w:abstractNumId w:val="7"/>
+    <w:abstractNumId w:val="8"/>
   </w:num>
   <w:num w:numId="2" w16cid:durableId="196434341">
     <w:abstractNumId w:val="3"/>
   </w:num>
   <w:num w:numId="3" w16cid:durableId="1953199342">
-    <w:abstractNumId w:val="22"/>
+    <w:abstractNumId w:val="23"/>
   </w:num>
   <w:num w:numId="4" w16cid:durableId="553204392">
     <w:abstractNumId w:val="1"/>
   </w:num>
   <w:num w:numId="5" w16cid:durableId="1965647269">
-    <w:abstractNumId w:val="23"/>
+    <w:abstractNumId w:val="24"/>
   </w:num>
   <w:num w:numId="6" w16cid:durableId="341901766">
+    <w:abstractNumId w:val="17"/>
+  </w:num>
+  <w:num w:numId="7" w16cid:durableId="1558782291">
+    <w:abstractNumId w:val="9"/>
+  </w:num>
+  <w:num w:numId="8" w16cid:durableId="1866598661">
+    <w:abstractNumId w:val="11"/>
+  </w:num>
+  <w:num w:numId="9" w16cid:durableId="131362930">
+    <w:abstractNumId w:val="15"/>
+  </w:num>
+  <w:num w:numId="10" w16cid:durableId="781268819">
     <w:abstractNumId w:val="16"/>
   </w:num>
-  <w:num w:numId="7" w16cid:durableId="1558782291">
-    <w:abstractNumId w:val="8"/>
-  </w:num>
-  <w:num w:numId="8" w16cid:durableId="1866598661">
-    <w:abstractNumId w:val="10"/>
-  </w:num>
-  <w:num w:numId="9" w16cid:durableId="131362930">
-    <w:abstractNumId w:val="14"/>
-  </w:num>
-  <w:num w:numId="10" w16cid:durableId="781268819">
-    <w:abstractNumId w:val="15"/>
-  </w:num>
   <w:num w:numId="11" w16cid:durableId="1746106798">
-    <w:abstractNumId w:val="18"/>
+    <w:abstractNumId w:val="19"/>
   </w:num>
   <w:num w:numId="12" w16cid:durableId="632563741">
     <w:abstractNumId w:val="4"/>
   </w:num>
   <w:num w:numId="13" w16cid:durableId="284820554">
-    <w:abstractNumId w:val="12"/>
+    <w:abstractNumId w:val="13"/>
   </w:num>
   <w:num w:numId="14" w16cid:durableId="987439571">
-    <w:abstractNumId w:val="21"/>
+    <w:abstractNumId w:val="22"/>
   </w:num>
   <w:num w:numId="15" w16cid:durableId="777334194">
-    <w:abstractNumId w:val="9"/>
+    <w:abstractNumId w:val="10"/>
   </w:num>
   <w:num w:numId="16" w16cid:durableId="11343508">
     <w:abstractNumId w:val="0"/>
   </w:num>
   <w:num w:numId="17" w16cid:durableId="1429472926">
-    <w:abstractNumId w:val="6"/>
+    <w:abstractNumId w:val="7"/>
   </w:num>
   <w:num w:numId="18" w16cid:durableId="338512107">
-    <w:abstractNumId w:val="13"/>
+    <w:abstractNumId w:val="14"/>
   </w:num>
   <w:num w:numId="19" w16cid:durableId="550576312">
-    <w:abstractNumId w:val="19"/>
+    <w:abstractNumId w:val="20"/>
   </w:num>
   <w:num w:numId="20" w16cid:durableId="1862208571">
-    <w:abstractNumId w:val="17"/>
+    <w:abstractNumId w:val="18"/>
   </w:num>
   <w:num w:numId="21" w16cid:durableId="293873014">
     <w:abstractNumId w:val="5"/>
   </w:num>
   <w:num w:numId="22" w16cid:durableId="1224483610">
-    <w:abstractNumId w:val="20"/>
+    <w:abstractNumId w:val="21"/>
   </w:num>
   <w:num w:numId="23" w16cid:durableId="1254361607">
-    <w:abstractNumId w:val="11"/>
+    <w:abstractNumId w:val="12"/>
   </w:num>
   <w:num w:numId="24" w16cid:durableId="640816899">
     <w:abstractNumId w:val="2"/>
+  </w:num>
+  <w:num w:numId="25" w16cid:durableId="1904755279">
+    <w:abstractNumId w:val="6"/>
   </w:num>
 </w:numbering>
 </file>
